--- a/llvmdoc/llvm_Kaleidoscope教程.docx
+++ b/llvmdoc/llvm_Kaleidoscope教程.docx
@@ -65,7 +65,7 @@
         <w:fldChar w:fldCharType="begin"/>
       </w:r>
       <w:r>
-        <w:instrText xml:space="preserve"> HYPERLINK \l _Toc1886615108 </w:instrText>
+        <w:instrText xml:space="preserve"> HYPERLINK \l _Toc1086625415 </w:instrText>
       </w:r>
       <w:r>
         <w:fldChar w:fldCharType="separate"/>
@@ -90,7 +90,7 @@
         <w:fldChar w:fldCharType="begin"/>
       </w:r>
       <w:r>
-        <w:instrText xml:space="preserve"> PAGEREF _Toc1886615108 \h </w:instrText>
+        <w:instrText xml:space="preserve"> PAGEREF _Toc1086625415 \h </w:instrText>
       </w:r>
       <w:r>
         <w:fldChar w:fldCharType="separate"/>
@@ -113,7 +113,7 @@
         <w:fldChar w:fldCharType="begin"/>
       </w:r>
       <w:r>
-        <w:instrText xml:space="preserve"> HYPERLINK \l _Toc491311311 </w:instrText>
+        <w:instrText xml:space="preserve"> HYPERLINK \l _Toc193871037 </w:instrText>
       </w:r>
       <w:r>
         <w:fldChar w:fldCharType="separate"/>
@@ -132,7 +132,7 @@
         <w:fldChar w:fldCharType="begin"/>
       </w:r>
       <w:r>
-        <w:instrText xml:space="preserve"> PAGEREF _Toc491311311 \h </w:instrText>
+        <w:instrText xml:space="preserve"> PAGEREF _Toc193871037 \h </w:instrText>
       </w:r>
       <w:r>
         <w:fldChar w:fldCharType="separate"/>
@@ -155,7 +155,7 @@
         <w:fldChar w:fldCharType="begin"/>
       </w:r>
       <w:r>
-        <w:instrText xml:space="preserve"> HYPERLINK \l _Toc940459881 </w:instrText>
+        <w:instrText xml:space="preserve"> HYPERLINK \l _Toc110515341 </w:instrText>
       </w:r>
       <w:r>
         <w:fldChar w:fldCharType="separate"/>
@@ -181,7 +181,7 @@
         <w:fldChar w:fldCharType="begin"/>
       </w:r>
       <w:r>
-        <w:instrText xml:space="preserve"> PAGEREF _Toc940459881 \h </w:instrText>
+        <w:instrText xml:space="preserve"> PAGEREF _Toc110515341 \h </w:instrText>
       </w:r>
       <w:r>
         <w:fldChar w:fldCharType="separate"/>
@@ -204,7 +204,7 @@
         <w:fldChar w:fldCharType="begin"/>
       </w:r>
       <w:r>
-        <w:instrText xml:space="preserve"> HYPERLINK \l _Toc1109274709 </w:instrText>
+        <w:instrText xml:space="preserve"> HYPERLINK \l _Toc1980736815 </w:instrText>
       </w:r>
       <w:r>
         <w:fldChar w:fldCharType="separate"/>
@@ -223,7 +223,7 @@
         <w:fldChar w:fldCharType="begin"/>
       </w:r>
       <w:r>
-        <w:instrText xml:space="preserve"> PAGEREF _Toc1109274709 \h </w:instrText>
+        <w:instrText xml:space="preserve"> PAGEREF _Toc1980736815 \h </w:instrText>
       </w:r>
       <w:r>
         <w:fldChar w:fldCharType="separate"/>
@@ -246,7 +246,7 @@
         <w:fldChar w:fldCharType="begin"/>
       </w:r>
       <w:r>
-        <w:instrText xml:space="preserve"> HYPERLINK \l _Toc1707834119 </w:instrText>
+        <w:instrText xml:space="preserve"> HYPERLINK \l _Toc2053180048 </w:instrText>
       </w:r>
       <w:r>
         <w:fldChar w:fldCharType="separate"/>
@@ -265,7 +265,7 @@
         <w:fldChar w:fldCharType="begin"/>
       </w:r>
       <w:r>
-        <w:instrText xml:space="preserve"> PAGEREF _Toc1707834119 \h </w:instrText>
+        <w:instrText xml:space="preserve"> PAGEREF _Toc2053180048 \h </w:instrText>
       </w:r>
       <w:r>
         <w:fldChar w:fldCharType="separate"/>
@@ -288,7 +288,7 @@
         <w:fldChar w:fldCharType="begin"/>
       </w:r>
       <w:r>
-        <w:instrText xml:space="preserve"> HYPERLINK \l _Toc880006932 </w:instrText>
+        <w:instrText xml:space="preserve"> HYPERLINK \l _Toc1609995097 </w:instrText>
       </w:r>
       <w:r>
         <w:fldChar w:fldCharType="separate"/>
@@ -300,8 +300,6 @@
         </w:rPr>
         <w:t>2.2.  抽象语法树（AST）</w:t>
       </w:r>
-      <w:bookmarkStart w:id="21" w:name="_GoBack"/>
-      <w:bookmarkEnd w:id="21"/>
       <w:r>
         <w:tab/>
       </w:r>
@@ -309,7 +307,7 @@
         <w:fldChar w:fldCharType="begin"/>
       </w:r>
       <w:r>
-        <w:instrText xml:space="preserve"> PAGEREF _Toc880006932 \h </w:instrText>
+        <w:instrText xml:space="preserve"> PAGEREF _Toc1609995097 \h </w:instrText>
       </w:r>
       <w:r>
         <w:fldChar w:fldCharType="separate"/>
@@ -332,7 +330,7 @@
         <w:fldChar w:fldCharType="begin"/>
       </w:r>
       <w:r>
-        <w:instrText xml:space="preserve"> HYPERLINK \l _Toc201712713 </w:instrText>
+        <w:instrText xml:space="preserve"> HYPERLINK \l _Toc1130712017 </w:instrText>
       </w:r>
       <w:r>
         <w:fldChar w:fldCharType="separate"/>
@@ -351,7 +349,7 @@
         <w:fldChar w:fldCharType="begin"/>
       </w:r>
       <w:r>
-        <w:instrText xml:space="preserve"> PAGEREF _Toc201712713 \h </w:instrText>
+        <w:instrText xml:space="preserve"> PAGEREF _Toc1130712017 \h </w:instrText>
       </w:r>
       <w:r>
         <w:fldChar w:fldCharType="separate"/>
@@ -374,7 +372,7 @@
         <w:fldChar w:fldCharType="begin"/>
       </w:r>
       <w:r>
-        <w:instrText xml:space="preserve"> HYPERLINK \l _Toc1921962205 </w:instrText>
+        <w:instrText xml:space="preserve"> HYPERLINK \l _Toc1610034610 </w:instrText>
       </w:r>
       <w:r>
         <w:fldChar w:fldCharType="separate"/>
@@ -393,7 +391,7 @@
         <w:fldChar w:fldCharType="begin"/>
       </w:r>
       <w:r>
-        <w:instrText xml:space="preserve"> PAGEREF _Toc1921962205 \h </w:instrText>
+        <w:instrText xml:space="preserve"> PAGEREF _Toc1610034610 \h </w:instrText>
       </w:r>
       <w:r>
         <w:fldChar w:fldCharType="separate"/>
@@ -416,7 +414,7 @@
         <w:fldChar w:fldCharType="begin"/>
       </w:r>
       <w:r>
-        <w:instrText xml:space="preserve"> HYPERLINK \l _Toc104038711 </w:instrText>
+        <w:instrText xml:space="preserve"> HYPERLINK \l _Toc1303304496 </w:instrText>
       </w:r>
       <w:r>
         <w:fldChar w:fldCharType="separate"/>
@@ -435,7 +433,7 @@
         <w:fldChar w:fldCharType="begin"/>
       </w:r>
       <w:r>
-        <w:instrText xml:space="preserve"> PAGEREF _Toc104038711 \h </w:instrText>
+        <w:instrText xml:space="preserve"> PAGEREF _Toc1303304496 \h </w:instrText>
       </w:r>
       <w:r>
         <w:fldChar w:fldCharType="separate"/>
@@ -458,7 +456,7 @@
         <w:fldChar w:fldCharType="begin"/>
       </w:r>
       <w:r>
-        <w:instrText xml:space="preserve"> HYPERLINK \l _Toc1216759179 </w:instrText>
+        <w:instrText xml:space="preserve"> HYPERLINK \l _Toc1366805061 </w:instrText>
       </w:r>
       <w:r>
         <w:fldChar w:fldCharType="separate"/>
@@ -477,7 +475,7 @@
         <w:fldChar w:fldCharType="begin"/>
       </w:r>
       <w:r>
-        <w:instrText xml:space="preserve"> PAGEREF _Toc1216759179 \h </w:instrText>
+        <w:instrText xml:space="preserve"> PAGEREF _Toc1366805061 \h </w:instrText>
       </w:r>
       <w:r>
         <w:fldChar w:fldCharType="separate"/>
@@ -500,7 +498,7 @@
         <w:fldChar w:fldCharType="begin"/>
       </w:r>
       <w:r>
-        <w:instrText xml:space="preserve"> HYPERLINK \l _Toc1585971771 </w:instrText>
+        <w:instrText xml:space="preserve"> HYPERLINK \l _Toc1846607097 </w:instrText>
       </w:r>
       <w:r>
         <w:fldChar w:fldCharType="separate"/>
@@ -533,7 +531,7 @@
         <w:fldChar w:fldCharType="begin"/>
       </w:r>
       <w:r>
-        <w:instrText xml:space="preserve"> PAGEREF _Toc1585971771 \h </w:instrText>
+        <w:instrText xml:space="preserve"> PAGEREF _Toc1846607097 \h </w:instrText>
       </w:r>
       <w:r>
         <w:fldChar w:fldCharType="separate"/>
@@ -556,7 +554,7 @@
         <w:fldChar w:fldCharType="begin"/>
       </w:r>
       <w:r>
-        <w:instrText xml:space="preserve"> HYPERLINK \l _Toc123642837 </w:instrText>
+        <w:instrText xml:space="preserve"> HYPERLINK \l _Toc847883917 </w:instrText>
       </w:r>
       <w:r>
         <w:fldChar w:fldCharType="separate"/>
@@ -575,7 +573,7 @@
         <w:fldChar w:fldCharType="begin"/>
       </w:r>
       <w:r>
-        <w:instrText xml:space="preserve"> PAGEREF _Toc123642837 \h </w:instrText>
+        <w:instrText xml:space="preserve"> PAGEREF _Toc847883917 \h </w:instrText>
       </w:r>
       <w:r>
         <w:fldChar w:fldCharType="separate"/>
@@ -598,7 +596,7 @@
         <w:fldChar w:fldCharType="begin"/>
       </w:r>
       <w:r>
-        <w:instrText xml:space="preserve"> HYPERLINK \l _Toc1679803329 </w:instrText>
+        <w:instrText xml:space="preserve"> HYPERLINK \l _Toc1156752323 </w:instrText>
       </w:r>
       <w:r>
         <w:fldChar w:fldCharType="separate"/>
@@ -624,7 +622,7 @@
         <w:fldChar w:fldCharType="begin"/>
       </w:r>
       <w:r>
-        <w:instrText xml:space="preserve"> PAGEREF _Toc1679803329 \h </w:instrText>
+        <w:instrText xml:space="preserve"> PAGEREF _Toc1156752323 \h </w:instrText>
       </w:r>
       <w:r>
         <w:fldChar w:fldCharType="separate"/>
@@ -647,7 +645,7 @@
         <w:fldChar w:fldCharType="begin"/>
       </w:r>
       <w:r>
-        <w:instrText xml:space="preserve"> HYPERLINK \l _Toc1450643656 </w:instrText>
+        <w:instrText xml:space="preserve"> HYPERLINK \l _Toc827701122 </w:instrText>
       </w:r>
       <w:r>
         <w:fldChar w:fldCharType="separate"/>
@@ -671,7 +669,7 @@
         <w:fldChar w:fldCharType="begin"/>
       </w:r>
       <w:r>
-        <w:instrText xml:space="preserve"> PAGEREF _Toc1450643656 \h </w:instrText>
+        <w:instrText xml:space="preserve"> PAGEREF _Toc827701122 \h </w:instrText>
       </w:r>
       <w:r>
         <w:fldChar w:fldCharType="separate"/>
@@ -694,7 +692,7 @@
         <w:fldChar w:fldCharType="begin"/>
       </w:r>
       <w:r>
-        <w:instrText xml:space="preserve"> HYPERLINK \l _Toc4147859 </w:instrText>
+        <w:instrText xml:space="preserve"> HYPERLINK \l _Toc2071784091 </w:instrText>
       </w:r>
       <w:r>
         <w:fldChar w:fldCharType="separate"/>
@@ -718,7 +716,7 @@
         <w:fldChar w:fldCharType="begin"/>
       </w:r>
       <w:r>
-        <w:instrText xml:space="preserve"> PAGEREF _Toc4147859 \h </w:instrText>
+        <w:instrText xml:space="preserve"> PAGEREF _Toc2071784091 \h </w:instrText>
       </w:r>
       <w:r>
         <w:fldChar w:fldCharType="separate"/>
@@ -741,7 +739,7 @@
         <w:fldChar w:fldCharType="begin"/>
       </w:r>
       <w:r>
-        <w:instrText xml:space="preserve"> HYPERLINK \l _Toc83963443 </w:instrText>
+        <w:instrText xml:space="preserve"> HYPERLINK \l _Toc865789704 </w:instrText>
       </w:r>
       <w:r>
         <w:fldChar w:fldCharType="separate"/>
@@ -765,7 +763,7 @@
         <w:fldChar w:fldCharType="begin"/>
       </w:r>
       <w:r>
-        <w:instrText xml:space="preserve"> PAGEREF _Toc83963443 \h </w:instrText>
+        <w:instrText xml:space="preserve"> PAGEREF _Toc865789704 \h </w:instrText>
       </w:r>
       <w:r>
         <w:fldChar w:fldCharType="separate"/>
@@ -788,7 +786,7 @@
         <w:fldChar w:fldCharType="begin"/>
       </w:r>
       <w:r>
-        <w:instrText xml:space="preserve"> HYPERLINK \l _Toc1850906897 </w:instrText>
+        <w:instrText xml:space="preserve"> HYPERLINK \l _Toc1235180795 </w:instrText>
       </w:r>
       <w:r>
         <w:fldChar w:fldCharType="separate"/>
@@ -812,7 +810,7 @@
         <w:fldChar w:fldCharType="begin"/>
       </w:r>
       <w:r>
-        <w:instrText xml:space="preserve"> PAGEREF _Toc1850906897 \h </w:instrText>
+        <w:instrText xml:space="preserve"> PAGEREF _Toc1235180795 \h </w:instrText>
       </w:r>
       <w:r>
         <w:fldChar w:fldCharType="separate"/>
@@ -835,7 +833,7 @@
         <w:fldChar w:fldCharType="begin"/>
       </w:r>
       <w:r>
-        <w:instrText xml:space="preserve"> HYPERLINK \l _Toc2146351465 </w:instrText>
+        <w:instrText xml:space="preserve"> HYPERLINK \l _Toc1222990800 </w:instrText>
       </w:r>
       <w:r>
         <w:fldChar w:fldCharType="separate"/>
@@ -859,7 +857,7 @@
         <w:fldChar w:fldCharType="begin"/>
       </w:r>
       <w:r>
-        <w:instrText xml:space="preserve"> PAGEREF _Toc2146351465 \h </w:instrText>
+        <w:instrText xml:space="preserve"> PAGEREF _Toc1222990800 \h </w:instrText>
       </w:r>
       <w:r>
         <w:fldChar w:fldCharType="separate"/>
@@ -882,7 +880,7 @@
         <w:fldChar w:fldCharType="begin"/>
       </w:r>
       <w:r>
-        <w:instrText xml:space="preserve"> HYPERLINK \l _Toc1355828278 </w:instrText>
+        <w:instrText xml:space="preserve"> HYPERLINK \l _Toc1924360609 </w:instrText>
       </w:r>
       <w:r>
         <w:fldChar w:fldCharType="separate"/>
@@ -906,7 +904,7 @@
         <w:fldChar w:fldCharType="begin"/>
       </w:r>
       <w:r>
-        <w:instrText xml:space="preserve"> PAGEREF _Toc1355828278 \h </w:instrText>
+        <w:instrText xml:space="preserve"> PAGEREF _Toc1924360609 \h </w:instrText>
       </w:r>
       <w:r>
         <w:fldChar w:fldCharType="separate"/>
@@ -929,7 +927,7 @@
         <w:fldChar w:fldCharType="begin"/>
       </w:r>
       <w:r>
-        <w:instrText xml:space="preserve"> HYPERLINK \l _Toc1359721795 </w:instrText>
+        <w:instrText xml:space="preserve"> HYPERLINK \l _Toc1391776493 </w:instrText>
       </w:r>
       <w:r>
         <w:fldChar w:fldCharType="separate"/>
@@ -961,7 +959,7 @@
         <w:fldChar w:fldCharType="begin"/>
       </w:r>
       <w:r>
-        <w:instrText xml:space="preserve"> PAGEREF _Toc1359721795 \h </w:instrText>
+        <w:instrText xml:space="preserve"> PAGEREF _Toc1391776493 \h </w:instrText>
       </w:r>
       <w:r>
         <w:fldChar w:fldCharType="separate"/>
@@ -984,7 +982,7 @@
         <w:fldChar w:fldCharType="begin"/>
       </w:r>
       <w:r>
-        <w:instrText xml:space="preserve"> HYPERLINK \l _Toc1132058601 </w:instrText>
+        <w:instrText xml:space="preserve"> HYPERLINK \l _Toc660363929 </w:instrText>
       </w:r>
       <w:r>
         <w:fldChar w:fldCharType="separate"/>
@@ -1009,7 +1007,7 @@
         <w:fldChar w:fldCharType="begin"/>
       </w:r>
       <w:r>
-        <w:instrText xml:space="preserve"> PAGEREF _Toc1132058601 \h </w:instrText>
+        <w:instrText xml:space="preserve"> PAGEREF _Toc660363929 \h </w:instrText>
       </w:r>
       <w:r>
         <w:fldChar w:fldCharType="separate"/>
@@ -1094,7 +1092,7 @@
           <w:rFonts w:hint="eastAsia"/>
         </w:rPr>
       </w:pPr>
-      <w:bookmarkStart w:id="0" w:name="_Toc1886615108"/>
+      <w:bookmarkStart w:id="0" w:name="_Toc1086625415"/>
       <w:r>
         <w:rPr>
           <w:rFonts w:hint="default"/>
@@ -1126,7 +1124,7 @@
           <w:lang w:val="en"/>
         </w:rPr>
       </w:pPr>
-      <w:bookmarkStart w:id="1" w:name="_Toc491311311"/>
+      <w:bookmarkStart w:id="1" w:name="_Toc193871037"/>
       <w:r>
         <w:rPr>
           <w:rFonts w:hint="default"/>
@@ -1609,7 +1607,7 @@
           <w:lang w:val="en"/>
         </w:rPr>
       </w:pPr>
-      <w:bookmarkStart w:id="2" w:name="_Toc940459881"/>
+      <w:bookmarkStart w:id="2" w:name="_Toc110515341"/>
       <w:r>
         <w:rPr>
           <w:rFonts w:hint="default"/>
@@ -3386,7 +3384,7 @@
           <w:lang w:val="en"/>
         </w:rPr>
       </w:pPr>
-      <w:bookmarkStart w:id="3" w:name="_Toc1109274709"/>
+      <w:bookmarkStart w:id="3" w:name="_Toc1980736815"/>
       <w:r>
         <w:rPr>
           <w:rFonts w:hint="default"/>
@@ -3405,7 +3403,7 @@
           <w:lang w:val="en"/>
         </w:rPr>
       </w:pPr>
-      <w:bookmarkStart w:id="4" w:name="_Toc1707834119"/>
+      <w:bookmarkStart w:id="4" w:name="_Toc2053180048"/>
       <w:r>
         <w:rPr>
           <w:rFonts w:hint="default"/>
@@ -3482,7 +3480,7 @@
           <w:lang w:val="en"/>
         </w:rPr>
       </w:pPr>
-      <w:bookmarkStart w:id="5" w:name="_Toc880006932"/>
+      <w:bookmarkStart w:id="5" w:name="_Toc1609995097"/>
       <w:r>
         <w:rPr>
           <w:rFonts w:hint="default"/>
@@ -4916,7 +4914,7 @@
           <w:lang w:val="en"/>
         </w:rPr>
       </w:pPr>
-      <w:bookmarkStart w:id="6" w:name="_Toc201712713"/>
+      <w:bookmarkStart w:id="6" w:name="_Toc1130712017"/>
       <w:r>
         <w:rPr>
           <w:rFonts w:hint="default"/>
@@ -5534,7 +5532,7 @@
           <w:lang w:val="en"/>
         </w:rPr>
       </w:pPr>
-      <w:bookmarkStart w:id="7" w:name="_Toc1921962205"/>
+      <w:bookmarkStart w:id="7" w:name="_Toc1610034610"/>
       <w:r>
         <w:rPr>
           <w:rFonts w:hint="default"/>
@@ -7180,7 +7178,7 @@
           <w:lang w:val="en"/>
         </w:rPr>
       </w:pPr>
-      <w:bookmarkStart w:id="8" w:name="_Toc104038711"/>
+      <w:bookmarkStart w:id="8" w:name="_Toc1303304496"/>
       <w:r>
         <w:rPr>
           <w:rFonts w:hint="default"/>
@@ -9220,7 +9218,7 @@
           <w:lang w:val="en"/>
         </w:rPr>
       </w:pPr>
-      <w:bookmarkStart w:id="9" w:name="_Toc1216759179"/>
+      <w:bookmarkStart w:id="9" w:name="_Toc1366805061"/>
       <w:r>
         <w:rPr>
           <w:rFonts w:hint="default"/>
@@ -10351,7 +10349,7 @@
           <w:lang w:val="en-US" w:eastAsia="zh-CN"/>
         </w:rPr>
       </w:pPr>
-      <w:bookmarkStart w:id="10" w:name="_Toc1585971771"/>
+      <w:bookmarkStart w:id="10" w:name="_Toc1846607097"/>
       <w:r>
         <w:rPr>
           <w:rFonts w:hint="default"/>
@@ -10854,7 +10852,7 @@
           <w:lang w:val="en"/>
         </w:rPr>
       </w:pPr>
-      <w:bookmarkStart w:id="11" w:name="_Toc123642837"/>
+      <w:bookmarkStart w:id="11" w:name="_Toc847883917"/>
       <w:r>
         <w:rPr>
           <w:rFonts w:hint="default"/>
@@ -11254,7 +11252,7 @@
           <w:lang w:val="en"/>
         </w:rPr>
       </w:pPr>
-      <w:bookmarkStart w:id="12" w:name="_Toc1679803329"/>
+      <w:bookmarkStart w:id="12" w:name="_Toc1156752323"/>
       <w:r>
         <w:rPr>
           <w:rFonts w:hint="default"/>
@@ -11441,7 +11439,7 @@
           <w:rFonts w:hint="eastAsia"/>
         </w:rPr>
       </w:pPr>
-      <w:bookmarkStart w:id="13" w:name="_Toc1450643656"/>
+      <w:bookmarkStart w:id="13" w:name="_Toc827701122"/>
       <w:r>
         <w:rPr>
           <w:rFonts w:hint="eastAsia"/>
@@ -11464,7 +11462,7 @@
         </w:rPr>
         <w:t xml:space="preserve">  </w:t>
       </w:r>
-      <w:bookmarkStart w:id="14" w:name="_Toc4147859"/>
+      <w:bookmarkStart w:id="14" w:name="_Toc2071784091"/>
       <w:r>
         <w:rPr>
           <w:rFonts w:hint="eastAsia"/>
@@ -11520,7 +11518,7 @@
           <w:rFonts w:hint="eastAsia"/>
         </w:rPr>
       </w:pPr>
-      <w:bookmarkStart w:id="15" w:name="_Toc83963443"/>
+      <w:bookmarkStart w:id="15" w:name="_Toc865789704"/>
       <w:r>
         <w:rPr>
           <w:rFonts w:hint="eastAsia"/>
@@ -12242,7 +12240,7 @@
           <w:rFonts w:hint="eastAsia"/>
         </w:rPr>
       </w:pPr>
-      <w:bookmarkStart w:id="16" w:name="_Toc1850906897"/>
+      <w:bookmarkStart w:id="16" w:name="_Toc1235180795"/>
       <w:r>
         <w:rPr>
           <w:rFonts w:hint="eastAsia"/>
@@ -13441,7 +13439,7 @@
           <w:rFonts w:hint="eastAsia"/>
         </w:rPr>
       </w:pPr>
-      <w:bookmarkStart w:id="17" w:name="_Toc2146351465"/>
+      <w:bookmarkStart w:id="17" w:name="_Toc1222990800"/>
       <w:r>
         <w:rPr>
           <w:rFonts w:hint="eastAsia"/>
@@ -14828,7 +14826,7 @@
         </w:rPr>
         <w:t xml:space="preserve"> </w:t>
       </w:r>
-      <w:bookmarkStart w:id="18" w:name="_Toc1355828278"/>
+      <w:bookmarkStart w:id="18" w:name="_Toc1924360609"/>
       <w:r>
         <w:rPr>
           <w:rFonts w:hint="eastAsia"/>
@@ -16391,7 +16389,7 @@
           <w:lang w:eastAsia="zh-CN"/>
         </w:rPr>
       </w:pPr>
-      <w:bookmarkStart w:id="19" w:name="_Toc1359721795"/>
+      <w:bookmarkStart w:id="19" w:name="_Toc1391776493"/>
       <w:r>
         <w:rPr>
           <w:rFonts w:hint="eastAsia"/>
@@ -16471,6 +16469,4679 @@
         </w:rPr>
         <w:t>./toy</w:t>
       </w:r>
+    </w:p>
+    <w:p>
+      <w:pPr>
+        <w:pStyle w:val="2"/>
+        <w:bidi w:val="0"/>
+        <w:rPr>
+          <w:rFonts w:hint="eastAsia"/>
+        </w:rPr>
+      </w:pPr>
+      <w:r>
+        <w:rPr>
+          <w:rFonts w:hint="eastAsia"/>
+        </w:rPr>
+        <w:t>万花筒：添加 JIT 和优化器支持</w:t>
+      </w:r>
+    </w:p>
+    <w:p>
+      <w:pPr>
+        <w:rPr>
+          <w:rFonts w:hint="eastAsia"/>
+        </w:rPr>
+      </w:pPr>
+      <w:r>
+        <w:rPr>
+          <w:rFonts w:hint="eastAsia"/>
+        </w:rPr>
+        <w:t>https://llvm.org/docs/tutorial/index.html</w:t>
+      </w:r>
+    </w:p>
+    <w:p>
+      <w:pPr>
+        <w:pStyle w:val="3"/>
+        <w:bidi w:val="0"/>
+        <w:rPr>
+          <w:rFonts w:hint="eastAsia"/>
+        </w:rPr>
+      </w:pPr>
+      <w:r>
+        <w:rPr>
+          <w:rFonts w:hint="eastAsia"/>
+        </w:rPr>
+        <w:t>简介</w:t>
+      </w:r>
+    </w:p>
+    <w:p>
+      <w:pPr>
+        <w:rPr>
+          <w:rFonts w:hint="eastAsia"/>
+        </w:rPr>
+      </w:pPr>
+      <w:r>
+        <w:rPr>
+          <w:rFonts w:hint="eastAsia"/>
+        </w:rPr>
+        <w:t>欢迎阅读“</w:t>
+      </w:r>
+      <w:r>
+        <w:rPr>
+          <w:rFonts w:hint="eastAsia"/>
+        </w:rPr>
+        <w:fldChar w:fldCharType="begin"/>
+      </w:r>
+      <w:r>
+        <w:rPr>
+          <w:rFonts w:hint="eastAsia"/>
+        </w:rPr>
+        <w:instrText xml:space="preserve"> HYPERLINK "https://llvm.org/docs/tutorial/MyFirstLanguageFrontend/index.html" </w:instrText>
+      </w:r>
+      <w:r>
+        <w:rPr>
+          <w:rFonts w:hint="eastAsia"/>
+        </w:rPr>
+        <w:fldChar w:fldCharType="separate"/>
+      </w:r>
+      <w:r>
+        <w:rPr>
+          <w:rStyle w:val="15"/>
+          <w:rFonts w:hint="eastAsia"/>
+        </w:rPr>
+        <w:t>使用 LLVM 实现语言</w:t>
+      </w:r>
+      <w:r>
+        <w:rPr>
+          <w:rFonts w:hint="eastAsia"/>
+        </w:rPr>
+        <w:fldChar w:fldCharType="end"/>
+      </w:r>
+      <w:r>
+        <w:rPr>
+          <w:rFonts w:hint="eastAsia"/>
+        </w:rPr>
+        <w:t>”教程的第 4 章。第 1-3 章描述了一种简单语言的实现，并添加了对生成 LLVM IR 的支持。本章介绍了两种新技术：为您的语言添加优化器支持，以及添加 JIT 编译器支持。这些新增内容将演示如何为 Kaleidoscope 语言获得漂亮、高效的代码。</w:t>
+      </w:r>
+    </w:p>
+    <w:p>
+      <w:pPr>
+        <w:pStyle w:val="3"/>
+        <w:bidi w:val="0"/>
+        <w:rPr>
+          <w:rFonts w:hint="eastAsia"/>
+        </w:rPr>
+      </w:pPr>
+      <w:r>
+        <w:rPr>
+          <w:rFonts w:hint="eastAsia"/>
+          <w:lang w:val="en-US" w:eastAsia="zh-CN"/>
+        </w:rPr>
+        <w:t xml:space="preserve"> </w:t>
+      </w:r>
+      <w:r>
+        <w:rPr>
+          <w:rFonts w:hint="eastAsia"/>
+        </w:rPr>
+        <w:t>平凡的常量折叠</w:t>
+      </w:r>
+    </w:p>
+    <w:p>
+      <w:pPr>
+        <w:rPr>
+          <w:rFonts w:hint="eastAsia"/>
+        </w:rPr>
+      </w:pPr>
+      <w:r>
+        <w:rPr>
+          <w:rFonts w:hint="eastAsia"/>
+        </w:rPr>
+        <w:t>我们第 3 章的演示非常优雅且易于扩展。不幸的是，它不会产生美妙的代码。然而，IRBuilder 在编译简单代码时确实为我们提供了明显的优化：</w:t>
+      </w:r>
+    </w:p>
+    <w:tbl>
+      <w:tblPr>
+        <w:tblStyle w:val="17"/>
+        <w:tblW w:w="0" w:type="auto"/>
+        <w:tblInd w:w="0" w:type="dxa"/>
+        <w:tblBorders>
+          <w:top w:val="single" w:color="auto" w:sz="4" w:space="0"/>
+          <w:left w:val="single" w:color="auto" w:sz="4" w:space="0"/>
+          <w:bottom w:val="single" w:color="auto" w:sz="4" w:space="0"/>
+          <w:right w:val="single" w:color="auto" w:sz="4" w:space="0"/>
+          <w:insideH w:val="single" w:color="auto" w:sz="4" w:space="0"/>
+          <w:insideV w:val="single" w:color="auto" w:sz="4" w:space="0"/>
+        </w:tblBorders>
+        <w:tblLayout w:type="autofit"/>
+        <w:tblCellMar>
+          <w:left w:w="108" w:type="dxa"/>
+          <w:right w:w="108" w:type="dxa"/>
+        </w:tblCellMar>
+      </w:tblPr>
+      <w:tblGrid>
+        <w:gridCol w:w="8669"/>
+      </w:tblGrid>
+      <w:tr>
+        <w:tblPrEx>
+          <w:tblBorders>
+            <w:top w:val="single" w:color="auto" w:sz="4" w:space="0"/>
+            <w:left w:val="single" w:color="auto" w:sz="4" w:space="0"/>
+            <w:bottom w:val="single" w:color="auto" w:sz="4" w:space="0"/>
+            <w:right w:val="single" w:color="auto" w:sz="4" w:space="0"/>
+            <w:insideH w:val="single" w:color="auto" w:sz="4" w:space="0"/>
+            <w:insideV w:val="single" w:color="auto" w:sz="4" w:space="0"/>
+          </w:tblBorders>
+          <w:tblCellMar>
+            <w:left w:w="108" w:type="dxa"/>
+            <w:right w:w="108" w:type="dxa"/>
+          </w:tblCellMar>
+        </w:tblPrEx>
+        <w:tc>
+          <w:tcPr>
+            <w:tcW w:w="8669" w:type="dxa"/>
+          </w:tcPr>
+          <w:p>
+            <w:pPr>
+              <w:rPr>
+                <w:rFonts w:hint="eastAsia"/>
+                <w:vertAlign w:val="baseline"/>
+              </w:rPr>
+            </w:pPr>
+            <w:r>
+              <w:rPr>
+                <w:rFonts w:hint="eastAsia"/>
+                <w:vertAlign w:val="baseline"/>
+              </w:rPr>
+              <w:t>ready&gt; def test(x) 1+2+x;</w:t>
+            </w:r>
+          </w:p>
+          <w:p>
+            <w:pPr>
+              <w:rPr>
+                <w:rFonts w:hint="eastAsia"/>
+                <w:vertAlign w:val="baseline"/>
+              </w:rPr>
+            </w:pPr>
+            <w:r>
+              <w:rPr>
+                <w:rFonts w:hint="eastAsia"/>
+                <w:vertAlign w:val="baseline"/>
+              </w:rPr>
+              <w:t>Read function definition:</w:t>
+            </w:r>
+          </w:p>
+          <w:p>
+            <w:pPr>
+              <w:rPr>
+                <w:rFonts w:hint="eastAsia"/>
+                <w:vertAlign w:val="baseline"/>
+              </w:rPr>
+            </w:pPr>
+            <w:r>
+              <w:rPr>
+                <w:rFonts w:hint="eastAsia"/>
+                <w:vertAlign w:val="baseline"/>
+              </w:rPr>
+              <w:t>define double @test(double %x) {</w:t>
+            </w:r>
+          </w:p>
+          <w:p>
+            <w:pPr>
+              <w:rPr>
+                <w:rFonts w:hint="eastAsia"/>
+                <w:vertAlign w:val="baseline"/>
+              </w:rPr>
+            </w:pPr>
+            <w:r>
+              <w:rPr>
+                <w:rFonts w:hint="eastAsia"/>
+                <w:vertAlign w:val="baseline"/>
+              </w:rPr>
+              <w:t>entry:</w:t>
+            </w:r>
+          </w:p>
+          <w:p>
+            <w:pPr>
+              <w:rPr>
+                <w:rFonts w:hint="eastAsia"/>
+                <w:vertAlign w:val="baseline"/>
+              </w:rPr>
+            </w:pPr>
+            <w:r>
+              <w:rPr>
+                <w:rFonts w:hint="eastAsia"/>
+                <w:vertAlign w:val="baseline"/>
+              </w:rPr>
+              <w:t xml:space="preserve">        %addtmp = fadd double 3.000000e+00, %x</w:t>
+            </w:r>
+          </w:p>
+          <w:p>
+            <w:pPr>
+              <w:rPr>
+                <w:rFonts w:hint="eastAsia"/>
+                <w:vertAlign w:val="baseline"/>
+              </w:rPr>
+            </w:pPr>
+            <w:r>
+              <w:rPr>
+                <w:rFonts w:hint="eastAsia"/>
+                <w:vertAlign w:val="baseline"/>
+              </w:rPr>
+              <w:t xml:space="preserve">        ret double %addtmp</w:t>
+            </w:r>
+          </w:p>
+          <w:p>
+            <w:pPr>
+              <w:rPr>
+                <w:rFonts w:hint="eastAsia"/>
+                <w:vertAlign w:val="baseline"/>
+              </w:rPr>
+            </w:pPr>
+            <w:r>
+              <w:rPr>
+                <w:rFonts w:hint="eastAsia"/>
+                <w:vertAlign w:val="baseline"/>
+              </w:rPr>
+              <w:t>}</w:t>
+            </w:r>
+          </w:p>
+        </w:tc>
+      </w:tr>
+    </w:tbl>
+    <w:p>
+      <w:pPr>
+        <w:rPr>
+          <w:rFonts w:hint="eastAsia"/>
+        </w:rPr>
+      </w:pPr>
+      <w:r>
+        <w:rPr>
+          <w:rFonts w:hint="eastAsia"/>
+        </w:rPr>
+        <w:t>此代码不是通过解析输入构建的 AST 的文字转录。那将是：</w:t>
+      </w:r>
+    </w:p>
+    <w:tbl>
+      <w:tblPr>
+        <w:tblStyle w:val="17"/>
+        <w:tblW w:w="0" w:type="auto"/>
+        <w:tblInd w:w="0" w:type="dxa"/>
+        <w:tblBorders>
+          <w:top w:val="single" w:color="auto" w:sz="4" w:space="0"/>
+          <w:left w:val="single" w:color="auto" w:sz="4" w:space="0"/>
+          <w:bottom w:val="single" w:color="auto" w:sz="4" w:space="0"/>
+          <w:right w:val="single" w:color="auto" w:sz="4" w:space="0"/>
+          <w:insideH w:val="single" w:color="auto" w:sz="4" w:space="0"/>
+          <w:insideV w:val="single" w:color="auto" w:sz="4" w:space="0"/>
+        </w:tblBorders>
+        <w:tblLayout w:type="autofit"/>
+        <w:tblCellMar>
+          <w:left w:w="108" w:type="dxa"/>
+          <w:right w:w="108" w:type="dxa"/>
+        </w:tblCellMar>
+      </w:tblPr>
+      <w:tblGrid>
+        <w:gridCol w:w="8669"/>
+      </w:tblGrid>
+      <w:tr>
+        <w:tblPrEx>
+          <w:tblBorders>
+            <w:top w:val="single" w:color="auto" w:sz="4" w:space="0"/>
+            <w:left w:val="single" w:color="auto" w:sz="4" w:space="0"/>
+            <w:bottom w:val="single" w:color="auto" w:sz="4" w:space="0"/>
+            <w:right w:val="single" w:color="auto" w:sz="4" w:space="0"/>
+            <w:insideH w:val="single" w:color="auto" w:sz="4" w:space="0"/>
+            <w:insideV w:val="single" w:color="auto" w:sz="4" w:space="0"/>
+          </w:tblBorders>
+          <w:tblCellMar>
+            <w:left w:w="108" w:type="dxa"/>
+            <w:right w:w="108" w:type="dxa"/>
+          </w:tblCellMar>
+        </w:tblPrEx>
+        <w:tc>
+          <w:tcPr>
+            <w:tcW w:w="8669" w:type="dxa"/>
+          </w:tcPr>
+          <w:p>
+            <w:pPr>
+              <w:rPr>
+                <w:rFonts w:hint="eastAsia"/>
+                <w:vertAlign w:val="baseline"/>
+              </w:rPr>
+            </w:pPr>
+            <w:r>
+              <w:rPr>
+                <w:rFonts w:hint="eastAsia"/>
+                <w:vertAlign w:val="baseline"/>
+              </w:rPr>
+              <w:t>ready&gt; def test(x) 1+2+x;</w:t>
+            </w:r>
+          </w:p>
+          <w:p>
+            <w:pPr>
+              <w:rPr>
+                <w:rFonts w:hint="eastAsia"/>
+                <w:vertAlign w:val="baseline"/>
+              </w:rPr>
+            </w:pPr>
+            <w:r>
+              <w:rPr>
+                <w:rFonts w:hint="eastAsia"/>
+                <w:vertAlign w:val="baseline"/>
+              </w:rPr>
+              <w:t>Read function definition:</w:t>
+            </w:r>
+          </w:p>
+          <w:p>
+            <w:pPr>
+              <w:rPr>
+                <w:rFonts w:hint="eastAsia"/>
+                <w:vertAlign w:val="baseline"/>
+              </w:rPr>
+            </w:pPr>
+            <w:r>
+              <w:rPr>
+                <w:rFonts w:hint="eastAsia"/>
+                <w:vertAlign w:val="baseline"/>
+              </w:rPr>
+              <w:t>define double @test(double %x) {</w:t>
+            </w:r>
+          </w:p>
+          <w:p>
+            <w:pPr>
+              <w:rPr>
+                <w:rFonts w:hint="eastAsia"/>
+                <w:vertAlign w:val="baseline"/>
+              </w:rPr>
+            </w:pPr>
+            <w:r>
+              <w:rPr>
+                <w:rFonts w:hint="eastAsia"/>
+                <w:vertAlign w:val="baseline"/>
+              </w:rPr>
+              <w:t>entry:</w:t>
+            </w:r>
+          </w:p>
+          <w:p>
+            <w:pPr>
+              <w:rPr>
+                <w:rFonts w:hint="eastAsia"/>
+                <w:vertAlign w:val="baseline"/>
+              </w:rPr>
+            </w:pPr>
+            <w:r>
+              <w:rPr>
+                <w:rFonts w:hint="eastAsia"/>
+                <w:vertAlign w:val="baseline"/>
+              </w:rPr>
+              <w:t xml:space="preserve">        %addtmp = fadd double 2.000000e+00, 1.000000e+00</w:t>
+            </w:r>
+          </w:p>
+          <w:p>
+            <w:pPr>
+              <w:rPr>
+                <w:rFonts w:hint="eastAsia"/>
+                <w:vertAlign w:val="baseline"/>
+              </w:rPr>
+            </w:pPr>
+            <w:r>
+              <w:rPr>
+                <w:rFonts w:hint="eastAsia"/>
+                <w:vertAlign w:val="baseline"/>
+              </w:rPr>
+              <w:t xml:space="preserve">        %addtmp1 = fadd double %addtmp, %x</w:t>
+            </w:r>
+          </w:p>
+          <w:p>
+            <w:pPr>
+              <w:rPr>
+                <w:rFonts w:hint="eastAsia"/>
+                <w:vertAlign w:val="baseline"/>
+              </w:rPr>
+            </w:pPr>
+            <w:r>
+              <w:rPr>
+                <w:rFonts w:hint="eastAsia"/>
+                <w:vertAlign w:val="baseline"/>
+              </w:rPr>
+              <w:t xml:space="preserve">        ret double %addtmp1</w:t>
+            </w:r>
+          </w:p>
+          <w:p>
+            <w:pPr>
+              <w:rPr>
+                <w:rFonts w:hint="eastAsia"/>
+                <w:vertAlign w:val="baseline"/>
+              </w:rPr>
+            </w:pPr>
+            <w:r>
+              <w:rPr>
+                <w:rFonts w:hint="eastAsia"/>
+                <w:vertAlign w:val="baseline"/>
+              </w:rPr>
+              <w:t>}</w:t>
+            </w:r>
+          </w:p>
+        </w:tc>
+      </w:tr>
+    </w:tbl>
+    <w:p>
+      <w:pPr>
+        <w:rPr>
+          <w:rFonts w:hint="eastAsia"/>
+        </w:rPr>
+      </w:pPr>
+      <w:r>
+        <w:rPr>
+          <w:rFonts w:hint="eastAsia"/>
+        </w:rPr>
+        <w:t>特别是，如上所示，常量折叠是一种非常常见且非常重要的优化：以至于许多语言实现者在其 AST 表示中实现常量折叠支持。</w:t>
+      </w:r>
+    </w:p>
+    <w:p>
+      <w:pPr>
+        <w:rPr>
+          <w:rFonts w:hint="eastAsia"/>
+        </w:rPr>
+      </w:pPr>
+      <w:r>
+        <w:rPr>
+          <w:rFonts w:hint="eastAsia"/>
+          <w:shd w:val="clear" w:fill="FFFF00"/>
+        </w:rPr>
+        <w:t>使用 LLVM，您不需要 AST 中的这种支持</w:t>
+      </w:r>
+      <w:r>
+        <w:rPr>
+          <w:rFonts w:hint="eastAsia"/>
+        </w:rPr>
+        <w:t xml:space="preserve">。由于构建 LLVM IR 的所有调用都通过 LLVM IR </w:t>
+      </w:r>
+      <w:r>
+        <w:rPr>
+          <w:rFonts w:hint="eastAsia"/>
+          <w:lang w:val="en-US" w:eastAsia="zh-CN"/>
+        </w:rPr>
+        <w:t>buider</w:t>
+      </w:r>
+      <w:r>
+        <w:rPr>
+          <w:rFonts w:hint="eastAsia"/>
+        </w:rPr>
+        <w:t>，因此</w:t>
+      </w:r>
+      <w:r>
+        <w:rPr>
+          <w:rFonts w:hint="eastAsia"/>
+          <w:lang w:val="en-US" w:eastAsia="zh-CN"/>
+        </w:rPr>
+        <w:t>buider</w:t>
+      </w:r>
+      <w:r>
+        <w:rPr>
+          <w:rFonts w:hint="eastAsia"/>
+        </w:rPr>
+        <w:t>本身会在您调用它时检查是否有持续的折叠机会。如果是这样，它只是折叠常量并返回常量而不是创建指令。</w:t>
+      </w:r>
+    </w:p>
+    <w:p>
+      <w:pPr>
+        <w:rPr>
+          <w:rFonts w:hint="eastAsia"/>
+        </w:rPr>
+      </w:pPr>
+      <w:r>
+        <w:rPr>
+          <w:rFonts w:hint="eastAsia"/>
+        </w:rPr>
+        <w:t>好吧，这很容易 :)。在实践中，我们建议在生成这样的代码时始终使用 IRBuilder。它的使用没有“语法开销”（你</w:t>
+      </w:r>
+      <w:r>
+        <w:rPr>
+          <w:rFonts w:hint="eastAsia"/>
+          <w:lang w:eastAsia="zh-CN"/>
+        </w:rPr>
+        <w:t>不会因为</w:t>
+      </w:r>
+      <w:r>
+        <w:rPr>
+          <w:rFonts w:hint="eastAsia"/>
+        </w:rPr>
+        <w:t>不断到处</w:t>
+      </w:r>
+      <w:r>
+        <w:rPr>
+          <w:rFonts w:hint="eastAsia"/>
+          <w:lang w:eastAsia="zh-CN"/>
+        </w:rPr>
+        <w:t>常量检测，</w:t>
+      </w:r>
+      <w:r>
+        <w:rPr>
+          <w:rFonts w:hint="eastAsia"/>
+        </w:rPr>
+        <w:t>丑化你的编译器）并且它可以显着减少在某些情况下生成的 LLVM IR 的数量（特别是对于具有宏预处理器或使用</w:t>
+      </w:r>
+      <w:r>
+        <w:rPr>
+          <w:rFonts w:hint="eastAsia"/>
+          <w:lang w:eastAsia="zh-CN"/>
+        </w:rPr>
+        <w:t>了</w:t>
+      </w:r>
+      <w:r>
+        <w:rPr>
+          <w:rFonts w:hint="eastAsia"/>
+        </w:rPr>
+        <w:t>很多常量）。</w:t>
+      </w:r>
+    </w:p>
+    <w:p>
+      <w:pPr>
+        <w:rPr>
+          <w:rFonts w:hint="eastAsia"/>
+        </w:rPr>
+      </w:pPr>
+      <w:r>
+        <w:rPr>
+          <w:rFonts w:hint="eastAsia"/>
+        </w:rPr>
+        <w:t>另一方面，IRBuilder的局限性在于它会在构建代码时进行所有内联分析。如果你举一个稍微复杂一点的例子：</w:t>
+      </w:r>
+    </w:p>
+    <w:tbl>
+      <w:tblPr>
+        <w:tblStyle w:val="17"/>
+        <w:tblW w:w="0" w:type="auto"/>
+        <w:tblInd w:w="0" w:type="dxa"/>
+        <w:tblBorders>
+          <w:top w:val="single" w:color="auto" w:sz="4" w:space="0"/>
+          <w:left w:val="single" w:color="auto" w:sz="4" w:space="0"/>
+          <w:bottom w:val="single" w:color="auto" w:sz="4" w:space="0"/>
+          <w:right w:val="single" w:color="auto" w:sz="4" w:space="0"/>
+          <w:insideH w:val="single" w:color="auto" w:sz="4" w:space="0"/>
+          <w:insideV w:val="single" w:color="auto" w:sz="4" w:space="0"/>
+        </w:tblBorders>
+        <w:tblLayout w:type="autofit"/>
+        <w:tblCellMar>
+          <w:left w:w="108" w:type="dxa"/>
+          <w:right w:w="108" w:type="dxa"/>
+        </w:tblCellMar>
+      </w:tblPr>
+      <w:tblGrid>
+        <w:gridCol w:w="8669"/>
+      </w:tblGrid>
+      <w:tr>
+        <w:tblPrEx>
+          <w:tblBorders>
+            <w:top w:val="single" w:color="auto" w:sz="4" w:space="0"/>
+            <w:left w:val="single" w:color="auto" w:sz="4" w:space="0"/>
+            <w:bottom w:val="single" w:color="auto" w:sz="4" w:space="0"/>
+            <w:right w:val="single" w:color="auto" w:sz="4" w:space="0"/>
+            <w:insideH w:val="single" w:color="auto" w:sz="4" w:space="0"/>
+            <w:insideV w:val="single" w:color="auto" w:sz="4" w:space="0"/>
+          </w:tblBorders>
+          <w:tblCellMar>
+            <w:left w:w="108" w:type="dxa"/>
+            <w:right w:w="108" w:type="dxa"/>
+          </w:tblCellMar>
+        </w:tblPrEx>
+        <w:tc>
+          <w:tcPr>
+            <w:tcW w:w="8669" w:type="dxa"/>
+          </w:tcPr>
+          <w:p>
+            <w:pPr>
+              <w:rPr>
+                <w:rFonts w:hint="eastAsia"/>
+                <w:vertAlign w:val="baseline"/>
+              </w:rPr>
+            </w:pPr>
+            <w:r>
+              <w:rPr>
+                <w:rFonts w:hint="eastAsia"/>
+                <w:vertAlign w:val="baseline"/>
+              </w:rPr>
+              <w:t>ready&gt; def test(x) (1+2+x)*(x+(1+2));</w:t>
+            </w:r>
+          </w:p>
+          <w:p>
+            <w:pPr>
+              <w:rPr>
+                <w:rFonts w:hint="eastAsia"/>
+                <w:vertAlign w:val="baseline"/>
+              </w:rPr>
+            </w:pPr>
+            <w:r>
+              <w:rPr>
+                <w:rFonts w:hint="eastAsia"/>
+                <w:vertAlign w:val="baseline"/>
+              </w:rPr>
+              <w:t>ready&gt; Read function definition:</w:t>
+            </w:r>
+          </w:p>
+          <w:p>
+            <w:pPr>
+              <w:rPr>
+                <w:rFonts w:hint="eastAsia"/>
+                <w:vertAlign w:val="baseline"/>
+              </w:rPr>
+            </w:pPr>
+            <w:r>
+              <w:rPr>
+                <w:rFonts w:hint="eastAsia"/>
+                <w:vertAlign w:val="baseline"/>
+              </w:rPr>
+              <w:t>define double @test(double %x) {</w:t>
+            </w:r>
+          </w:p>
+          <w:p>
+            <w:pPr>
+              <w:rPr>
+                <w:rFonts w:hint="eastAsia"/>
+                <w:vertAlign w:val="baseline"/>
+              </w:rPr>
+            </w:pPr>
+            <w:r>
+              <w:rPr>
+                <w:rFonts w:hint="eastAsia"/>
+                <w:vertAlign w:val="baseline"/>
+              </w:rPr>
+              <w:t>entry:</w:t>
+            </w:r>
+          </w:p>
+          <w:p>
+            <w:pPr>
+              <w:rPr>
+                <w:rFonts w:hint="eastAsia"/>
+                <w:vertAlign w:val="baseline"/>
+              </w:rPr>
+            </w:pPr>
+            <w:r>
+              <w:rPr>
+                <w:rFonts w:hint="eastAsia"/>
+                <w:vertAlign w:val="baseline"/>
+              </w:rPr>
+              <w:t xml:space="preserve">        %addtmp = fadd double 3.000000e+00, %x</w:t>
+            </w:r>
+          </w:p>
+          <w:p>
+            <w:pPr>
+              <w:rPr>
+                <w:rFonts w:hint="eastAsia"/>
+                <w:vertAlign w:val="baseline"/>
+              </w:rPr>
+            </w:pPr>
+            <w:r>
+              <w:rPr>
+                <w:rFonts w:hint="eastAsia"/>
+                <w:vertAlign w:val="baseline"/>
+              </w:rPr>
+              <w:t xml:space="preserve">        %addtmp1 = fadd double %x, 3.000000e+00</w:t>
+            </w:r>
+          </w:p>
+          <w:p>
+            <w:pPr>
+              <w:rPr>
+                <w:rFonts w:hint="eastAsia"/>
+                <w:vertAlign w:val="baseline"/>
+              </w:rPr>
+            </w:pPr>
+            <w:r>
+              <w:rPr>
+                <w:rFonts w:hint="eastAsia"/>
+                <w:vertAlign w:val="baseline"/>
+              </w:rPr>
+              <w:t xml:space="preserve">        %multmp = fmul double %addtmp, %addtmp1</w:t>
+            </w:r>
+          </w:p>
+          <w:p>
+            <w:pPr>
+              <w:rPr>
+                <w:rFonts w:hint="eastAsia"/>
+                <w:vertAlign w:val="baseline"/>
+              </w:rPr>
+            </w:pPr>
+            <w:r>
+              <w:rPr>
+                <w:rFonts w:hint="eastAsia"/>
+                <w:vertAlign w:val="baseline"/>
+              </w:rPr>
+              <w:t xml:space="preserve">        ret double %multmp</w:t>
+            </w:r>
+          </w:p>
+          <w:p>
+            <w:pPr>
+              <w:rPr>
+                <w:rFonts w:hint="eastAsia"/>
+                <w:vertAlign w:val="baseline"/>
+              </w:rPr>
+            </w:pPr>
+            <w:r>
+              <w:rPr>
+                <w:rFonts w:hint="eastAsia"/>
+                <w:vertAlign w:val="baseline"/>
+              </w:rPr>
+              <w:t>}</w:t>
+            </w:r>
+          </w:p>
+        </w:tc>
+      </w:tr>
+    </w:tbl>
+    <w:p>
+      <w:pPr>
+        <w:rPr>
+          <w:rFonts w:hint="eastAsia"/>
+        </w:rPr>
+      </w:pPr>
+      <w:r>
+        <w:rPr>
+          <w:rFonts w:hint="eastAsia"/>
+        </w:rPr>
+        <w:t>在这种情况下，乘法的 LHS 和 RHS 是相同的值。我们真的很想看到它生成“tmp = x+3; result = tmp*tmp ”而不是计算“;x+3 ”两次。</w:t>
+      </w:r>
+    </w:p>
+    <w:p>
+      <w:pPr>
+        <w:rPr>
+          <w:rFonts w:hint="eastAsia"/>
+        </w:rPr>
+      </w:pPr>
+      <w:r>
+        <w:rPr>
+          <w:rFonts w:hint="eastAsia"/>
+        </w:rPr>
+        <w:t>不幸的是，再多的本地分析也无法检测和纠正这一点。这需要两个转换：表达式的重新关联（使 add 的词法相同）和公共子表达式消除 (CSE) 以删除冗余的 add 指令。幸运的是，LLVM 以“pass”的形式提供了广泛的优化供您使用。</w:t>
+      </w:r>
+    </w:p>
+    <w:p>
+      <w:pPr>
+        <w:pStyle w:val="3"/>
+        <w:bidi w:val="0"/>
+        <w:rPr>
+          <w:rFonts w:hint="default"/>
+          <w:lang w:val="en-US" w:eastAsia="zh-CN"/>
+        </w:rPr>
+      </w:pPr>
+      <w:r>
+        <w:rPr>
+          <w:rFonts w:hint="eastAsia"/>
+          <w:lang w:val="en-US" w:eastAsia="zh-CN"/>
+        </w:rPr>
+        <w:t xml:space="preserve"> </w:t>
+      </w:r>
+      <w:r>
+        <w:rPr>
+          <w:rFonts w:hint="eastAsia"/>
+        </w:rPr>
+        <w:t>LLVM 优化</w:t>
+      </w:r>
+      <w:r>
+        <w:rPr>
+          <w:rFonts w:hint="eastAsia"/>
+          <w:lang w:val="en-US" w:eastAsia="zh-CN"/>
+        </w:rPr>
+        <w:t>pass</w:t>
+      </w:r>
+    </w:p>
+    <w:tbl>
+      <w:tblPr>
+        <w:tblStyle w:val="17"/>
+        <w:tblW w:w="0" w:type="auto"/>
+        <w:tblInd w:w="0" w:type="dxa"/>
+        <w:tblBorders>
+          <w:top w:val="single" w:color="auto" w:sz="4" w:space="0"/>
+          <w:left w:val="single" w:color="auto" w:sz="4" w:space="0"/>
+          <w:bottom w:val="single" w:color="auto" w:sz="4" w:space="0"/>
+          <w:right w:val="single" w:color="auto" w:sz="4" w:space="0"/>
+          <w:insideH w:val="single" w:color="auto" w:sz="4" w:space="0"/>
+          <w:insideV w:val="single" w:color="auto" w:sz="4" w:space="0"/>
+        </w:tblBorders>
+        <w:tblLayout w:type="autofit"/>
+        <w:tblCellMar>
+          <w:left w:w="108" w:type="dxa"/>
+          <w:right w:w="108" w:type="dxa"/>
+        </w:tblCellMar>
+      </w:tblPr>
+      <w:tblGrid>
+        <w:gridCol w:w="8669"/>
+      </w:tblGrid>
+      <w:tr>
+        <w:tblPrEx>
+          <w:tblBorders>
+            <w:top w:val="single" w:color="auto" w:sz="4" w:space="0"/>
+            <w:left w:val="single" w:color="auto" w:sz="4" w:space="0"/>
+            <w:bottom w:val="single" w:color="auto" w:sz="4" w:space="0"/>
+            <w:right w:val="single" w:color="auto" w:sz="4" w:space="0"/>
+            <w:insideH w:val="single" w:color="auto" w:sz="4" w:space="0"/>
+            <w:insideV w:val="single" w:color="auto" w:sz="4" w:space="0"/>
+          </w:tblBorders>
+          <w:tblCellMar>
+            <w:left w:w="108" w:type="dxa"/>
+            <w:right w:w="108" w:type="dxa"/>
+          </w:tblCellMar>
+        </w:tblPrEx>
+        <w:tc>
+          <w:tcPr>
+            <w:tcW w:w="8669" w:type="dxa"/>
+          </w:tcPr>
+          <w:p>
+            <w:pPr>
+              <w:rPr>
+                <w:rFonts w:hint="eastAsia"/>
+                <w:vertAlign w:val="baseline"/>
+              </w:rPr>
+            </w:pPr>
+            <w:r>
+              <w:rPr>
+                <w:rFonts w:hint="eastAsia"/>
+              </w:rPr>
+              <w:t>警告</w:t>
+            </w:r>
+          </w:p>
+        </w:tc>
+      </w:tr>
+      <w:tr>
+        <w:tblPrEx>
+          <w:tblBorders>
+            <w:top w:val="single" w:color="auto" w:sz="4" w:space="0"/>
+            <w:left w:val="single" w:color="auto" w:sz="4" w:space="0"/>
+            <w:bottom w:val="single" w:color="auto" w:sz="4" w:space="0"/>
+            <w:right w:val="single" w:color="auto" w:sz="4" w:space="0"/>
+            <w:insideH w:val="single" w:color="auto" w:sz="4" w:space="0"/>
+            <w:insideV w:val="single" w:color="auto" w:sz="4" w:space="0"/>
+          </w:tblBorders>
+        </w:tblPrEx>
+        <w:tc>
+          <w:tcPr>
+            <w:tcW w:w="8669" w:type="dxa"/>
+          </w:tcPr>
+          <w:p>
+            <w:pPr>
+              <w:rPr>
+                <w:rFonts w:hint="eastAsia"/>
+                <w:vertAlign w:val="baseline"/>
+              </w:rPr>
+            </w:pPr>
+            <w:r>
+              <w:rPr>
+                <w:rFonts w:hint="eastAsia"/>
+              </w:rPr>
+              <w:t>由于过渡到新的 PassManager 基础结构，本教程基于llvm::legacy::FunctionPassManager可在 </w:t>
+            </w:r>
+            <w:r>
+              <w:rPr>
+                <w:rFonts w:hint="eastAsia"/>
+              </w:rPr>
+              <w:fldChar w:fldCharType="begin"/>
+            </w:r>
+            <w:r>
+              <w:rPr>
+                <w:rFonts w:hint="eastAsia"/>
+              </w:rPr>
+              <w:instrText xml:space="preserve"> HYPERLINK "https://llvm.org/doxygen/classllvm_1_1legacy_1_1FunctionPassManager.html" </w:instrText>
+            </w:r>
+            <w:r>
+              <w:rPr>
+                <w:rFonts w:hint="eastAsia"/>
+              </w:rPr>
+              <w:fldChar w:fldCharType="separate"/>
+            </w:r>
+            <w:r>
+              <w:rPr>
+                <w:rStyle w:val="15"/>
+                <w:rFonts w:hint="eastAsia"/>
+              </w:rPr>
+              <w:t>LegacyPassManager.h</w:t>
+            </w:r>
+            <w:r>
+              <w:rPr>
+                <w:rFonts w:hint="eastAsia"/>
+              </w:rPr>
+              <w:fldChar w:fldCharType="end"/>
+            </w:r>
+            <w:r>
+              <w:rPr>
+                <w:rFonts w:hint="eastAsia"/>
+              </w:rPr>
+              <w:t>中找到的基础结构。出于本教程的目的，在 pass manager 转换完成之前，应该使用上面的内容。</w:t>
+            </w:r>
+          </w:p>
+        </w:tc>
+      </w:tr>
+    </w:tbl>
+    <w:p>
+      <w:pPr>
+        <w:rPr>
+          <w:rFonts w:hint="eastAsia"/>
+        </w:rPr>
+      </w:pPr>
+      <w:r>
+        <w:rPr>
+          <w:rFonts w:hint="eastAsia"/>
+        </w:rPr>
+        <w:t>LLVM 提供了许多优化</w:t>
+      </w:r>
+      <w:r>
+        <w:rPr>
+          <w:rFonts w:hint="eastAsia"/>
+          <w:lang w:val="en-US" w:eastAsia="zh-CN"/>
+        </w:rPr>
+        <w:t>passes</w:t>
+      </w:r>
+      <w:r>
+        <w:rPr>
+          <w:rFonts w:hint="eastAsia"/>
+        </w:rPr>
+        <w:t>，它们可以做许多不同种类的事情并有不同的权衡。与其他系统不同，LLVM 不会坚持认为一组优化适用于所有语言和所有情况的错误观念。LLVM 允许编译器实现者就使用什么优化、以什么顺序以及在什么情况下使用做出完整的决定。</w:t>
+      </w:r>
+    </w:p>
+    <w:p>
+      <w:pPr>
+        <w:rPr>
+          <w:rFonts w:hint="eastAsia"/>
+        </w:rPr>
+      </w:pPr>
+      <w:r>
+        <w:rPr>
+          <w:rFonts w:hint="eastAsia"/>
+        </w:rPr>
+        <w:t>作为一个具体的例子，LLVM 支持两种“whole module”</w:t>
+      </w:r>
+      <w:r>
+        <w:rPr>
+          <w:rFonts w:hint="eastAsia"/>
+          <w:lang w:val="en-US" w:eastAsia="zh-CN"/>
+        </w:rPr>
+        <w:t>passes</w:t>
+      </w:r>
+      <w:r>
+        <w:rPr>
+          <w:rFonts w:hint="eastAsia"/>
+        </w:rPr>
+        <w:t>，它们会查看尽可能多的代码体（通常是整个文件，但如果在链接时运行，这可能是整个程序的重要部分） . 它还支持并包括“per-function”</w:t>
+      </w:r>
+      <w:r>
+        <w:rPr>
+          <w:rFonts w:hint="eastAsia"/>
+          <w:lang w:val="en-US" w:eastAsia="zh-CN"/>
+        </w:rPr>
+        <w:t>passes</w:t>
+      </w:r>
+      <w:r>
+        <w:rPr>
+          <w:rFonts w:hint="eastAsia"/>
+        </w:rPr>
+        <w:t>，一次只对一个函数进行操作，而不考虑其他函数。有关</w:t>
+      </w:r>
+      <w:r>
+        <w:rPr>
+          <w:rFonts w:hint="eastAsia"/>
+          <w:lang w:val="en-US" w:eastAsia="zh-CN"/>
+        </w:rPr>
+        <w:t>passes</w:t>
+      </w:r>
+      <w:r>
+        <w:rPr>
+          <w:rFonts w:hint="eastAsia"/>
+        </w:rPr>
+        <w:t>及其运行方式的更多信息，请参阅 </w:t>
+      </w:r>
+      <w:r>
+        <w:rPr>
+          <w:rFonts w:hint="eastAsia"/>
+        </w:rPr>
+        <w:fldChar w:fldCharType="begin"/>
+      </w:r>
+      <w:r>
+        <w:rPr>
+          <w:rFonts w:hint="eastAsia"/>
+        </w:rPr>
+        <w:instrText xml:space="preserve"> HYPERLINK "https://llvm.org/docs/WritingAnLLVMPass.html" </w:instrText>
+      </w:r>
+      <w:r>
+        <w:rPr>
+          <w:rFonts w:hint="eastAsia"/>
+        </w:rPr>
+        <w:fldChar w:fldCharType="separate"/>
+      </w:r>
+      <w:r>
+        <w:rPr>
+          <w:rStyle w:val="15"/>
+          <w:rFonts w:hint="eastAsia"/>
+        </w:rPr>
+        <w:t>如何编写</w:t>
+      </w:r>
+      <w:r>
+        <w:rPr>
+          <w:rStyle w:val="15"/>
+          <w:rFonts w:hint="eastAsia"/>
+          <w:lang w:val="en-US" w:eastAsia="zh-CN"/>
+        </w:rPr>
+        <w:t>passes</w:t>
+      </w:r>
+      <w:r>
+        <w:rPr>
+          <w:rFonts w:hint="eastAsia"/>
+        </w:rPr>
+        <w:fldChar w:fldCharType="end"/>
+      </w:r>
+      <w:r>
+        <w:rPr>
+          <w:rFonts w:hint="eastAsia"/>
+        </w:rPr>
+        <w:t>文档和 </w:t>
+      </w:r>
+      <w:r>
+        <w:rPr>
+          <w:rFonts w:hint="eastAsia"/>
+        </w:rPr>
+        <w:fldChar w:fldCharType="begin"/>
+      </w:r>
+      <w:r>
+        <w:rPr>
+          <w:rFonts w:hint="eastAsia"/>
+        </w:rPr>
+        <w:instrText xml:space="preserve"> HYPERLINK "https://llvm.org/docs/Passes.html" </w:instrText>
+      </w:r>
+      <w:r>
+        <w:rPr>
+          <w:rFonts w:hint="eastAsia"/>
+        </w:rPr>
+        <w:fldChar w:fldCharType="separate"/>
+      </w:r>
+      <w:r>
+        <w:rPr>
+          <w:rStyle w:val="15"/>
+          <w:rFonts w:hint="eastAsia"/>
+        </w:rPr>
+        <w:t xml:space="preserve">LLVM </w:t>
+      </w:r>
+      <w:r>
+        <w:rPr>
+          <w:rStyle w:val="15"/>
+          <w:rFonts w:hint="eastAsia"/>
+          <w:lang w:val="en-US" w:eastAsia="zh-CN"/>
+        </w:rPr>
+        <w:t>passes</w:t>
+      </w:r>
+      <w:r>
+        <w:rPr>
+          <w:rStyle w:val="15"/>
+          <w:rFonts w:hint="eastAsia"/>
+        </w:rPr>
+        <w:t>列表</w:t>
+      </w:r>
+      <w:r>
+        <w:rPr>
+          <w:rFonts w:hint="eastAsia"/>
+        </w:rPr>
+        <w:fldChar w:fldCharType="end"/>
+      </w:r>
+      <w:r>
+        <w:rPr>
+          <w:rFonts w:hint="eastAsia"/>
+        </w:rPr>
+        <w:t>。</w:t>
+      </w:r>
+    </w:p>
+    <w:p>
+      <w:pPr>
+        <w:rPr>
+          <w:rFonts w:hint="eastAsia"/>
+        </w:rPr>
+      </w:pPr>
+      <w:r>
+        <w:rPr>
+          <w:rFonts w:hint="eastAsia"/>
+        </w:rPr>
+        <w:t>对于 Kaleidoscope，我们目前正在运行中生成函数，一次一个，当用户输入它们时。我们不是为了在这个设置中获得最终的优化体验，但我们也想抓住可能的简单快捷的东西。因此，我们将选择在用户键入函数时运行一些针对每个函数的优化。如果我们想制作一个“静态 Kaleidoscope 编译器”，我们将完全使用我们现在拥有的代码，只是我们将推迟运行优化器，直到整个文件被解析。</w:t>
+      </w:r>
+    </w:p>
+    <w:p>
+      <w:pPr>
+        <w:rPr>
+          <w:rFonts w:hint="eastAsia"/>
+        </w:rPr>
+      </w:pPr>
+      <w:r>
+        <w:rPr>
+          <w:rFonts w:hint="eastAsia"/>
+        </w:rPr>
+        <w:t>为了进行每个函数的优化，我们需要设置一个 </w:t>
+      </w:r>
+      <w:r>
+        <w:rPr>
+          <w:rFonts w:hint="eastAsia"/>
+        </w:rPr>
+        <w:fldChar w:fldCharType="begin"/>
+      </w:r>
+      <w:r>
+        <w:rPr>
+          <w:rFonts w:hint="eastAsia"/>
+        </w:rPr>
+        <w:instrText xml:space="preserve"> HYPERLINK "https://llvm.org/docs/WritingAnLLVMPass.html" \l "what-passmanager-doesr" </w:instrText>
+      </w:r>
+      <w:r>
+        <w:rPr>
+          <w:rFonts w:hint="eastAsia"/>
+        </w:rPr>
+        <w:fldChar w:fldCharType="separate"/>
+      </w:r>
+      <w:r>
+        <w:rPr>
+          <w:rStyle w:val="15"/>
+          <w:rFonts w:hint="eastAsia"/>
+        </w:rPr>
+        <w:t>FunctionPassManager</w:t>
+      </w:r>
+      <w:r>
+        <w:rPr>
+          <w:rFonts w:hint="eastAsia"/>
+        </w:rPr>
+        <w:fldChar w:fldCharType="end"/>
+      </w:r>
+      <w:r>
+        <w:rPr>
+          <w:rFonts w:hint="eastAsia"/>
+        </w:rPr>
+        <w:t xml:space="preserve">来保存和组织我们想要运行的 LLVM 优化。一旦我们有了它，我们就可以添加一组优化来运行。我们需要为每个要优化的模块创建一个新的 FunctionPassManager，因此我们将编写一个函数来为我们创建和初始化module </w:t>
+      </w:r>
+      <w:r>
+        <w:rPr>
+          <w:rFonts w:hint="eastAsia"/>
+          <w:lang w:eastAsia="zh-CN"/>
+        </w:rPr>
+        <w:t>和</w:t>
+      </w:r>
+      <w:r>
+        <w:rPr>
+          <w:rFonts w:hint="eastAsia"/>
+          <w:lang w:val="en-US" w:eastAsia="zh-CN"/>
+        </w:rPr>
+        <w:t xml:space="preserve"> </w:t>
+      </w:r>
+      <w:r>
+        <w:rPr>
+          <w:rFonts w:hint="eastAsia"/>
+        </w:rPr>
+        <w:t>pass manager ：</w:t>
+      </w:r>
+    </w:p>
+    <w:tbl>
+      <w:tblPr>
+        <w:tblStyle w:val="17"/>
+        <w:tblW w:w="0" w:type="auto"/>
+        <w:tblInd w:w="0" w:type="dxa"/>
+        <w:tblBorders>
+          <w:top w:val="single" w:color="auto" w:sz="4" w:space="0"/>
+          <w:left w:val="single" w:color="auto" w:sz="4" w:space="0"/>
+          <w:bottom w:val="single" w:color="auto" w:sz="4" w:space="0"/>
+          <w:right w:val="single" w:color="auto" w:sz="4" w:space="0"/>
+          <w:insideH w:val="single" w:color="auto" w:sz="4" w:space="0"/>
+          <w:insideV w:val="single" w:color="auto" w:sz="4" w:space="0"/>
+        </w:tblBorders>
+        <w:tblLayout w:type="autofit"/>
+        <w:tblCellMar>
+          <w:left w:w="108" w:type="dxa"/>
+          <w:right w:w="108" w:type="dxa"/>
+        </w:tblCellMar>
+      </w:tblPr>
+      <w:tblGrid>
+        <w:gridCol w:w="8669"/>
+      </w:tblGrid>
+      <w:tr>
+        <w:tblPrEx>
+          <w:tblBorders>
+            <w:top w:val="single" w:color="auto" w:sz="4" w:space="0"/>
+            <w:left w:val="single" w:color="auto" w:sz="4" w:space="0"/>
+            <w:bottom w:val="single" w:color="auto" w:sz="4" w:space="0"/>
+            <w:right w:val="single" w:color="auto" w:sz="4" w:space="0"/>
+            <w:insideH w:val="single" w:color="auto" w:sz="4" w:space="0"/>
+            <w:insideV w:val="single" w:color="auto" w:sz="4" w:space="0"/>
+          </w:tblBorders>
+          <w:tblCellMar>
+            <w:left w:w="108" w:type="dxa"/>
+            <w:right w:w="108" w:type="dxa"/>
+          </w:tblCellMar>
+        </w:tblPrEx>
+        <w:tc>
+          <w:tcPr>
+            <w:tcW w:w="8669" w:type="dxa"/>
+          </w:tcPr>
+          <w:p>
+            <w:pPr>
+              <w:rPr>
+                <w:rFonts w:hint="eastAsia"/>
+              </w:rPr>
+            </w:pPr>
+            <w:r>
+              <w:rPr>
+                <w:rFonts w:hint="eastAsia"/>
+              </w:rPr>
+              <w:t>void InitializeModuleAndPassManager(void) {</w:t>
+            </w:r>
+          </w:p>
+          <w:p>
+            <w:pPr>
+              <w:rPr>
+                <w:rFonts w:hint="eastAsia"/>
+              </w:rPr>
+            </w:pPr>
+            <w:r>
+              <w:rPr>
+                <w:rFonts w:hint="eastAsia"/>
+              </w:rPr>
+              <w:t xml:space="preserve">  // Open a new module.</w:t>
+            </w:r>
+          </w:p>
+          <w:p>
+            <w:pPr>
+              <w:rPr>
+                <w:rFonts w:hint="eastAsia"/>
+              </w:rPr>
+            </w:pPr>
+            <w:r>
+              <w:rPr>
+                <w:rFonts w:hint="eastAsia"/>
+              </w:rPr>
+              <w:t xml:space="preserve">  TheModule = std::make_unique&lt;Module&gt;("my cool jit", TheContext);</w:t>
+            </w:r>
+          </w:p>
+          <w:p>
+            <w:pPr>
+              <w:rPr>
+                <w:rFonts w:hint="eastAsia"/>
+              </w:rPr>
+            </w:pPr>
+          </w:p>
+          <w:p>
+            <w:pPr>
+              <w:rPr>
+                <w:rFonts w:hint="eastAsia"/>
+              </w:rPr>
+            </w:pPr>
+            <w:r>
+              <w:rPr>
+                <w:rFonts w:hint="eastAsia"/>
+              </w:rPr>
+              <w:t xml:space="preserve">  // Create a new pass manager attached to it.</w:t>
+            </w:r>
+          </w:p>
+          <w:p>
+            <w:pPr>
+              <w:rPr>
+                <w:rFonts w:hint="eastAsia"/>
+              </w:rPr>
+            </w:pPr>
+            <w:r>
+              <w:rPr>
+                <w:rFonts w:hint="eastAsia"/>
+              </w:rPr>
+              <w:t xml:space="preserve">  TheFPM = std::make_unique&lt;legacy::</w:t>
+            </w:r>
+            <w:r>
+              <w:rPr>
+                <w:rFonts w:hint="eastAsia"/>
+                <w:shd w:val="clear" w:fill="FFFF00"/>
+              </w:rPr>
+              <w:t>FunctionPassManager</w:t>
+            </w:r>
+            <w:r>
+              <w:rPr>
+                <w:rFonts w:hint="eastAsia"/>
+              </w:rPr>
+              <w:t>&gt;(TheModule.get());</w:t>
+            </w:r>
+          </w:p>
+          <w:p>
+            <w:pPr>
+              <w:rPr>
+                <w:rFonts w:hint="eastAsia"/>
+              </w:rPr>
+            </w:pPr>
+          </w:p>
+          <w:p>
+            <w:pPr>
+              <w:rPr>
+                <w:rFonts w:hint="eastAsia"/>
+              </w:rPr>
+            </w:pPr>
+            <w:r>
+              <w:rPr>
+                <w:rFonts w:hint="eastAsia"/>
+              </w:rPr>
+              <w:t xml:space="preserve">  // Do simple "peephole" optimizations and bit-twiddling optzns.</w:t>
+            </w:r>
+          </w:p>
+          <w:p>
+            <w:pPr>
+              <w:rPr>
+                <w:rFonts w:hint="eastAsia"/>
+              </w:rPr>
+            </w:pPr>
+            <w:r>
+              <w:rPr>
+                <w:rFonts w:hint="eastAsia"/>
+              </w:rPr>
+              <w:t xml:space="preserve">  TheFPM-&gt;add(</w:t>
+            </w:r>
+            <w:r>
+              <w:rPr>
+                <w:rFonts w:hint="eastAsia"/>
+                <w:highlight w:val="yellow"/>
+              </w:rPr>
+              <w:t>createInstructionCombiningPass</w:t>
+            </w:r>
+            <w:r>
+              <w:rPr>
+                <w:rFonts w:hint="eastAsia"/>
+              </w:rPr>
+              <w:t>());</w:t>
+            </w:r>
+          </w:p>
+          <w:p>
+            <w:pPr>
+              <w:rPr>
+                <w:rFonts w:hint="eastAsia"/>
+              </w:rPr>
+            </w:pPr>
+            <w:r>
+              <w:rPr>
+                <w:rFonts w:hint="eastAsia"/>
+              </w:rPr>
+              <w:t xml:space="preserve">  // Reassociate expressions.</w:t>
+            </w:r>
+          </w:p>
+          <w:p>
+            <w:pPr>
+              <w:rPr>
+                <w:rFonts w:hint="eastAsia"/>
+              </w:rPr>
+            </w:pPr>
+            <w:r>
+              <w:rPr>
+                <w:rFonts w:hint="eastAsia"/>
+              </w:rPr>
+              <w:t xml:space="preserve">  TheFPM-&gt;add(</w:t>
+            </w:r>
+            <w:r>
+              <w:rPr>
+                <w:rFonts w:hint="eastAsia"/>
+                <w:shd w:val="clear" w:fill="FFFF00"/>
+              </w:rPr>
+              <w:t>createReassociatePass</w:t>
+            </w:r>
+            <w:r>
+              <w:rPr>
+                <w:rFonts w:hint="eastAsia"/>
+              </w:rPr>
+              <w:t>());</w:t>
+            </w:r>
+          </w:p>
+          <w:p>
+            <w:pPr>
+              <w:rPr>
+                <w:rFonts w:hint="eastAsia"/>
+              </w:rPr>
+            </w:pPr>
+            <w:r>
+              <w:rPr>
+                <w:rFonts w:hint="eastAsia"/>
+              </w:rPr>
+              <w:t xml:space="preserve">  // Eliminate Common SubExpressions.</w:t>
+            </w:r>
+          </w:p>
+          <w:p>
+            <w:pPr>
+              <w:rPr>
+                <w:rFonts w:hint="eastAsia"/>
+              </w:rPr>
+            </w:pPr>
+            <w:r>
+              <w:rPr>
+                <w:rFonts w:hint="eastAsia"/>
+              </w:rPr>
+              <w:t xml:space="preserve">  TheFPM-&gt;add(</w:t>
+            </w:r>
+            <w:r>
+              <w:rPr>
+                <w:rFonts w:hint="eastAsia"/>
+                <w:shd w:val="clear" w:fill="FFFF00"/>
+              </w:rPr>
+              <w:t>createGVNPass</w:t>
+            </w:r>
+            <w:r>
+              <w:rPr>
+                <w:rFonts w:hint="eastAsia"/>
+              </w:rPr>
+              <w:t>());</w:t>
+            </w:r>
+          </w:p>
+          <w:p>
+            <w:pPr>
+              <w:rPr>
+                <w:rFonts w:hint="eastAsia"/>
+              </w:rPr>
+            </w:pPr>
+            <w:r>
+              <w:rPr>
+                <w:rFonts w:hint="eastAsia"/>
+              </w:rPr>
+              <w:t xml:space="preserve">  // Simplify the control flow graph (deleting unreachable blocks, etc).</w:t>
+            </w:r>
+          </w:p>
+          <w:p>
+            <w:pPr>
+              <w:rPr>
+                <w:rFonts w:hint="eastAsia"/>
+              </w:rPr>
+            </w:pPr>
+            <w:r>
+              <w:rPr>
+                <w:rFonts w:hint="eastAsia"/>
+              </w:rPr>
+              <w:t xml:space="preserve">  TheFPM-&gt;add(</w:t>
+            </w:r>
+            <w:r>
+              <w:rPr>
+                <w:rFonts w:hint="eastAsia"/>
+                <w:shd w:val="clear" w:fill="FFFF00"/>
+              </w:rPr>
+              <w:t>createCFGSimplificationPass</w:t>
+            </w:r>
+            <w:r>
+              <w:rPr>
+                <w:rFonts w:hint="eastAsia"/>
+              </w:rPr>
+              <w:t>());</w:t>
+            </w:r>
+          </w:p>
+          <w:p>
+            <w:pPr>
+              <w:rPr>
+                <w:rFonts w:hint="eastAsia"/>
+              </w:rPr>
+            </w:pPr>
+          </w:p>
+          <w:p>
+            <w:pPr>
+              <w:rPr>
+                <w:rFonts w:hint="eastAsia"/>
+              </w:rPr>
+            </w:pPr>
+            <w:r>
+              <w:rPr>
+                <w:rFonts w:hint="eastAsia"/>
+              </w:rPr>
+              <w:t xml:space="preserve">  TheFPM-&gt;doInitialization();</w:t>
+            </w:r>
+          </w:p>
+          <w:p>
+            <w:pPr>
+              <w:rPr>
+                <w:rFonts w:hint="eastAsia"/>
+                <w:vertAlign w:val="baseline"/>
+              </w:rPr>
+            </w:pPr>
+            <w:r>
+              <w:rPr>
+                <w:rFonts w:hint="eastAsia"/>
+              </w:rPr>
+              <w:t>}</w:t>
+            </w:r>
+          </w:p>
+        </w:tc>
+      </w:tr>
+    </w:tbl>
+    <w:p>
+      <w:pPr>
+        <w:rPr>
+          <w:rFonts w:hint="eastAsia"/>
+        </w:rPr>
+      </w:pPr>
+      <w:r>
+        <w:rPr>
+          <w:rFonts w:hint="eastAsia"/>
+        </w:rPr>
+        <w:t>此代码初始化全局模块TheModule，以及附加到TheModule的</w:t>
+      </w:r>
+      <w:r>
+        <w:rPr>
+          <w:rFonts w:hint="eastAsia"/>
+          <w:lang w:val="en-US" w:eastAsia="zh-CN"/>
+        </w:rPr>
+        <w:t xml:space="preserve">function pass manager </w:t>
+      </w:r>
+      <w:r>
+        <w:rPr>
+          <w:rFonts w:hint="eastAsia"/>
+        </w:rPr>
+        <w:t>TheFPM。设置</w:t>
+      </w:r>
+      <w:r>
+        <w:rPr>
+          <w:rFonts w:hint="eastAsia"/>
+          <w:lang w:val="en-US" w:eastAsia="zh-CN"/>
+        </w:rPr>
+        <w:t>pass manager</w:t>
+      </w:r>
+      <w:r>
+        <w:rPr>
+          <w:rFonts w:hint="eastAsia"/>
+        </w:rPr>
+        <w:t>后，我们使用一系列“</w:t>
+      </w:r>
+      <w:r>
+        <w:rPr>
+          <w:rFonts w:hint="eastAsia"/>
+          <w:lang w:val="en-US" w:eastAsia="zh-CN"/>
+        </w:rPr>
+        <w:t>add</w:t>
+      </w:r>
+      <w:r>
+        <w:rPr>
+          <w:rFonts w:hint="eastAsia"/>
+        </w:rPr>
+        <w:t xml:space="preserve">”调用来添加一堆 LLVM </w:t>
+      </w:r>
+      <w:r>
+        <w:rPr>
+          <w:rFonts w:hint="eastAsia"/>
+          <w:lang w:val="en-US" w:eastAsia="zh-CN"/>
+        </w:rPr>
+        <w:t>passes</w:t>
+      </w:r>
+      <w:r>
+        <w:rPr>
+          <w:rFonts w:hint="eastAsia"/>
+        </w:rPr>
+        <w:t>。</w:t>
+      </w:r>
+    </w:p>
+    <w:p>
+      <w:pPr>
+        <w:rPr>
+          <w:rFonts w:hint="eastAsia"/>
+        </w:rPr>
+      </w:pPr>
+      <w:r>
+        <w:rPr>
+          <w:rFonts w:hint="eastAsia"/>
+        </w:rPr>
+        <w:t>在这种情况下，我们选择添加四个优化过程。我们在这里选择的</w:t>
+      </w:r>
+      <w:r>
+        <w:rPr>
+          <w:rFonts w:hint="eastAsia"/>
+          <w:lang w:val="en-US" w:eastAsia="zh-CN"/>
+        </w:rPr>
+        <w:t>passes</w:t>
+      </w:r>
+      <w:r>
+        <w:rPr>
+          <w:rFonts w:hint="eastAsia"/>
+        </w:rPr>
+        <w:t>是一组非常标准的“</w:t>
+      </w:r>
+      <w:r>
+        <w:rPr>
+          <w:rFonts w:hint="eastAsia"/>
+          <w:lang w:val="en-US" w:eastAsia="zh-CN"/>
+        </w:rPr>
+        <w:t>cleanup</w:t>
+      </w:r>
+      <w:r>
+        <w:rPr>
+          <w:rFonts w:hint="eastAsia"/>
+        </w:rPr>
+        <w:t>”优化，可用于各种代码。我不会深入研究他们的工作，但相信我，他们是一个很好的起点 :)。</w:t>
+      </w:r>
+    </w:p>
+    <w:p>
+      <w:pPr>
+        <w:rPr>
+          <w:rFonts w:hint="eastAsia"/>
+        </w:rPr>
+      </w:pPr>
+      <w:r>
+        <w:rPr>
+          <w:rFonts w:hint="eastAsia"/>
+        </w:rPr>
+        <w:t>一旦设置了 PassManager，我们就需要使用它。我们通过在构造新创建的函数之后（在  FunctionAST::codegen()中）但在将其返回给客户端之前运行它来执行此操作：</w:t>
+      </w:r>
+    </w:p>
+    <w:tbl>
+      <w:tblPr>
+        <w:tblStyle w:val="17"/>
+        <w:tblW w:w="0" w:type="auto"/>
+        <w:tblInd w:w="0" w:type="dxa"/>
+        <w:tblBorders>
+          <w:top w:val="single" w:color="auto" w:sz="4" w:space="0"/>
+          <w:left w:val="single" w:color="auto" w:sz="4" w:space="0"/>
+          <w:bottom w:val="single" w:color="auto" w:sz="4" w:space="0"/>
+          <w:right w:val="single" w:color="auto" w:sz="4" w:space="0"/>
+          <w:insideH w:val="single" w:color="auto" w:sz="4" w:space="0"/>
+          <w:insideV w:val="single" w:color="auto" w:sz="4" w:space="0"/>
+        </w:tblBorders>
+        <w:tblLayout w:type="autofit"/>
+        <w:tblCellMar>
+          <w:left w:w="108" w:type="dxa"/>
+          <w:right w:w="108" w:type="dxa"/>
+        </w:tblCellMar>
+      </w:tblPr>
+      <w:tblGrid>
+        <w:gridCol w:w="8669"/>
+      </w:tblGrid>
+      <w:tr>
+        <w:tblPrEx>
+          <w:tblBorders>
+            <w:top w:val="single" w:color="auto" w:sz="4" w:space="0"/>
+            <w:left w:val="single" w:color="auto" w:sz="4" w:space="0"/>
+            <w:bottom w:val="single" w:color="auto" w:sz="4" w:space="0"/>
+            <w:right w:val="single" w:color="auto" w:sz="4" w:space="0"/>
+            <w:insideH w:val="single" w:color="auto" w:sz="4" w:space="0"/>
+            <w:insideV w:val="single" w:color="auto" w:sz="4" w:space="0"/>
+          </w:tblBorders>
+          <w:tblCellMar>
+            <w:left w:w="108" w:type="dxa"/>
+            <w:right w:w="108" w:type="dxa"/>
+          </w:tblCellMar>
+        </w:tblPrEx>
+        <w:tc>
+          <w:tcPr>
+            <w:tcW w:w="8669" w:type="dxa"/>
+          </w:tcPr>
+          <w:p>
+            <w:pPr>
+              <w:rPr>
+                <w:rFonts w:hint="eastAsia"/>
+                <w:vertAlign w:val="baseline"/>
+              </w:rPr>
+            </w:pPr>
+            <w:r>
+              <w:rPr>
+                <w:rFonts w:hint="eastAsia"/>
+                <w:vertAlign w:val="baseline"/>
+              </w:rPr>
+              <w:t>if (Value *RetVal = Body-&gt;codegen()) {</w:t>
+            </w:r>
+          </w:p>
+          <w:p>
+            <w:pPr>
+              <w:rPr>
+                <w:rFonts w:hint="eastAsia"/>
+                <w:vertAlign w:val="baseline"/>
+              </w:rPr>
+            </w:pPr>
+            <w:r>
+              <w:rPr>
+                <w:rFonts w:hint="eastAsia"/>
+                <w:vertAlign w:val="baseline"/>
+              </w:rPr>
+              <w:t xml:space="preserve">  // Finish off the function.</w:t>
+            </w:r>
+          </w:p>
+          <w:p>
+            <w:pPr>
+              <w:rPr>
+                <w:rFonts w:hint="eastAsia"/>
+                <w:vertAlign w:val="baseline"/>
+              </w:rPr>
+            </w:pPr>
+            <w:r>
+              <w:rPr>
+                <w:rFonts w:hint="eastAsia"/>
+                <w:vertAlign w:val="baseline"/>
+              </w:rPr>
+              <w:t xml:space="preserve">  Builder.CreateRet(RetVal);</w:t>
+            </w:r>
+          </w:p>
+          <w:p>
+            <w:pPr>
+              <w:rPr>
+                <w:rFonts w:hint="eastAsia"/>
+                <w:vertAlign w:val="baseline"/>
+              </w:rPr>
+            </w:pPr>
+          </w:p>
+          <w:p>
+            <w:pPr>
+              <w:rPr>
+                <w:rFonts w:hint="eastAsia"/>
+                <w:vertAlign w:val="baseline"/>
+              </w:rPr>
+            </w:pPr>
+            <w:r>
+              <w:rPr>
+                <w:rFonts w:hint="eastAsia"/>
+                <w:vertAlign w:val="baseline"/>
+              </w:rPr>
+              <w:t xml:space="preserve">  // Validate the generated code, checking for consistency.</w:t>
+            </w:r>
+          </w:p>
+          <w:p>
+            <w:pPr>
+              <w:rPr>
+                <w:rFonts w:hint="eastAsia"/>
+                <w:vertAlign w:val="baseline"/>
+              </w:rPr>
+            </w:pPr>
+            <w:r>
+              <w:rPr>
+                <w:rFonts w:hint="eastAsia"/>
+                <w:vertAlign w:val="baseline"/>
+              </w:rPr>
+              <w:t xml:space="preserve">  verifyFunction(*TheFunction);</w:t>
+            </w:r>
+          </w:p>
+          <w:p>
+            <w:pPr>
+              <w:rPr>
+                <w:rFonts w:hint="eastAsia"/>
+                <w:vertAlign w:val="baseline"/>
+              </w:rPr>
+            </w:pPr>
+          </w:p>
+          <w:p>
+            <w:pPr>
+              <w:rPr>
+                <w:rFonts w:hint="eastAsia"/>
+                <w:vertAlign w:val="baseline"/>
+              </w:rPr>
+            </w:pPr>
+            <w:r>
+              <w:rPr>
+                <w:rFonts w:hint="eastAsia"/>
+                <w:vertAlign w:val="baseline"/>
+              </w:rPr>
+              <w:t xml:space="preserve">  // Optimize the function.</w:t>
+            </w:r>
+          </w:p>
+          <w:p>
+            <w:pPr>
+              <w:rPr>
+                <w:rFonts w:hint="eastAsia"/>
+                <w:vertAlign w:val="baseline"/>
+              </w:rPr>
+            </w:pPr>
+            <w:r>
+              <w:rPr>
+                <w:rFonts w:hint="eastAsia"/>
+                <w:vertAlign w:val="baseline"/>
+              </w:rPr>
+              <w:t xml:space="preserve">  </w:t>
+            </w:r>
+            <w:r>
+              <w:rPr>
+                <w:rFonts w:hint="eastAsia"/>
+                <w:shd w:val="clear" w:fill="FFFF00"/>
+                <w:vertAlign w:val="baseline"/>
+              </w:rPr>
+              <w:t>TheFPM-&gt;run</w:t>
+            </w:r>
+            <w:r>
+              <w:rPr>
+                <w:rFonts w:hint="eastAsia"/>
+                <w:vertAlign w:val="baseline"/>
+              </w:rPr>
+              <w:t>(*TheFunction);</w:t>
+            </w:r>
+          </w:p>
+          <w:p>
+            <w:pPr>
+              <w:rPr>
+                <w:rFonts w:hint="eastAsia"/>
+                <w:vertAlign w:val="baseline"/>
+              </w:rPr>
+            </w:pPr>
+          </w:p>
+          <w:p>
+            <w:pPr>
+              <w:rPr>
+                <w:rFonts w:hint="eastAsia"/>
+                <w:vertAlign w:val="baseline"/>
+              </w:rPr>
+            </w:pPr>
+            <w:r>
+              <w:rPr>
+                <w:rFonts w:hint="eastAsia"/>
+                <w:vertAlign w:val="baseline"/>
+              </w:rPr>
+              <w:t xml:space="preserve">  return TheFunction;</w:t>
+            </w:r>
+          </w:p>
+          <w:p>
+            <w:pPr>
+              <w:rPr>
+                <w:rFonts w:hint="eastAsia"/>
+                <w:vertAlign w:val="baseline"/>
+              </w:rPr>
+            </w:pPr>
+            <w:r>
+              <w:rPr>
+                <w:rFonts w:hint="eastAsia"/>
+                <w:vertAlign w:val="baseline"/>
+              </w:rPr>
+              <w:t>}</w:t>
+            </w:r>
+          </w:p>
+        </w:tc>
+      </w:tr>
+    </w:tbl>
+    <w:p>
+      <w:pPr>
+        <w:rPr>
+          <w:rFonts w:hint="eastAsia"/>
+        </w:rPr>
+      </w:pPr>
+      <w:r>
+        <w:rPr>
+          <w:rFonts w:hint="eastAsia"/>
+        </w:rPr>
+        <w:t>如您所见，这非常简单。FunctionPassManager优化和更新 LLVM 函数*，改进（希望）它的</w:t>
+      </w:r>
+      <w:r>
+        <w:rPr>
+          <w:rFonts w:hint="eastAsia"/>
+          <w:lang w:val="en-US" w:eastAsia="zh-CN"/>
+        </w:rPr>
+        <w:t>body部分</w:t>
+      </w:r>
+      <w:r>
+        <w:rPr>
+          <w:rFonts w:hint="eastAsia"/>
+        </w:rPr>
+        <w:t>。 有了这个，我们可以再次尝试上面的测试：</w:t>
+      </w:r>
+    </w:p>
+    <w:tbl>
+      <w:tblPr>
+        <w:tblStyle w:val="17"/>
+        <w:tblW w:w="0" w:type="auto"/>
+        <w:tblInd w:w="0" w:type="dxa"/>
+        <w:tblBorders>
+          <w:top w:val="single" w:color="auto" w:sz="4" w:space="0"/>
+          <w:left w:val="single" w:color="auto" w:sz="4" w:space="0"/>
+          <w:bottom w:val="single" w:color="auto" w:sz="4" w:space="0"/>
+          <w:right w:val="single" w:color="auto" w:sz="4" w:space="0"/>
+          <w:insideH w:val="single" w:color="auto" w:sz="4" w:space="0"/>
+          <w:insideV w:val="single" w:color="auto" w:sz="4" w:space="0"/>
+        </w:tblBorders>
+        <w:tblLayout w:type="autofit"/>
+        <w:tblCellMar>
+          <w:left w:w="108" w:type="dxa"/>
+          <w:right w:w="108" w:type="dxa"/>
+        </w:tblCellMar>
+      </w:tblPr>
+      <w:tblGrid>
+        <w:gridCol w:w="8669"/>
+      </w:tblGrid>
+      <w:tr>
+        <w:tblPrEx>
+          <w:tblBorders>
+            <w:top w:val="single" w:color="auto" w:sz="4" w:space="0"/>
+            <w:left w:val="single" w:color="auto" w:sz="4" w:space="0"/>
+            <w:bottom w:val="single" w:color="auto" w:sz="4" w:space="0"/>
+            <w:right w:val="single" w:color="auto" w:sz="4" w:space="0"/>
+            <w:insideH w:val="single" w:color="auto" w:sz="4" w:space="0"/>
+            <w:insideV w:val="single" w:color="auto" w:sz="4" w:space="0"/>
+          </w:tblBorders>
+          <w:tblCellMar>
+            <w:left w:w="108" w:type="dxa"/>
+            <w:right w:w="108" w:type="dxa"/>
+          </w:tblCellMar>
+        </w:tblPrEx>
+        <w:tc>
+          <w:tcPr>
+            <w:tcW w:w="8669" w:type="dxa"/>
+          </w:tcPr>
+          <w:p>
+            <w:pPr>
+              <w:rPr>
+                <w:rFonts w:hint="eastAsia"/>
+                <w:vertAlign w:val="baseline"/>
+              </w:rPr>
+            </w:pPr>
+            <w:r>
+              <w:rPr>
+                <w:rFonts w:hint="eastAsia"/>
+                <w:vertAlign w:val="baseline"/>
+              </w:rPr>
+              <w:t>ready&gt; def test(x) (1+2+x)*(x+(1+2));</w:t>
+            </w:r>
+          </w:p>
+          <w:p>
+            <w:pPr>
+              <w:rPr>
+                <w:rFonts w:hint="eastAsia"/>
+                <w:vertAlign w:val="baseline"/>
+              </w:rPr>
+            </w:pPr>
+            <w:r>
+              <w:rPr>
+                <w:rFonts w:hint="eastAsia"/>
+                <w:vertAlign w:val="baseline"/>
+              </w:rPr>
+              <w:t>ready&gt; Read function definition:</w:t>
+            </w:r>
+          </w:p>
+          <w:p>
+            <w:pPr>
+              <w:rPr>
+                <w:rFonts w:hint="eastAsia"/>
+                <w:vertAlign w:val="baseline"/>
+              </w:rPr>
+            </w:pPr>
+            <w:r>
+              <w:rPr>
+                <w:rFonts w:hint="eastAsia"/>
+                <w:vertAlign w:val="baseline"/>
+              </w:rPr>
+              <w:t>define double @test(double %x) {</w:t>
+            </w:r>
+          </w:p>
+          <w:p>
+            <w:pPr>
+              <w:rPr>
+                <w:rFonts w:hint="eastAsia"/>
+                <w:vertAlign w:val="baseline"/>
+              </w:rPr>
+            </w:pPr>
+            <w:r>
+              <w:rPr>
+                <w:rFonts w:hint="eastAsia"/>
+                <w:vertAlign w:val="baseline"/>
+              </w:rPr>
+              <w:t>entry:</w:t>
+            </w:r>
+          </w:p>
+          <w:p>
+            <w:pPr>
+              <w:rPr>
+                <w:rFonts w:hint="eastAsia"/>
+                <w:vertAlign w:val="baseline"/>
+              </w:rPr>
+            </w:pPr>
+            <w:r>
+              <w:rPr>
+                <w:rFonts w:hint="eastAsia"/>
+                <w:vertAlign w:val="baseline"/>
+              </w:rPr>
+              <w:t xml:space="preserve">        %addtmp = fadd double %x, 3.000000e+00</w:t>
+            </w:r>
+          </w:p>
+          <w:p>
+            <w:pPr>
+              <w:rPr>
+                <w:rFonts w:hint="eastAsia"/>
+                <w:vertAlign w:val="baseline"/>
+              </w:rPr>
+            </w:pPr>
+            <w:r>
+              <w:rPr>
+                <w:rFonts w:hint="eastAsia"/>
+                <w:vertAlign w:val="baseline"/>
+              </w:rPr>
+              <w:t xml:space="preserve">        %multmp = fmul double %addtmp, %addtmp</w:t>
+            </w:r>
+          </w:p>
+          <w:p>
+            <w:pPr>
+              <w:rPr>
+                <w:rFonts w:hint="eastAsia"/>
+                <w:vertAlign w:val="baseline"/>
+              </w:rPr>
+            </w:pPr>
+            <w:r>
+              <w:rPr>
+                <w:rFonts w:hint="eastAsia"/>
+                <w:vertAlign w:val="baseline"/>
+              </w:rPr>
+              <w:t xml:space="preserve">        ret double %multmp</w:t>
+            </w:r>
+          </w:p>
+          <w:p>
+            <w:pPr>
+              <w:rPr>
+                <w:rFonts w:hint="eastAsia"/>
+                <w:vertAlign w:val="baseline"/>
+              </w:rPr>
+            </w:pPr>
+            <w:r>
+              <w:rPr>
+                <w:rFonts w:hint="eastAsia"/>
+                <w:vertAlign w:val="baseline"/>
+              </w:rPr>
+              <w:t>}</w:t>
+            </w:r>
+          </w:p>
+        </w:tc>
+      </w:tr>
+    </w:tbl>
+    <w:p>
+      <w:pPr>
+        <w:rPr>
+          <w:rFonts w:hint="eastAsia"/>
+        </w:rPr>
+      </w:pPr>
+      <w:r>
+        <w:rPr>
+          <w:rFonts w:hint="eastAsia"/>
+        </w:rPr>
+        <w:t>正如预期的那样，我们现在得到了经过很好优化的代码，在每次执行该函数时都保存了一条浮点加法指令。</w:t>
+      </w:r>
+    </w:p>
+    <w:p>
+      <w:pPr>
+        <w:rPr>
+          <w:rFonts w:hint="eastAsia"/>
+        </w:rPr>
+      </w:pPr>
+      <w:r>
+        <w:rPr>
+          <w:rFonts w:hint="eastAsia"/>
+        </w:rPr>
+        <w:t>LLVM 提供了多种可在特定情况下使用的优化。可以使用一些关于</w:t>
+      </w:r>
+      <w:r>
+        <w:rPr>
+          <w:rFonts w:hint="eastAsia"/>
+        </w:rPr>
+        <w:fldChar w:fldCharType="begin"/>
+      </w:r>
+      <w:r>
+        <w:rPr>
+          <w:rFonts w:hint="eastAsia"/>
+        </w:rPr>
+        <w:instrText xml:space="preserve"> HYPERLINK "https://llvm.org/docs/Passes.html" </w:instrText>
+      </w:r>
+      <w:r>
+        <w:rPr>
+          <w:rFonts w:hint="eastAsia"/>
+        </w:rPr>
+        <w:fldChar w:fldCharType="separate"/>
+      </w:r>
+      <w:r>
+        <w:rPr>
+          <w:rStyle w:val="15"/>
+          <w:rFonts w:hint="eastAsia"/>
+        </w:rPr>
+        <w:t>各种</w:t>
+      </w:r>
+      <w:r>
+        <w:rPr>
+          <w:rStyle w:val="15"/>
+          <w:rFonts w:hint="eastAsia"/>
+          <w:lang w:val="en-US" w:eastAsia="zh-CN"/>
+        </w:rPr>
+        <w:t>passes</w:t>
+      </w:r>
+      <w:r>
+        <w:rPr>
+          <w:rStyle w:val="15"/>
+          <w:rFonts w:hint="eastAsia"/>
+        </w:rPr>
+        <w:t>的文档</w:t>
+      </w:r>
+      <w:r>
+        <w:rPr>
+          <w:rFonts w:hint="eastAsia"/>
+        </w:rPr>
+        <w:fldChar w:fldCharType="end"/>
+      </w:r>
+      <w:r>
+        <w:rPr>
+          <w:rFonts w:hint="eastAsia"/>
+        </w:rPr>
+        <w:t>，但不是很完整。另一个好的想法来源可以来自查看 Clang开始运行的</w:t>
+      </w:r>
+      <w:r>
+        <w:rPr>
+          <w:rFonts w:hint="eastAsia"/>
+          <w:lang w:val="en-US" w:eastAsia="zh-CN"/>
+        </w:rPr>
+        <w:t>passes</w:t>
+      </w:r>
+      <w:r>
+        <w:rPr>
+          <w:rFonts w:hint="eastAsia"/>
+        </w:rPr>
+        <w:t>。“ opt”工具允许您从命令行试验</w:t>
+      </w:r>
+      <w:r>
+        <w:rPr>
+          <w:rFonts w:hint="eastAsia"/>
+          <w:lang w:val="en-US" w:eastAsia="zh-CN"/>
+        </w:rPr>
+        <w:t>passes</w:t>
+      </w:r>
+      <w:r>
+        <w:rPr>
+          <w:rFonts w:hint="eastAsia"/>
+        </w:rPr>
+        <w:t>，因此您可以查看它们执行</w:t>
+      </w:r>
+      <w:r>
+        <w:rPr>
+          <w:rFonts w:hint="eastAsia"/>
+          <w:lang w:eastAsia="zh-CN"/>
+        </w:rPr>
+        <w:t>的</w:t>
+      </w:r>
+      <w:r>
+        <w:rPr>
+          <w:rFonts w:hint="eastAsia"/>
+        </w:rPr>
+        <w:t>任何操作。</w:t>
+      </w:r>
+    </w:p>
+    <w:p>
+      <w:pPr>
+        <w:rPr>
+          <w:rFonts w:hint="eastAsia"/>
+        </w:rPr>
+      </w:pPr>
+      <w:r>
+        <w:rPr>
+          <w:rFonts w:hint="eastAsia"/>
+        </w:rPr>
+        <w:t>现在我们的前端已经有了合理的代码，让我们来谈谈执行吧！</w:t>
+      </w:r>
+    </w:p>
+    <w:p>
+      <w:pPr>
+        <w:pStyle w:val="3"/>
+        <w:bidi w:val="0"/>
+        <w:rPr>
+          <w:rFonts w:hint="eastAsia"/>
+        </w:rPr>
+      </w:pPr>
+      <w:bookmarkStart w:id="21" w:name="_GoBack"/>
+      <w:bookmarkEnd w:id="21"/>
+      <w:r>
+        <w:rPr>
+          <w:rFonts w:hint="eastAsia"/>
+        </w:rPr>
+        <w:t>添加 JIT 编译器</w:t>
+      </w:r>
+    </w:p>
+    <w:p>
+      <w:pPr>
+        <w:rPr>
+          <w:rFonts w:hint="eastAsia"/>
+        </w:rPr>
+      </w:pPr>
+      <w:r>
+        <w:rPr>
+          <w:rFonts w:hint="eastAsia"/>
+        </w:rPr>
+        <w:t>LLVM IR 中可用的代码可以应用多种工具。例如，您可以对其进行优化（如我们上面所做的），可以将其转储为文本或二进制形式，可以将代码编译为某个目标的程序集文件 (.s)，或者可以对它进行 JIT 编译. LLVM IR 表示的好处在于它是编译器许多不同部分之间的“通用货币”。</w:t>
+      </w:r>
+    </w:p>
+    <w:p>
+      <w:pPr>
+        <w:rPr>
+          <w:rFonts w:hint="eastAsia"/>
+        </w:rPr>
+      </w:pPr>
+      <w:r>
+        <w:rPr>
+          <w:rFonts w:hint="eastAsia"/>
+        </w:rPr>
+        <w:t>在本节中，我们将为我们的解释器添加 JIT 编译器支持。我们希望 Kaleidoscope 的基本思想是让用户像现在一样输入函数体，但立即评估他们输入的顶级表达式。例如，如果他们输入“1 + 2;”，我们应该评估并打印出 3. 如果他们定义了一个函数，他们应该能够从命令行调用它。</w:t>
+      </w:r>
+    </w:p>
+    <w:p>
+      <w:pPr>
+        <w:rPr>
+          <w:rFonts w:hint="eastAsia"/>
+        </w:rPr>
+      </w:pPr>
+      <w:r>
+        <w:rPr>
+          <w:rFonts w:hint="eastAsia"/>
+        </w:rPr>
+        <w:t>为此，我们首先准备环境为当前本机目标创建代码并声明和初始化 JIT。这是通过调用一些InitializeNativeTarget\*函数并添加一个全局变量TheJIT并在以下位置对其进行初始化来完成的 main：</w:t>
+      </w:r>
+    </w:p>
+    <w:p>
+      <w:pPr>
+        <w:rPr>
+          <w:rFonts w:hint="eastAsia"/>
+        </w:rPr>
+      </w:pPr>
+      <w:r>
+        <w:rPr>
+          <w:rFonts w:hint="eastAsia"/>
+        </w:rPr>
+        <w:t>static std::unique_ptr&lt;KaleidoscopeJIT&gt; TheJIT;...int main() {</w:t>
+      </w:r>
+    </w:p>
+    <w:p>
+      <w:pPr>
+        <w:rPr>
+          <w:rFonts w:hint="eastAsia"/>
+        </w:rPr>
+      </w:pPr>
+      <w:r>
+        <w:rPr>
+          <w:rFonts w:hint="eastAsia"/>
+        </w:rPr>
+        <w:t xml:space="preserve">  InitializeNativeTarget();</w:t>
+      </w:r>
+    </w:p>
+    <w:p>
+      <w:pPr>
+        <w:rPr>
+          <w:rFonts w:hint="eastAsia"/>
+        </w:rPr>
+      </w:pPr>
+      <w:r>
+        <w:rPr>
+          <w:rFonts w:hint="eastAsia"/>
+        </w:rPr>
+        <w:t xml:space="preserve">  InitializeNativeTargetAsmPrinter();</w:t>
+      </w:r>
+    </w:p>
+    <w:p>
+      <w:pPr>
+        <w:rPr>
+          <w:rFonts w:hint="eastAsia"/>
+        </w:rPr>
+      </w:pPr>
+      <w:r>
+        <w:rPr>
+          <w:rFonts w:hint="eastAsia"/>
+        </w:rPr>
+        <w:t xml:space="preserve">  InitializeNativeTargetAsmParser();</w:t>
+      </w:r>
+    </w:p>
+    <w:p>
+      <w:pPr>
+        <w:rPr>
+          <w:rFonts w:hint="eastAsia"/>
+        </w:rPr>
+      </w:pPr>
+    </w:p>
+    <w:p>
+      <w:pPr>
+        <w:rPr>
+          <w:rFonts w:hint="eastAsia"/>
+        </w:rPr>
+      </w:pPr>
+      <w:r>
+        <w:rPr>
+          <w:rFonts w:hint="eastAsia"/>
+        </w:rPr>
+        <w:t xml:space="preserve">  // Install standard binary operators.</w:t>
+      </w:r>
+    </w:p>
+    <w:p>
+      <w:pPr>
+        <w:rPr>
+          <w:rFonts w:hint="eastAsia"/>
+        </w:rPr>
+      </w:pPr>
+      <w:r>
+        <w:rPr>
+          <w:rFonts w:hint="eastAsia"/>
+        </w:rPr>
+        <w:t xml:space="preserve">  // 1 is lowest precedence.</w:t>
+      </w:r>
+    </w:p>
+    <w:p>
+      <w:pPr>
+        <w:rPr>
+          <w:rFonts w:hint="eastAsia"/>
+        </w:rPr>
+      </w:pPr>
+      <w:r>
+        <w:rPr>
+          <w:rFonts w:hint="eastAsia"/>
+        </w:rPr>
+        <w:t xml:space="preserve">  BinopPrecedence['&lt;'] = 10;</w:t>
+      </w:r>
+    </w:p>
+    <w:p>
+      <w:pPr>
+        <w:rPr>
+          <w:rFonts w:hint="eastAsia"/>
+        </w:rPr>
+      </w:pPr>
+      <w:r>
+        <w:rPr>
+          <w:rFonts w:hint="eastAsia"/>
+        </w:rPr>
+        <w:t xml:space="preserve">  BinopPrecedence['+'] = 20;</w:t>
+      </w:r>
+    </w:p>
+    <w:p>
+      <w:pPr>
+        <w:rPr>
+          <w:rFonts w:hint="eastAsia"/>
+        </w:rPr>
+      </w:pPr>
+      <w:r>
+        <w:rPr>
+          <w:rFonts w:hint="eastAsia"/>
+        </w:rPr>
+        <w:t xml:space="preserve">  BinopPrecedence['-'] = 20;</w:t>
+      </w:r>
+    </w:p>
+    <w:p>
+      <w:pPr>
+        <w:rPr>
+          <w:rFonts w:hint="eastAsia"/>
+        </w:rPr>
+      </w:pPr>
+      <w:r>
+        <w:rPr>
+          <w:rFonts w:hint="eastAsia"/>
+        </w:rPr>
+        <w:t xml:space="preserve">  BinopPrecedence['*'] = 40; // highest.</w:t>
+      </w:r>
+    </w:p>
+    <w:p>
+      <w:pPr>
+        <w:rPr>
+          <w:rFonts w:hint="eastAsia"/>
+        </w:rPr>
+      </w:pPr>
+    </w:p>
+    <w:p>
+      <w:pPr>
+        <w:rPr>
+          <w:rFonts w:hint="eastAsia"/>
+        </w:rPr>
+      </w:pPr>
+      <w:r>
+        <w:rPr>
+          <w:rFonts w:hint="eastAsia"/>
+        </w:rPr>
+        <w:t xml:space="preserve">  // Prime the first token.</w:t>
+      </w:r>
+    </w:p>
+    <w:p>
+      <w:pPr>
+        <w:rPr>
+          <w:rFonts w:hint="eastAsia"/>
+        </w:rPr>
+      </w:pPr>
+      <w:r>
+        <w:rPr>
+          <w:rFonts w:hint="eastAsia"/>
+        </w:rPr>
+        <w:t xml:space="preserve">  fprintf(stderr, "ready&gt; ");</w:t>
+      </w:r>
+    </w:p>
+    <w:p>
+      <w:pPr>
+        <w:rPr>
+          <w:rFonts w:hint="eastAsia"/>
+        </w:rPr>
+      </w:pPr>
+      <w:r>
+        <w:rPr>
+          <w:rFonts w:hint="eastAsia"/>
+        </w:rPr>
+        <w:t xml:space="preserve">  getNextToken();</w:t>
+      </w:r>
+    </w:p>
+    <w:p>
+      <w:pPr>
+        <w:rPr>
+          <w:rFonts w:hint="eastAsia"/>
+        </w:rPr>
+      </w:pPr>
+    </w:p>
+    <w:p>
+      <w:pPr>
+        <w:rPr>
+          <w:rFonts w:hint="eastAsia"/>
+        </w:rPr>
+      </w:pPr>
+      <w:r>
+        <w:rPr>
+          <w:rFonts w:hint="eastAsia"/>
+        </w:rPr>
+        <w:t xml:space="preserve">  TheJIT = std::make_unique&lt;KaleidoscopeJIT&gt;();</w:t>
+      </w:r>
+    </w:p>
+    <w:p>
+      <w:pPr>
+        <w:rPr>
+          <w:rFonts w:hint="eastAsia"/>
+        </w:rPr>
+      </w:pPr>
+    </w:p>
+    <w:p>
+      <w:pPr>
+        <w:rPr>
+          <w:rFonts w:hint="eastAsia"/>
+        </w:rPr>
+      </w:pPr>
+      <w:r>
+        <w:rPr>
+          <w:rFonts w:hint="eastAsia"/>
+        </w:rPr>
+        <w:t xml:space="preserve">  // Run the main "interpreter loop" now.</w:t>
+      </w:r>
+    </w:p>
+    <w:p>
+      <w:pPr>
+        <w:rPr>
+          <w:rFonts w:hint="eastAsia"/>
+        </w:rPr>
+      </w:pPr>
+      <w:r>
+        <w:rPr>
+          <w:rFonts w:hint="eastAsia"/>
+        </w:rPr>
+        <w:t xml:space="preserve">  MainLoop();</w:t>
+      </w:r>
+    </w:p>
+    <w:p>
+      <w:pPr>
+        <w:rPr>
+          <w:rFonts w:hint="eastAsia"/>
+        </w:rPr>
+      </w:pPr>
+    </w:p>
+    <w:p>
+      <w:pPr>
+        <w:rPr>
+          <w:rFonts w:hint="eastAsia"/>
+        </w:rPr>
+      </w:pPr>
+      <w:r>
+        <w:rPr>
+          <w:rFonts w:hint="eastAsia"/>
+        </w:rPr>
+        <w:t xml:space="preserve">  return 0;}</w:t>
+      </w:r>
+    </w:p>
+    <w:p>
+      <w:pPr>
+        <w:rPr>
+          <w:rFonts w:hint="eastAsia"/>
+        </w:rPr>
+      </w:pPr>
+      <w:r>
+        <w:rPr>
+          <w:rFonts w:hint="eastAsia"/>
+        </w:rPr>
+        <w:t>我们还需要为 JIT 设置数据布局：</w:t>
+      </w:r>
+    </w:p>
+    <w:p>
+      <w:pPr>
+        <w:rPr>
+          <w:rFonts w:hint="eastAsia"/>
+        </w:rPr>
+      </w:pPr>
+      <w:r>
+        <w:rPr>
+          <w:rFonts w:hint="eastAsia"/>
+        </w:rPr>
+        <w:t>void InitializeModuleAndPassManager(void) {</w:t>
+      </w:r>
+    </w:p>
+    <w:p>
+      <w:pPr>
+        <w:rPr>
+          <w:rFonts w:hint="eastAsia"/>
+        </w:rPr>
+      </w:pPr>
+      <w:r>
+        <w:rPr>
+          <w:rFonts w:hint="eastAsia"/>
+        </w:rPr>
+        <w:t xml:space="preserve">  // Open a new module.</w:t>
+      </w:r>
+    </w:p>
+    <w:p>
+      <w:pPr>
+        <w:rPr>
+          <w:rFonts w:hint="eastAsia"/>
+        </w:rPr>
+      </w:pPr>
+      <w:r>
+        <w:rPr>
+          <w:rFonts w:hint="eastAsia"/>
+        </w:rPr>
+        <w:t xml:space="preserve">  TheModule = std::make_unique&lt;Module&gt;("my cool jit", TheContext);</w:t>
+      </w:r>
+    </w:p>
+    <w:p>
+      <w:pPr>
+        <w:rPr>
+          <w:rFonts w:hint="eastAsia"/>
+        </w:rPr>
+      </w:pPr>
+      <w:r>
+        <w:rPr>
+          <w:rFonts w:hint="eastAsia"/>
+        </w:rPr>
+        <w:t xml:space="preserve">  TheModule-&gt;setDataLayout(TheJIT-&gt;getTargetMachine().createDataLayout());</w:t>
+      </w:r>
+    </w:p>
+    <w:p>
+      <w:pPr>
+        <w:rPr>
+          <w:rFonts w:hint="eastAsia"/>
+        </w:rPr>
+      </w:pPr>
+    </w:p>
+    <w:p>
+      <w:pPr>
+        <w:rPr>
+          <w:rFonts w:hint="eastAsia"/>
+        </w:rPr>
+      </w:pPr>
+      <w:r>
+        <w:rPr>
+          <w:rFonts w:hint="eastAsia"/>
+        </w:rPr>
+        <w:t xml:space="preserve">  // Create a new pass manager attached to it.</w:t>
+      </w:r>
+    </w:p>
+    <w:p>
+      <w:pPr>
+        <w:rPr>
+          <w:rFonts w:hint="eastAsia"/>
+        </w:rPr>
+      </w:pPr>
+      <w:r>
+        <w:rPr>
+          <w:rFonts w:hint="eastAsia"/>
+        </w:rPr>
+        <w:t xml:space="preserve">  TheFPM = std::make_unique&lt;legacy::FunctionPassManager&gt;(TheModule.get());</w:t>
+      </w:r>
+    </w:p>
+    <w:p>
+      <w:pPr>
+        <w:rPr>
+          <w:rFonts w:hint="eastAsia"/>
+        </w:rPr>
+      </w:pPr>
+      <w:r>
+        <w:rPr>
+          <w:rFonts w:hint="eastAsia"/>
+        </w:rPr>
+        <w:t xml:space="preserve">  ...</w:t>
+      </w:r>
+    </w:p>
+    <w:p>
+      <w:pPr>
+        <w:rPr>
+          <w:rFonts w:hint="eastAsia"/>
+        </w:rPr>
+      </w:pPr>
+      <w:r>
+        <w:rPr>
+          <w:rFonts w:hint="eastAsia"/>
+        </w:rPr>
+        <w:t>KaleidoscopeJIT 类是专门为这些教程构建的简单 JIT，可在 llvm-src/examples/Kaleidoscope/include/KaleidoscopeJIT.h 的 LLVM 源代码中找到。在后面的章节中，我们将了解它是如何工作的，并用新功能扩展它，但现在我们将把它当作既定的。它的 API 非常简单： addModule在 JIT 中添加一个 LLVM IR 模块，使其函数可用于执行；removeModule删除模块，释放与该模块中的代码关联的所有内存；并findSymbol允许我们查找指向已编译代码的指针。</w:t>
+      </w:r>
+    </w:p>
+    <w:p>
+      <w:pPr>
+        <w:rPr>
+          <w:rFonts w:hint="eastAsia"/>
+        </w:rPr>
+      </w:pPr>
+      <w:r>
+        <w:rPr>
+          <w:rFonts w:hint="eastAsia"/>
+        </w:rPr>
+        <w:t>我们可以使用这个简单的 API 并将解析顶级表达式的代码更改为如下所示：</w:t>
+      </w:r>
+    </w:p>
+    <w:p>
+      <w:pPr>
+        <w:rPr>
+          <w:rFonts w:hint="eastAsia"/>
+        </w:rPr>
+      </w:pPr>
+      <w:r>
+        <w:rPr>
+          <w:rFonts w:hint="eastAsia"/>
+        </w:rPr>
+        <w:t>static void HandleTopLevelExpression() {</w:t>
+      </w:r>
+    </w:p>
+    <w:p>
+      <w:pPr>
+        <w:rPr>
+          <w:rFonts w:hint="eastAsia"/>
+        </w:rPr>
+      </w:pPr>
+      <w:r>
+        <w:rPr>
+          <w:rFonts w:hint="eastAsia"/>
+        </w:rPr>
+        <w:t xml:space="preserve">  // Evaluate a top-level expression into an anonymous function.</w:t>
+      </w:r>
+    </w:p>
+    <w:p>
+      <w:pPr>
+        <w:rPr>
+          <w:rFonts w:hint="eastAsia"/>
+        </w:rPr>
+      </w:pPr>
+      <w:r>
+        <w:rPr>
+          <w:rFonts w:hint="eastAsia"/>
+        </w:rPr>
+        <w:t xml:space="preserve">  if (auto FnAST = ParseTopLevelExpr()) {</w:t>
+      </w:r>
+    </w:p>
+    <w:p>
+      <w:pPr>
+        <w:rPr>
+          <w:rFonts w:hint="eastAsia"/>
+        </w:rPr>
+      </w:pPr>
+      <w:r>
+        <w:rPr>
+          <w:rFonts w:hint="eastAsia"/>
+        </w:rPr>
+        <w:t xml:space="preserve">    if (FnAST-&gt;codegen()) {</w:t>
+      </w:r>
+    </w:p>
+    <w:p>
+      <w:pPr>
+        <w:rPr>
+          <w:rFonts w:hint="eastAsia"/>
+        </w:rPr>
+      </w:pPr>
+    </w:p>
+    <w:p>
+      <w:pPr>
+        <w:rPr>
+          <w:rFonts w:hint="eastAsia"/>
+        </w:rPr>
+      </w:pPr>
+      <w:r>
+        <w:rPr>
+          <w:rFonts w:hint="eastAsia"/>
+        </w:rPr>
+        <w:t xml:space="preserve">      // JIT the module containing the anonymous expression, keeping a handle so</w:t>
+      </w:r>
+    </w:p>
+    <w:p>
+      <w:pPr>
+        <w:rPr>
+          <w:rFonts w:hint="eastAsia"/>
+        </w:rPr>
+      </w:pPr>
+      <w:r>
+        <w:rPr>
+          <w:rFonts w:hint="eastAsia"/>
+        </w:rPr>
+        <w:t xml:space="preserve">      // we can free it later.</w:t>
+      </w:r>
+    </w:p>
+    <w:p>
+      <w:pPr>
+        <w:rPr>
+          <w:rFonts w:hint="eastAsia"/>
+        </w:rPr>
+      </w:pPr>
+      <w:r>
+        <w:rPr>
+          <w:rFonts w:hint="eastAsia"/>
+        </w:rPr>
+        <w:t xml:space="preserve">      auto H = TheJIT-&gt;addModule(std::move(TheModule));</w:t>
+      </w:r>
+    </w:p>
+    <w:p>
+      <w:pPr>
+        <w:rPr>
+          <w:rFonts w:hint="eastAsia"/>
+        </w:rPr>
+      </w:pPr>
+      <w:r>
+        <w:rPr>
+          <w:rFonts w:hint="eastAsia"/>
+        </w:rPr>
+        <w:t xml:space="preserve">      InitializeModuleAndPassManager();</w:t>
+      </w:r>
+    </w:p>
+    <w:p>
+      <w:pPr>
+        <w:rPr>
+          <w:rFonts w:hint="eastAsia"/>
+        </w:rPr>
+      </w:pPr>
+    </w:p>
+    <w:p>
+      <w:pPr>
+        <w:rPr>
+          <w:rFonts w:hint="eastAsia"/>
+        </w:rPr>
+      </w:pPr>
+      <w:r>
+        <w:rPr>
+          <w:rFonts w:hint="eastAsia"/>
+        </w:rPr>
+        <w:t xml:space="preserve">      // Search the JIT for the __anon_expr symbol.</w:t>
+      </w:r>
+    </w:p>
+    <w:p>
+      <w:pPr>
+        <w:rPr>
+          <w:rFonts w:hint="eastAsia"/>
+        </w:rPr>
+      </w:pPr>
+      <w:r>
+        <w:rPr>
+          <w:rFonts w:hint="eastAsia"/>
+        </w:rPr>
+        <w:t xml:space="preserve">      auto ExprSymbol = TheJIT-&gt;findSymbol("__anon_expr");</w:t>
+      </w:r>
+    </w:p>
+    <w:p>
+      <w:pPr>
+        <w:rPr>
+          <w:rFonts w:hint="eastAsia"/>
+        </w:rPr>
+      </w:pPr>
+      <w:r>
+        <w:rPr>
+          <w:rFonts w:hint="eastAsia"/>
+        </w:rPr>
+        <w:t xml:space="preserve">      assert(ExprSymbol &amp;&amp; "Function not found");</w:t>
+      </w:r>
+    </w:p>
+    <w:p>
+      <w:pPr>
+        <w:rPr>
+          <w:rFonts w:hint="eastAsia"/>
+        </w:rPr>
+      </w:pPr>
+    </w:p>
+    <w:p>
+      <w:pPr>
+        <w:rPr>
+          <w:rFonts w:hint="eastAsia"/>
+        </w:rPr>
+      </w:pPr>
+      <w:r>
+        <w:rPr>
+          <w:rFonts w:hint="eastAsia"/>
+        </w:rPr>
+        <w:t xml:space="preserve">      // Get the symbol's address and cast it to the right type (takes no</w:t>
+      </w:r>
+    </w:p>
+    <w:p>
+      <w:pPr>
+        <w:rPr>
+          <w:rFonts w:hint="eastAsia"/>
+        </w:rPr>
+      </w:pPr>
+      <w:r>
+        <w:rPr>
+          <w:rFonts w:hint="eastAsia"/>
+        </w:rPr>
+        <w:t xml:space="preserve">      // arguments, returns a double) so we can call it as a native function.</w:t>
+      </w:r>
+    </w:p>
+    <w:p>
+      <w:pPr>
+        <w:rPr>
+          <w:rFonts w:hint="eastAsia"/>
+        </w:rPr>
+      </w:pPr>
+      <w:r>
+        <w:rPr>
+          <w:rFonts w:hint="eastAsia"/>
+        </w:rPr>
+        <w:t xml:space="preserve">      double (*FP)() = (double (*)())(intptr_t)ExprSymbol.getAddress();</w:t>
+      </w:r>
+    </w:p>
+    <w:p>
+      <w:pPr>
+        <w:rPr>
+          <w:rFonts w:hint="eastAsia"/>
+        </w:rPr>
+      </w:pPr>
+      <w:r>
+        <w:rPr>
+          <w:rFonts w:hint="eastAsia"/>
+        </w:rPr>
+        <w:t xml:space="preserve">      fprintf(stderr, "Evaluated to %f\n", FP());</w:t>
+      </w:r>
+    </w:p>
+    <w:p>
+      <w:pPr>
+        <w:rPr>
+          <w:rFonts w:hint="eastAsia"/>
+        </w:rPr>
+      </w:pPr>
+    </w:p>
+    <w:p>
+      <w:pPr>
+        <w:rPr>
+          <w:rFonts w:hint="eastAsia"/>
+        </w:rPr>
+      </w:pPr>
+      <w:r>
+        <w:rPr>
+          <w:rFonts w:hint="eastAsia"/>
+        </w:rPr>
+        <w:t xml:space="preserve">      // Delete the anonymous expression module from the JIT.</w:t>
+      </w:r>
+    </w:p>
+    <w:p>
+      <w:pPr>
+        <w:rPr>
+          <w:rFonts w:hint="eastAsia"/>
+        </w:rPr>
+      </w:pPr>
+      <w:r>
+        <w:rPr>
+          <w:rFonts w:hint="eastAsia"/>
+        </w:rPr>
+        <w:t xml:space="preserve">      TheJIT-&gt;removeModule(H);</w:t>
+      </w:r>
+    </w:p>
+    <w:p>
+      <w:pPr>
+        <w:rPr>
+          <w:rFonts w:hint="eastAsia"/>
+        </w:rPr>
+      </w:pPr>
+      <w:r>
+        <w:rPr>
+          <w:rFonts w:hint="eastAsia"/>
+        </w:rPr>
+        <w:t xml:space="preserve">    }</w:t>
+      </w:r>
+    </w:p>
+    <w:p>
+      <w:pPr>
+        <w:rPr>
+          <w:rFonts w:hint="eastAsia"/>
+        </w:rPr>
+      </w:pPr>
+      <w:r>
+        <w:rPr>
+          <w:rFonts w:hint="eastAsia"/>
+        </w:rPr>
+        <w:t>如果解析和代码生成成功，下一步就是将包含顶级表达式的模块添加到 JIT。我们通过调用 addModule 来完成此操作，它会触发模块中所有函数的代码生成，并返回一个句柄，稍后可用于从 JIT 中删除该模块。一旦模块被添加到 JIT 中，它就不能再被修改，所以我们也打开一个新模块来保存后续代码，方法是调用InitializeModuleAndPassManager().</w:t>
+      </w:r>
+    </w:p>
+    <w:p>
+      <w:pPr>
+        <w:rPr>
+          <w:rFonts w:hint="eastAsia"/>
+        </w:rPr>
+      </w:pPr>
+      <w:r>
+        <w:rPr>
+          <w:rFonts w:hint="eastAsia"/>
+        </w:rPr>
+        <w:t>将模块添加到 JIT 后，我们需要获得指向最终生成代码的指针。为此，我们调用 JIT 的 findSymbol 方法，并传递顶级表达式函数的名称：__anon_expr。因为我们刚刚添加了这个函数，所以我们断言 findSymbol 返回了一个结果。</w:t>
+      </w:r>
+    </w:p>
+    <w:p>
+      <w:pPr>
+        <w:rPr>
+          <w:rFonts w:hint="eastAsia"/>
+        </w:rPr>
+      </w:pPr>
+      <w:r>
+        <w:rPr>
+          <w:rFonts w:hint="eastAsia"/>
+        </w:rPr>
+        <w:t>__anon_expr接下来，我们通过调用 getAddress()符号来获取函数的内存地址。回想一下，我们将顶级表达式编译成一个独立的 LLVM 函数，该函数不接受任何参数并返回计算的双精度值。因为 LLVM JIT 编译器匹配本机平台 ABI，这意味着您可以将结果指针转换为该类型的函数指针并直接调用它。这意味着，JIT 编译代码和静态链接到您的应用程序的本机机器代码之间没有区别。</w:t>
+      </w:r>
+    </w:p>
+    <w:p>
+      <w:pPr>
+        <w:rPr>
+          <w:rFonts w:hint="eastAsia"/>
+        </w:rPr>
+      </w:pPr>
+      <w:r>
+        <w:rPr>
+          <w:rFonts w:hint="eastAsia"/>
+        </w:rPr>
+        <w:t>最后，由于我们不支持对顶级表达式的重新求值，因此当我们完成释放相关内存时，我们会从 JIT 中删除模块。然而，请回想一下，我们在几行前（通过 InitializeModuleAndPassManager）创建的模块仍处于打开状态，等待添加新代码。</w:t>
+      </w:r>
+    </w:p>
+    <w:p>
+      <w:pPr>
+        <w:rPr>
+          <w:rFonts w:hint="eastAsia"/>
+        </w:rPr>
+      </w:pPr>
+      <w:r>
+        <w:rPr>
+          <w:rFonts w:hint="eastAsia"/>
+        </w:rPr>
+        <w:t>仅通过这两个更改，让我们看看 Kaleidoscope 现在是如何工作的！</w:t>
+      </w:r>
+    </w:p>
+    <w:p>
+      <w:pPr>
+        <w:rPr>
+          <w:rFonts w:hint="eastAsia"/>
+        </w:rPr>
+      </w:pPr>
+      <w:r>
+        <w:rPr>
+          <w:rFonts w:hint="eastAsia"/>
+        </w:rPr>
+        <w:t>ready&gt; 4+5;Read top-level expression:define double @0() {entry:</w:t>
+      </w:r>
+    </w:p>
+    <w:p>
+      <w:pPr>
+        <w:rPr>
+          <w:rFonts w:hint="eastAsia"/>
+        </w:rPr>
+      </w:pPr>
+      <w:r>
+        <w:rPr>
+          <w:rFonts w:hint="eastAsia"/>
+        </w:rPr>
+        <w:t xml:space="preserve">  ret double 9.000000e+00}</w:t>
+      </w:r>
+    </w:p>
+    <w:p>
+      <w:pPr>
+        <w:rPr>
+          <w:rFonts w:hint="eastAsia"/>
+        </w:rPr>
+      </w:pPr>
+      <w:r>
+        <w:rPr>
+          <w:rFonts w:hint="eastAsia"/>
+        </w:rPr>
+        <w:t>Evaluated to 9.000000</w:t>
+      </w:r>
+    </w:p>
+    <w:p>
+      <w:pPr>
+        <w:rPr>
+          <w:rFonts w:hint="eastAsia"/>
+        </w:rPr>
+      </w:pPr>
+      <w:r>
+        <w:rPr>
+          <w:rFonts w:hint="eastAsia"/>
+        </w:rPr>
+        <w:t>好吧，这看起来基本上可以正常工作。函数的转储显示了我们为输入的每个顶级表达式合成的“始终返回双精度的无参数函数”。这演示了非常基本的功能，但我们可以做更多吗？</w:t>
+      </w:r>
+    </w:p>
+    <w:p>
+      <w:pPr>
+        <w:rPr>
+          <w:rFonts w:hint="eastAsia"/>
+        </w:rPr>
+      </w:pPr>
+      <w:r>
+        <w:rPr>
+          <w:rFonts w:hint="eastAsia"/>
+        </w:rPr>
+        <w:t>ready&gt; def testfunc(x y) x + y*2;</w:t>
+      </w:r>
+    </w:p>
+    <w:p>
+      <w:pPr>
+        <w:rPr>
+          <w:rFonts w:hint="eastAsia"/>
+        </w:rPr>
+      </w:pPr>
+      <w:r>
+        <w:rPr>
+          <w:rFonts w:hint="eastAsia"/>
+        </w:rPr>
+        <w:t>Read function definition:</w:t>
+      </w:r>
+    </w:p>
+    <w:p>
+      <w:pPr>
+        <w:rPr>
+          <w:rFonts w:hint="eastAsia"/>
+        </w:rPr>
+      </w:pPr>
+      <w:r>
+        <w:rPr>
+          <w:rFonts w:hint="eastAsia"/>
+        </w:rPr>
+        <w:t>define double @testfunc(double %x, double %y) {</w:t>
+      </w:r>
+    </w:p>
+    <w:p>
+      <w:pPr>
+        <w:rPr>
+          <w:rFonts w:hint="eastAsia"/>
+        </w:rPr>
+      </w:pPr>
+      <w:r>
+        <w:rPr>
+          <w:rFonts w:hint="eastAsia"/>
+        </w:rPr>
+        <w:t>entry:</w:t>
+      </w:r>
+    </w:p>
+    <w:p>
+      <w:pPr>
+        <w:rPr>
+          <w:rFonts w:hint="eastAsia"/>
+        </w:rPr>
+      </w:pPr>
+      <w:r>
+        <w:rPr>
+          <w:rFonts w:hint="eastAsia"/>
+        </w:rPr>
+        <w:t xml:space="preserve">  %multmp = fmul double %y, 2.000000e+00</w:t>
+      </w:r>
+    </w:p>
+    <w:p>
+      <w:pPr>
+        <w:rPr>
+          <w:rFonts w:hint="eastAsia"/>
+        </w:rPr>
+      </w:pPr>
+      <w:r>
+        <w:rPr>
+          <w:rFonts w:hint="eastAsia"/>
+        </w:rPr>
+        <w:t xml:space="preserve">  %addtmp = fadd double %multmp, %x</w:t>
+      </w:r>
+    </w:p>
+    <w:p>
+      <w:pPr>
+        <w:rPr>
+          <w:rFonts w:hint="eastAsia"/>
+        </w:rPr>
+      </w:pPr>
+      <w:r>
+        <w:rPr>
+          <w:rFonts w:hint="eastAsia"/>
+        </w:rPr>
+        <w:t xml:space="preserve">  ret double %addtmp</w:t>
+      </w:r>
+    </w:p>
+    <w:p>
+      <w:pPr>
+        <w:rPr>
+          <w:rFonts w:hint="eastAsia"/>
+        </w:rPr>
+      </w:pPr>
+      <w:r>
+        <w:rPr>
+          <w:rFonts w:hint="eastAsia"/>
+        </w:rPr>
+        <w:t>}</w:t>
+      </w:r>
+    </w:p>
+    <w:p>
+      <w:pPr>
+        <w:rPr>
+          <w:rFonts w:hint="eastAsia"/>
+        </w:rPr>
+      </w:pPr>
+    </w:p>
+    <w:p>
+      <w:pPr>
+        <w:rPr>
+          <w:rFonts w:hint="eastAsia"/>
+        </w:rPr>
+      </w:pPr>
+      <w:r>
+        <w:rPr>
+          <w:rFonts w:hint="eastAsia"/>
+        </w:rPr>
+        <w:t>ready&gt; testfunc(4, 10);</w:t>
+      </w:r>
+    </w:p>
+    <w:p>
+      <w:pPr>
+        <w:rPr>
+          <w:rFonts w:hint="eastAsia"/>
+        </w:rPr>
+      </w:pPr>
+      <w:r>
+        <w:rPr>
+          <w:rFonts w:hint="eastAsia"/>
+        </w:rPr>
+        <w:t>Read top-level expression:</w:t>
+      </w:r>
+    </w:p>
+    <w:p>
+      <w:pPr>
+        <w:rPr>
+          <w:rFonts w:hint="eastAsia"/>
+        </w:rPr>
+      </w:pPr>
+      <w:r>
+        <w:rPr>
+          <w:rFonts w:hint="eastAsia"/>
+        </w:rPr>
+        <w:t>define double @1() {</w:t>
+      </w:r>
+    </w:p>
+    <w:p>
+      <w:pPr>
+        <w:rPr>
+          <w:rFonts w:hint="eastAsia"/>
+        </w:rPr>
+      </w:pPr>
+      <w:r>
+        <w:rPr>
+          <w:rFonts w:hint="eastAsia"/>
+        </w:rPr>
+        <w:t>entry:</w:t>
+      </w:r>
+    </w:p>
+    <w:p>
+      <w:pPr>
+        <w:rPr>
+          <w:rFonts w:hint="eastAsia"/>
+        </w:rPr>
+      </w:pPr>
+      <w:r>
+        <w:rPr>
+          <w:rFonts w:hint="eastAsia"/>
+        </w:rPr>
+        <w:t xml:space="preserve">  %calltmp = call double @testfunc(double 4.000000e+00, double 1.000000e+01)</w:t>
+      </w:r>
+    </w:p>
+    <w:p>
+      <w:pPr>
+        <w:rPr>
+          <w:rFonts w:hint="eastAsia"/>
+        </w:rPr>
+      </w:pPr>
+      <w:r>
+        <w:rPr>
+          <w:rFonts w:hint="eastAsia"/>
+        </w:rPr>
+        <w:t xml:space="preserve">  ret double %calltmp</w:t>
+      </w:r>
+    </w:p>
+    <w:p>
+      <w:pPr>
+        <w:rPr>
+          <w:rFonts w:hint="eastAsia"/>
+        </w:rPr>
+      </w:pPr>
+      <w:r>
+        <w:rPr>
+          <w:rFonts w:hint="eastAsia"/>
+        </w:rPr>
+        <w:t>}</w:t>
+      </w:r>
+    </w:p>
+    <w:p>
+      <w:pPr>
+        <w:rPr>
+          <w:rFonts w:hint="eastAsia"/>
+        </w:rPr>
+      </w:pPr>
+    </w:p>
+    <w:p>
+      <w:pPr>
+        <w:rPr>
+          <w:rFonts w:hint="eastAsia"/>
+        </w:rPr>
+      </w:pPr>
+      <w:r>
+        <w:rPr>
+          <w:rFonts w:hint="eastAsia"/>
+        </w:rPr>
+        <w:t>Evaluated to 24.000000</w:t>
+      </w:r>
+    </w:p>
+    <w:p>
+      <w:pPr>
+        <w:rPr>
+          <w:rFonts w:hint="eastAsia"/>
+        </w:rPr>
+      </w:pPr>
+    </w:p>
+    <w:p>
+      <w:pPr>
+        <w:rPr>
+          <w:rFonts w:hint="eastAsia"/>
+        </w:rPr>
+      </w:pPr>
+      <w:r>
+        <w:rPr>
+          <w:rFonts w:hint="eastAsia"/>
+        </w:rPr>
+        <w:t>ready&gt; testfunc(5, 10);</w:t>
+      </w:r>
+    </w:p>
+    <w:p>
+      <w:pPr>
+        <w:rPr>
+          <w:rFonts w:hint="eastAsia"/>
+        </w:rPr>
+      </w:pPr>
+      <w:r>
+        <w:rPr>
+          <w:rFonts w:hint="eastAsia"/>
+        </w:rPr>
+        <w:t>ready&gt; LLVM ERROR: Program used external function 'testfunc' which could not be resolved!</w:t>
+      </w:r>
+    </w:p>
+    <w:p>
+      <w:pPr>
+        <w:rPr>
+          <w:rFonts w:hint="eastAsia"/>
+        </w:rPr>
+      </w:pPr>
+      <w:r>
+        <w:rPr>
+          <w:rFonts w:hint="eastAsia"/>
+        </w:rPr>
+        <w:t>函数定义和调用也可以，但最后一行出了点问题。调用看起来有效，那么发生了什么？正如您可能已经从 API 中猜到的那样，模块是 JIT 的分配单元，而 testfunc 是包含匿名表达式的同一模块的一部分。当我们从 JIT 中删除该模块以释放匿名表达式的内存时，我们也删除了testfunc它的定义。然后，当我们第二次尝试调用 testfunc 时，JIT 再也找不到它了。</w:t>
+      </w:r>
+    </w:p>
+    <w:p>
+      <w:pPr>
+        <w:rPr>
+          <w:rFonts w:hint="eastAsia"/>
+        </w:rPr>
+      </w:pPr>
+      <w:r>
+        <w:rPr>
+          <w:rFonts w:hint="eastAsia"/>
+        </w:rPr>
+        <w:t>解决此问题的最简单方法是将匿名表达式与其余函数定义放在一个单独的模块中。只要被调用的每个函数都有一个原型，并且在调用之前添加到 JIT 中，JIT 就会愉快地解决跨模块边界的函数调用。通过将匿名表达式放在不同的模块中，我们可以在不影响其余函数的情况下删除它。</w:t>
+      </w:r>
+    </w:p>
+    <w:p>
+      <w:pPr>
+        <w:rPr>
+          <w:rFonts w:hint="eastAsia"/>
+        </w:rPr>
+      </w:pPr>
+      <w:r>
+        <w:rPr>
+          <w:rFonts w:hint="eastAsia"/>
+        </w:rPr>
+        <w:t>事实上，我们将更进一步，将每个函数放入其自己的模块中。这样做允许我们利用 KaleidoscopeJIT 的一个有用属性，这将使我们的环境更像 REPL：函数可以多次添加到 JIT（不像每个函数必须有唯一定义的模块）。当您在 KaleidoscopeJIT 中查找符号时，它总是会返回最新的定义：</w:t>
+      </w:r>
+    </w:p>
+    <w:p>
+      <w:pPr>
+        <w:rPr>
+          <w:rFonts w:hint="eastAsia"/>
+        </w:rPr>
+      </w:pPr>
+      <w:r>
+        <w:rPr>
+          <w:rFonts w:hint="eastAsia"/>
+        </w:rPr>
+        <w:t>ready&gt; def foo(x) x + 1;Read function definition:define double @foo(double %x) {entry:</w:t>
+      </w:r>
+    </w:p>
+    <w:p>
+      <w:pPr>
+        <w:rPr>
+          <w:rFonts w:hint="eastAsia"/>
+        </w:rPr>
+      </w:pPr>
+      <w:r>
+        <w:rPr>
+          <w:rFonts w:hint="eastAsia"/>
+        </w:rPr>
+        <w:t xml:space="preserve">  %addtmp = fadd double %x, 1.000000e+00</w:t>
+      </w:r>
+    </w:p>
+    <w:p>
+      <w:pPr>
+        <w:rPr>
+          <w:rFonts w:hint="eastAsia"/>
+        </w:rPr>
+      </w:pPr>
+      <w:r>
+        <w:rPr>
+          <w:rFonts w:hint="eastAsia"/>
+        </w:rPr>
+        <w:t xml:space="preserve">  ret double %addtmp}</w:t>
+      </w:r>
+    </w:p>
+    <w:p>
+      <w:pPr>
+        <w:rPr>
+          <w:rFonts w:hint="eastAsia"/>
+        </w:rPr>
+      </w:pPr>
+      <w:r>
+        <w:rPr>
+          <w:rFonts w:hint="eastAsia"/>
+        </w:rPr>
+        <w:t>ready&gt; foo(2);Evaluated to 3.000000</w:t>
+      </w:r>
+    </w:p>
+    <w:p>
+      <w:pPr>
+        <w:rPr>
+          <w:rFonts w:hint="eastAsia"/>
+        </w:rPr>
+      </w:pPr>
+      <w:r>
+        <w:rPr>
+          <w:rFonts w:hint="eastAsia"/>
+        </w:rPr>
+        <w:t>ready&gt; def foo(x) x + 2;define double @foo(double %x) {entry:</w:t>
+      </w:r>
+    </w:p>
+    <w:p>
+      <w:pPr>
+        <w:rPr>
+          <w:rFonts w:hint="eastAsia"/>
+        </w:rPr>
+      </w:pPr>
+      <w:r>
+        <w:rPr>
+          <w:rFonts w:hint="eastAsia"/>
+        </w:rPr>
+        <w:t xml:space="preserve">  %addtmp = fadd double %x, 2.000000e+00</w:t>
+      </w:r>
+    </w:p>
+    <w:p>
+      <w:pPr>
+        <w:rPr>
+          <w:rFonts w:hint="eastAsia"/>
+        </w:rPr>
+      </w:pPr>
+      <w:r>
+        <w:rPr>
+          <w:rFonts w:hint="eastAsia"/>
+        </w:rPr>
+        <w:t xml:space="preserve">  ret double %addtmp}</w:t>
+      </w:r>
+    </w:p>
+    <w:p>
+      <w:pPr>
+        <w:rPr>
+          <w:rFonts w:hint="eastAsia"/>
+        </w:rPr>
+      </w:pPr>
+      <w:r>
+        <w:rPr>
+          <w:rFonts w:hint="eastAsia"/>
+        </w:rPr>
+        <w:t>ready&gt; foo(2);Evaluated to 4.000000</w:t>
+      </w:r>
+    </w:p>
+    <w:p>
+      <w:pPr>
+        <w:rPr>
+          <w:rFonts w:hint="eastAsia"/>
+        </w:rPr>
+      </w:pPr>
+      <w:r>
+        <w:rPr>
+          <w:rFonts w:hint="eastAsia"/>
+        </w:rPr>
+        <w:t>为了让每个函数都存在于它自己的模块中，我们需要一种方法来将以前的函数声明重新生成到我们打开的每个新模块中：</w:t>
+      </w:r>
+    </w:p>
+    <w:p>
+      <w:pPr>
+        <w:rPr>
+          <w:rFonts w:hint="eastAsia"/>
+        </w:rPr>
+      </w:pPr>
+      <w:r>
+        <w:rPr>
+          <w:rFonts w:hint="eastAsia"/>
+        </w:rPr>
+        <w:t>static std::unique_ptr&lt;KaleidoscopeJIT&gt; TheJIT;</w:t>
+      </w:r>
+    </w:p>
+    <w:p>
+      <w:pPr>
+        <w:rPr>
+          <w:rFonts w:hint="eastAsia"/>
+        </w:rPr>
+      </w:pPr>
+      <w:r>
+        <w:rPr>
+          <w:rFonts w:hint="eastAsia"/>
+        </w:rPr>
+        <w:t>...</w:t>
+      </w:r>
+    </w:p>
+    <w:p>
+      <w:pPr>
+        <w:rPr>
+          <w:rFonts w:hint="eastAsia"/>
+        </w:rPr>
+      </w:pPr>
+      <w:r>
+        <w:rPr>
+          <w:rFonts w:hint="eastAsia"/>
+        </w:rPr>
+        <w:t>Function *getFunction(std::string Name) {</w:t>
+      </w:r>
+    </w:p>
+    <w:p>
+      <w:pPr>
+        <w:rPr>
+          <w:rFonts w:hint="eastAsia"/>
+        </w:rPr>
+      </w:pPr>
+      <w:r>
+        <w:rPr>
+          <w:rFonts w:hint="eastAsia"/>
+        </w:rPr>
+        <w:t xml:space="preserve">  // First, see if the function has already been added to the current module.</w:t>
+      </w:r>
+    </w:p>
+    <w:p>
+      <w:pPr>
+        <w:rPr>
+          <w:rFonts w:hint="eastAsia"/>
+        </w:rPr>
+      </w:pPr>
+      <w:r>
+        <w:rPr>
+          <w:rFonts w:hint="eastAsia"/>
+        </w:rPr>
+        <w:t xml:space="preserve">  if (auto *F = TheModule-&gt;getFunction(Name))</w:t>
+      </w:r>
+    </w:p>
+    <w:p>
+      <w:pPr>
+        <w:rPr>
+          <w:rFonts w:hint="eastAsia"/>
+        </w:rPr>
+      </w:pPr>
+      <w:r>
+        <w:rPr>
+          <w:rFonts w:hint="eastAsia"/>
+        </w:rPr>
+        <w:t xml:space="preserve">    return F;</w:t>
+      </w:r>
+    </w:p>
+    <w:p>
+      <w:pPr>
+        <w:rPr>
+          <w:rFonts w:hint="eastAsia"/>
+        </w:rPr>
+      </w:pPr>
+    </w:p>
+    <w:p>
+      <w:pPr>
+        <w:rPr>
+          <w:rFonts w:hint="eastAsia"/>
+        </w:rPr>
+      </w:pPr>
+      <w:r>
+        <w:rPr>
+          <w:rFonts w:hint="eastAsia"/>
+        </w:rPr>
+        <w:t xml:space="preserve">  // If not, check whether we can codegen the declaration from some existing</w:t>
+      </w:r>
+    </w:p>
+    <w:p>
+      <w:pPr>
+        <w:rPr>
+          <w:rFonts w:hint="eastAsia"/>
+        </w:rPr>
+      </w:pPr>
+      <w:r>
+        <w:rPr>
+          <w:rFonts w:hint="eastAsia"/>
+        </w:rPr>
+        <w:t xml:space="preserve">  // prototype.</w:t>
+      </w:r>
+    </w:p>
+    <w:p>
+      <w:pPr>
+        <w:rPr>
+          <w:rFonts w:hint="eastAsia"/>
+        </w:rPr>
+      </w:pPr>
+      <w:r>
+        <w:rPr>
+          <w:rFonts w:hint="eastAsia"/>
+        </w:rPr>
+        <w:t xml:space="preserve">  auto FI = FunctionProtos.find(Name);</w:t>
+      </w:r>
+    </w:p>
+    <w:p>
+      <w:pPr>
+        <w:rPr>
+          <w:rFonts w:hint="eastAsia"/>
+        </w:rPr>
+      </w:pPr>
+      <w:r>
+        <w:rPr>
+          <w:rFonts w:hint="eastAsia"/>
+        </w:rPr>
+        <w:t xml:space="preserve">  if (FI != FunctionProtos.end())</w:t>
+      </w:r>
+    </w:p>
+    <w:p>
+      <w:pPr>
+        <w:rPr>
+          <w:rFonts w:hint="eastAsia"/>
+        </w:rPr>
+      </w:pPr>
+      <w:r>
+        <w:rPr>
+          <w:rFonts w:hint="eastAsia"/>
+        </w:rPr>
+        <w:t xml:space="preserve">    return FI-&gt;second-&gt;codegen();</w:t>
+      </w:r>
+    </w:p>
+    <w:p>
+      <w:pPr>
+        <w:rPr>
+          <w:rFonts w:hint="eastAsia"/>
+        </w:rPr>
+      </w:pPr>
+    </w:p>
+    <w:p>
+      <w:pPr>
+        <w:rPr>
+          <w:rFonts w:hint="eastAsia"/>
+        </w:rPr>
+      </w:pPr>
+      <w:r>
+        <w:rPr>
+          <w:rFonts w:hint="eastAsia"/>
+        </w:rPr>
+        <w:t xml:space="preserve">  // If no existing prototype exists, return null.</w:t>
+      </w:r>
+    </w:p>
+    <w:p>
+      <w:pPr>
+        <w:rPr>
+          <w:rFonts w:hint="eastAsia"/>
+        </w:rPr>
+      </w:pPr>
+      <w:r>
+        <w:rPr>
+          <w:rFonts w:hint="eastAsia"/>
+        </w:rPr>
+        <w:t xml:space="preserve">  return nullptr;}</w:t>
+      </w:r>
+    </w:p>
+    <w:p>
+      <w:pPr>
+        <w:rPr>
+          <w:rFonts w:hint="eastAsia"/>
+        </w:rPr>
+      </w:pPr>
+      <w:r>
+        <w:rPr>
+          <w:rFonts w:hint="eastAsia"/>
+        </w:rPr>
+        <w:t>...</w:t>
+      </w:r>
+    </w:p>
+    <w:p>
+      <w:pPr>
+        <w:rPr>
+          <w:rFonts w:hint="eastAsia"/>
+        </w:rPr>
+      </w:pPr>
+      <w:r>
+        <w:rPr>
+          <w:rFonts w:hint="eastAsia"/>
+        </w:rPr>
+        <w:t>Value *CallExprAST::codegen() {</w:t>
+      </w:r>
+    </w:p>
+    <w:p>
+      <w:pPr>
+        <w:rPr>
+          <w:rFonts w:hint="eastAsia"/>
+        </w:rPr>
+      </w:pPr>
+      <w:r>
+        <w:rPr>
+          <w:rFonts w:hint="eastAsia"/>
+        </w:rPr>
+        <w:t xml:space="preserve">  // Look up the name in the global module table.</w:t>
+      </w:r>
+    </w:p>
+    <w:p>
+      <w:pPr>
+        <w:rPr>
+          <w:rFonts w:hint="eastAsia"/>
+        </w:rPr>
+      </w:pPr>
+      <w:r>
+        <w:rPr>
+          <w:rFonts w:hint="eastAsia"/>
+        </w:rPr>
+        <w:t xml:space="preserve">  Function *CalleeF = getFunction(Callee);</w:t>
+      </w:r>
+    </w:p>
+    <w:p>
+      <w:pPr>
+        <w:rPr>
+          <w:rFonts w:hint="eastAsia"/>
+        </w:rPr>
+      </w:pPr>
+      <w:r>
+        <w:rPr>
+          <w:rFonts w:hint="eastAsia"/>
+        </w:rPr>
+        <w:t>...</w:t>
+      </w:r>
+    </w:p>
+    <w:p>
+      <w:pPr>
+        <w:rPr>
+          <w:rFonts w:hint="eastAsia"/>
+        </w:rPr>
+      </w:pPr>
+      <w:r>
+        <w:rPr>
+          <w:rFonts w:hint="eastAsia"/>
+        </w:rPr>
+        <w:t>Function *FunctionAST::codegen() {</w:t>
+      </w:r>
+    </w:p>
+    <w:p>
+      <w:pPr>
+        <w:rPr>
+          <w:rFonts w:hint="eastAsia"/>
+        </w:rPr>
+      </w:pPr>
+      <w:r>
+        <w:rPr>
+          <w:rFonts w:hint="eastAsia"/>
+        </w:rPr>
+        <w:t xml:space="preserve">  // Transfer ownership of the prototype to the FunctionProtos map, but keep a</w:t>
+      </w:r>
+    </w:p>
+    <w:p>
+      <w:pPr>
+        <w:rPr>
+          <w:rFonts w:hint="eastAsia"/>
+        </w:rPr>
+      </w:pPr>
+      <w:r>
+        <w:rPr>
+          <w:rFonts w:hint="eastAsia"/>
+        </w:rPr>
+        <w:t xml:space="preserve">  // reference to it for use below.</w:t>
+      </w:r>
+    </w:p>
+    <w:p>
+      <w:pPr>
+        <w:rPr>
+          <w:rFonts w:hint="eastAsia"/>
+        </w:rPr>
+      </w:pPr>
+      <w:r>
+        <w:rPr>
+          <w:rFonts w:hint="eastAsia"/>
+        </w:rPr>
+        <w:t xml:space="preserve">  auto &amp;P = *Proto;</w:t>
+      </w:r>
+    </w:p>
+    <w:p>
+      <w:pPr>
+        <w:rPr>
+          <w:rFonts w:hint="eastAsia"/>
+        </w:rPr>
+      </w:pPr>
+      <w:r>
+        <w:rPr>
+          <w:rFonts w:hint="eastAsia"/>
+        </w:rPr>
+        <w:t xml:space="preserve">  FunctionProtos[Proto-&gt;getName()] = std::move(Proto);</w:t>
+      </w:r>
+    </w:p>
+    <w:p>
+      <w:pPr>
+        <w:rPr>
+          <w:rFonts w:hint="eastAsia"/>
+        </w:rPr>
+      </w:pPr>
+      <w:r>
+        <w:rPr>
+          <w:rFonts w:hint="eastAsia"/>
+        </w:rPr>
+        <w:t xml:space="preserve">  Function *TheFunction = getFunction(P.getName());</w:t>
+      </w:r>
+    </w:p>
+    <w:p>
+      <w:pPr>
+        <w:rPr>
+          <w:rFonts w:hint="eastAsia"/>
+        </w:rPr>
+      </w:pPr>
+      <w:r>
+        <w:rPr>
+          <w:rFonts w:hint="eastAsia"/>
+        </w:rPr>
+        <w:t xml:space="preserve">  if (!TheFunction)</w:t>
+      </w:r>
+    </w:p>
+    <w:p>
+      <w:pPr>
+        <w:rPr>
+          <w:rFonts w:hint="eastAsia"/>
+        </w:rPr>
+      </w:pPr>
+      <w:r>
+        <w:rPr>
+          <w:rFonts w:hint="eastAsia"/>
+        </w:rPr>
+        <w:t xml:space="preserve">    return nullptr;</w:t>
+      </w:r>
+    </w:p>
+    <w:p>
+      <w:pPr>
+        <w:rPr>
+          <w:rFonts w:hint="eastAsia"/>
+        </w:rPr>
+      </w:pPr>
+      <w:r>
+        <w:rPr>
+          <w:rFonts w:hint="eastAsia"/>
+        </w:rPr>
+        <w:t>为了实现这一点，我们将首先添加一个新的全局FunctionProtos变量 ，它保存每个函数的最新原型。我们还将添加一个便捷方法 ，getFunction()以替换对 的调用TheModule-&gt;getFunction()。我们的便捷方法搜索TheModule现有的函数声明，如果找不到，则回退到从 FunctionProtos 生成新的声明。在CallExprAST::codegen()我们只需要替换对TheModule-&gt;getFunction(). 在FunctionAST::codegen()我们需要先更新 FunctionProtos 映射，然后调用getFunction(). 完成此操作后，我们始终可以在当前模块中为任何先前声明的函数获取函数声明。</w:t>
+      </w:r>
+    </w:p>
+    <w:p>
+      <w:pPr>
+        <w:rPr>
+          <w:rFonts w:hint="eastAsia"/>
+        </w:rPr>
+      </w:pPr>
+      <w:r>
+        <w:rPr>
+          <w:rFonts w:hint="eastAsia"/>
+        </w:rPr>
+        <w:t>我们还需要更新 HandleDefinition 和 HandleExtern：</w:t>
+      </w:r>
+    </w:p>
+    <w:p>
+      <w:pPr>
+        <w:rPr>
+          <w:rFonts w:hint="eastAsia"/>
+        </w:rPr>
+      </w:pPr>
+      <w:r>
+        <w:rPr>
+          <w:rFonts w:hint="eastAsia"/>
+        </w:rPr>
+        <w:t>static void HandleDefinition() {</w:t>
+      </w:r>
+    </w:p>
+    <w:p>
+      <w:pPr>
+        <w:rPr>
+          <w:rFonts w:hint="eastAsia"/>
+        </w:rPr>
+      </w:pPr>
+      <w:r>
+        <w:rPr>
+          <w:rFonts w:hint="eastAsia"/>
+        </w:rPr>
+        <w:t xml:space="preserve">  if (auto FnAST = ParseDefinition()) {</w:t>
+      </w:r>
+    </w:p>
+    <w:p>
+      <w:pPr>
+        <w:rPr>
+          <w:rFonts w:hint="eastAsia"/>
+        </w:rPr>
+      </w:pPr>
+      <w:r>
+        <w:rPr>
+          <w:rFonts w:hint="eastAsia"/>
+        </w:rPr>
+        <w:t xml:space="preserve">    if (auto *FnIR = FnAST-&gt;codegen()) {</w:t>
+      </w:r>
+    </w:p>
+    <w:p>
+      <w:pPr>
+        <w:rPr>
+          <w:rFonts w:hint="eastAsia"/>
+        </w:rPr>
+      </w:pPr>
+      <w:r>
+        <w:rPr>
+          <w:rFonts w:hint="eastAsia"/>
+        </w:rPr>
+        <w:t xml:space="preserve">      fprintf(stderr, "Read function definition:");</w:t>
+      </w:r>
+    </w:p>
+    <w:p>
+      <w:pPr>
+        <w:rPr>
+          <w:rFonts w:hint="eastAsia"/>
+        </w:rPr>
+      </w:pPr>
+      <w:r>
+        <w:rPr>
+          <w:rFonts w:hint="eastAsia"/>
+        </w:rPr>
+        <w:t xml:space="preserve">      FnIR-&gt;print(errs());</w:t>
+      </w:r>
+    </w:p>
+    <w:p>
+      <w:pPr>
+        <w:rPr>
+          <w:rFonts w:hint="eastAsia"/>
+        </w:rPr>
+      </w:pPr>
+      <w:r>
+        <w:rPr>
+          <w:rFonts w:hint="eastAsia"/>
+        </w:rPr>
+        <w:t xml:space="preserve">      fprintf(stderr, "\n");</w:t>
+      </w:r>
+    </w:p>
+    <w:p>
+      <w:pPr>
+        <w:rPr>
+          <w:rFonts w:hint="eastAsia"/>
+        </w:rPr>
+      </w:pPr>
+      <w:r>
+        <w:rPr>
+          <w:rFonts w:hint="eastAsia"/>
+        </w:rPr>
+        <w:t xml:space="preserve">      TheJIT-&gt;addModule(std::move(TheModule));</w:t>
+      </w:r>
+    </w:p>
+    <w:p>
+      <w:pPr>
+        <w:rPr>
+          <w:rFonts w:hint="eastAsia"/>
+        </w:rPr>
+      </w:pPr>
+      <w:r>
+        <w:rPr>
+          <w:rFonts w:hint="eastAsia"/>
+        </w:rPr>
+        <w:t xml:space="preserve">      InitializeModuleAndPassManager();</w:t>
+      </w:r>
+    </w:p>
+    <w:p>
+      <w:pPr>
+        <w:rPr>
+          <w:rFonts w:hint="eastAsia"/>
+        </w:rPr>
+      </w:pPr>
+      <w:r>
+        <w:rPr>
+          <w:rFonts w:hint="eastAsia"/>
+        </w:rPr>
+        <w:t xml:space="preserve">    }</w:t>
+      </w:r>
+    </w:p>
+    <w:p>
+      <w:pPr>
+        <w:rPr>
+          <w:rFonts w:hint="eastAsia"/>
+        </w:rPr>
+      </w:pPr>
+      <w:r>
+        <w:rPr>
+          <w:rFonts w:hint="eastAsia"/>
+        </w:rPr>
+        <w:t xml:space="preserve">  } else {</w:t>
+      </w:r>
+    </w:p>
+    <w:p>
+      <w:pPr>
+        <w:rPr>
+          <w:rFonts w:hint="eastAsia"/>
+        </w:rPr>
+      </w:pPr>
+      <w:r>
+        <w:rPr>
+          <w:rFonts w:hint="eastAsia"/>
+        </w:rPr>
+        <w:t xml:space="preserve">    // Skip token for error recovery.</w:t>
+      </w:r>
+    </w:p>
+    <w:p>
+      <w:pPr>
+        <w:rPr>
+          <w:rFonts w:hint="eastAsia"/>
+        </w:rPr>
+      </w:pPr>
+      <w:r>
+        <w:rPr>
+          <w:rFonts w:hint="eastAsia"/>
+        </w:rPr>
+        <w:t xml:space="preserve">     getNextToken();</w:t>
+      </w:r>
+    </w:p>
+    <w:p>
+      <w:pPr>
+        <w:rPr>
+          <w:rFonts w:hint="eastAsia"/>
+        </w:rPr>
+      </w:pPr>
+      <w:r>
+        <w:rPr>
+          <w:rFonts w:hint="eastAsia"/>
+        </w:rPr>
+        <w:t xml:space="preserve">  }}</w:t>
+      </w:r>
+    </w:p>
+    <w:p>
+      <w:pPr>
+        <w:rPr>
+          <w:rFonts w:hint="eastAsia"/>
+        </w:rPr>
+      </w:pPr>
+      <w:r>
+        <w:rPr>
+          <w:rFonts w:hint="eastAsia"/>
+        </w:rPr>
+        <w:t>static void HandleExtern() {</w:t>
+      </w:r>
+    </w:p>
+    <w:p>
+      <w:pPr>
+        <w:rPr>
+          <w:rFonts w:hint="eastAsia"/>
+        </w:rPr>
+      </w:pPr>
+      <w:r>
+        <w:rPr>
+          <w:rFonts w:hint="eastAsia"/>
+        </w:rPr>
+        <w:t xml:space="preserve">  if (auto ProtoAST = ParseExtern()) {</w:t>
+      </w:r>
+    </w:p>
+    <w:p>
+      <w:pPr>
+        <w:rPr>
+          <w:rFonts w:hint="eastAsia"/>
+        </w:rPr>
+      </w:pPr>
+      <w:r>
+        <w:rPr>
+          <w:rFonts w:hint="eastAsia"/>
+        </w:rPr>
+        <w:t xml:space="preserve">    if (auto *FnIR = ProtoAST-&gt;codegen()) {</w:t>
+      </w:r>
+    </w:p>
+    <w:p>
+      <w:pPr>
+        <w:rPr>
+          <w:rFonts w:hint="eastAsia"/>
+        </w:rPr>
+      </w:pPr>
+      <w:r>
+        <w:rPr>
+          <w:rFonts w:hint="eastAsia"/>
+        </w:rPr>
+        <w:t xml:space="preserve">      fprintf(stderr, "Read extern: ");</w:t>
+      </w:r>
+    </w:p>
+    <w:p>
+      <w:pPr>
+        <w:rPr>
+          <w:rFonts w:hint="eastAsia"/>
+        </w:rPr>
+      </w:pPr>
+      <w:r>
+        <w:rPr>
+          <w:rFonts w:hint="eastAsia"/>
+        </w:rPr>
+        <w:t xml:space="preserve">      FnIR-&gt;print(errs());</w:t>
+      </w:r>
+    </w:p>
+    <w:p>
+      <w:pPr>
+        <w:rPr>
+          <w:rFonts w:hint="eastAsia"/>
+        </w:rPr>
+      </w:pPr>
+      <w:r>
+        <w:rPr>
+          <w:rFonts w:hint="eastAsia"/>
+        </w:rPr>
+        <w:t xml:space="preserve">      fprintf(stderr, "\n");</w:t>
+      </w:r>
+    </w:p>
+    <w:p>
+      <w:pPr>
+        <w:rPr>
+          <w:rFonts w:hint="eastAsia"/>
+        </w:rPr>
+      </w:pPr>
+      <w:r>
+        <w:rPr>
+          <w:rFonts w:hint="eastAsia"/>
+        </w:rPr>
+        <w:t xml:space="preserve">      FunctionProtos[ProtoAST-&gt;getName()] = std::move(ProtoAST);</w:t>
+      </w:r>
+    </w:p>
+    <w:p>
+      <w:pPr>
+        <w:rPr>
+          <w:rFonts w:hint="eastAsia"/>
+        </w:rPr>
+      </w:pPr>
+      <w:r>
+        <w:rPr>
+          <w:rFonts w:hint="eastAsia"/>
+        </w:rPr>
+        <w:t xml:space="preserve">    }</w:t>
+      </w:r>
+    </w:p>
+    <w:p>
+      <w:pPr>
+        <w:rPr>
+          <w:rFonts w:hint="eastAsia"/>
+        </w:rPr>
+      </w:pPr>
+      <w:r>
+        <w:rPr>
+          <w:rFonts w:hint="eastAsia"/>
+        </w:rPr>
+        <w:t xml:space="preserve">  } else {</w:t>
+      </w:r>
+    </w:p>
+    <w:p>
+      <w:pPr>
+        <w:rPr>
+          <w:rFonts w:hint="eastAsia"/>
+        </w:rPr>
+      </w:pPr>
+      <w:r>
+        <w:rPr>
+          <w:rFonts w:hint="eastAsia"/>
+        </w:rPr>
+        <w:t xml:space="preserve">    // Skip token for error recovery.</w:t>
+      </w:r>
+    </w:p>
+    <w:p>
+      <w:pPr>
+        <w:rPr>
+          <w:rFonts w:hint="eastAsia"/>
+        </w:rPr>
+      </w:pPr>
+      <w:r>
+        <w:rPr>
+          <w:rFonts w:hint="eastAsia"/>
+        </w:rPr>
+        <w:t xml:space="preserve">    getNextToken();</w:t>
+      </w:r>
+    </w:p>
+    <w:p>
+      <w:pPr>
+        <w:rPr>
+          <w:rFonts w:hint="eastAsia"/>
+        </w:rPr>
+      </w:pPr>
+      <w:r>
+        <w:rPr>
+          <w:rFonts w:hint="eastAsia"/>
+        </w:rPr>
+        <w:t xml:space="preserve">  }}</w:t>
+      </w:r>
+    </w:p>
+    <w:p>
+      <w:pPr>
+        <w:rPr>
+          <w:rFonts w:hint="eastAsia"/>
+        </w:rPr>
+      </w:pPr>
+      <w:r>
+        <w:rPr>
+          <w:rFonts w:hint="eastAsia"/>
+        </w:rPr>
+        <w:t>在 HandleDefinition 中，我们添加两行将新定义的函数传递给 JIT 并打开一个新模块。在 HandleExtern 中，我们只需要添加一行，将原型添加到 FunctionProtos 中。</w:t>
+      </w:r>
+    </w:p>
+    <w:p>
+      <w:pPr>
+        <w:rPr>
+          <w:rFonts w:hint="eastAsia"/>
+        </w:rPr>
+      </w:pPr>
+      <w:r>
+        <w:rPr>
+          <w:rFonts w:hint="eastAsia"/>
+        </w:rPr>
+        <w:t>警告</w:t>
+      </w:r>
+    </w:p>
+    <w:p>
+      <w:pPr>
+        <w:rPr>
+          <w:rFonts w:hint="eastAsia"/>
+        </w:rPr>
+      </w:pPr>
+      <w:r>
+        <w:rPr>
+          <w:rFonts w:hint="eastAsia"/>
+        </w:rPr>
+        <w:t>自 LLVM-9 以来，不允许在单独的模块中重复符号。这意味着您不能在 Kaleidoscope 中重新定义功能，如下所示。跳过这部分。</w:t>
+      </w:r>
+    </w:p>
+    <w:p>
+      <w:pPr>
+        <w:rPr>
+          <w:rFonts w:hint="eastAsia"/>
+        </w:rPr>
+      </w:pPr>
+      <w:r>
+        <w:rPr>
+          <w:rFonts w:hint="eastAsia"/>
+        </w:rPr>
+        <w:t>原因是较新的 OrcV2 JIT API 试图保持非常接近静态和动态链接器规则，包括拒绝重复符号。要求符号名称是唯一的允许我们使用（唯一的）符号名称作为跟踪键来支持符号的并发编译。</w:t>
+      </w:r>
+    </w:p>
+    <w:p>
+      <w:pPr>
+        <w:rPr>
+          <w:rFonts w:hint="eastAsia"/>
+        </w:rPr>
+      </w:pPr>
+      <w:r>
+        <w:rPr>
+          <w:rFonts w:hint="eastAsia"/>
+        </w:rPr>
+        <w:t>做出这些更改后，让我们再次尝试我们的 REPL（这次我删除了匿名函数的转储，你现在应该明白了:)：</w:t>
+      </w:r>
+    </w:p>
+    <w:p>
+      <w:pPr>
+        <w:rPr>
+          <w:rFonts w:hint="eastAsia"/>
+        </w:rPr>
+      </w:pPr>
+      <w:r>
+        <w:rPr>
+          <w:rFonts w:hint="eastAsia"/>
+        </w:rPr>
+        <w:t>ready&gt; def foo(x) x + 1;ready&gt; foo(2);Evaluated to 3.000000</w:t>
+      </w:r>
+    </w:p>
+    <w:p>
+      <w:pPr>
+        <w:rPr>
+          <w:rFonts w:hint="eastAsia"/>
+        </w:rPr>
+      </w:pPr>
+      <w:r>
+        <w:rPr>
+          <w:rFonts w:hint="eastAsia"/>
+        </w:rPr>
+        <w:t>ready&gt; def foo(x) x + 2;ready&gt; foo(2);Evaluated to 4.000000</w:t>
+      </w:r>
+    </w:p>
+    <w:p>
+      <w:pPr>
+        <w:rPr>
+          <w:rFonts w:hint="eastAsia"/>
+        </w:rPr>
+      </w:pPr>
+      <w:r>
+        <w:rPr>
+          <w:rFonts w:hint="eastAsia"/>
+        </w:rPr>
+        <w:t>有用！</w:t>
+      </w:r>
+    </w:p>
+    <w:p>
+      <w:pPr>
+        <w:rPr>
+          <w:rFonts w:hint="eastAsia"/>
+        </w:rPr>
+      </w:pPr>
+      <w:r>
+        <w:rPr>
+          <w:rFonts w:hint="eastAsia"/>
+        </w:rPr>
+        <w:t>即使使用这个简单的代码，我们也可以获得一些令人惊讶的强大功能 - 检查一下：</w:t>
+      </w:r>
+    </w:p>
+    <w:p>
+      <w:pPr>
+        <w:rPr>
+          <w:rFonts w:hint="eastAsia"/>
+        </w:rPr>
+      </w:pPr>
+      <w:r>
+        <w:rPr>
+          <w:rFonts w:hint="eastAsia"/>
+        </w:rPr>
+        <w:t>ready&gt; extern sin(x);Read extern:declare double @sin(double)</w:t>
+      </w:r>
+    </w:p>
+    <w:p>
+      <w:pPr>
+        <w:rPr>
+          <w:rFonts w:hint="eastAsia"/>
+        </w:rPr>
+      </w:pPr>
+      <w:r>
+        <w:rPr>
+          <w:rFonts w:hint="eastAsia"/>
+        </w:rPr>
+        <w:t>ready&gt; extern cos(x);Read extern:declare double @cos(double)</w:t>
+      </w:r>
+    </w:p>
+    <w:p>
+      <w:pPr>
+        <w:rPr>
+          <w:rFonts w:hint="eastAsia"/>
+        </w:rPr>
+      </w:pPr>
+      <w:r>
+        <w:rPr>
+          <w:rFonts w:hint="eastAsia"/>
+        </w:rPr>
+        <w:t>ready&gt; sin(1.0);Read top-level expression:define double @2() {entry:</w:t>
+      </w:r>
+    </w:p>
+    <w:p>
+      <w:pPr>
+        <w:rPr>
+          <w:rFonts w:hint="eastAsia"/>
+        </w:rPr>
+      </w:pPr>
+      <w:r>
+        <w:rPr>
+          <w:rFonts w:hint="eastAsia"/>
+        </w:rPr>
+        <w:t xml:space="preserve">  ret double 0x3FEAED548F090CEE}</w:t>
+      </w:r>
+    </w:p>
+    <w:p>
+      <w:pPr>
+        <w:rPr>
+          <w:rFonts w:hint="eastAsia"/>
+        </w:rPr>
+      </w:pPr>
+      <w:r>
+        <w:rPr>
+          <w:rFonts w:hint="eastAsia"/>
+        </w:rPr>
+        <w:t>Evaluated to 0.841471</w:t>
+      </w:r>
+    </w:p>
+    <w:p>
+      <w:pPr>
+        <w:rPr>
+          <w:rFonts w:hint="eastAsia"/>
+        </w:rPr>
+      </w:pPr>
+      <w:r>
+        <w:rPr>
+          <w:rFonts w:hint="eastAsia"/>
+        </w:rPr>
+        <w:t>ready&gt; def foo(x) sin(x)*sin(x) + cos(x)*cos(x);Read function definition:define double @foo(double %x) {entry:</w:t>
+      </w:r>
+    </w:p>
+    <w:p>
+      <w:pPr>
+        <w:rPr>
+          <w:rFonts w:hint="eastAsia"/>
+        </w:rPr>
+      </w:pPr>
+      <w:r>
+        <w:rPr>
+          <w:rFonts w:hint="eastAsia"/>
+        </w:rPr>
+        <w:t xml:space="preserve">  %calltmp = call double @sin(double %x)</w:t>
+      </w:r>
+    </w:p>
+    <w:p>
+      <w:pPr>
+        <w:rPr>
+          <w:rFonts w:hint="eastAsia"/>
+        </w:rPr>
+      </w:pPr>
+      <w:r>
+        <w:rPr>
+          <w:rFonts w:hint="eastAsia"/>
+        </w:rPr>
+        <w:t xml:space="preserve">  %multmp = fmul double %calltmp, %calltmp</w:t>
+      </w:r>
+    </w:p>
+    <w:p>
+      <w:pPr>
+        <w:rPr>
+          <w:rFonts w:hint="eastAsia"/>
+        </w:rPr>
+      </w:pPr>
+      <w:r>
+        <w:rPr>
+          <w:rFonts w:hint="eastAsia"/>
+        </w:rPr>
+        <w:t xml:space="preserve">  %calltmp2 = call double @cos(double %x)</w:t>
+      </w:r>
+    </w:p>
+    <w:p>
+      <w:pPr>
+        <w:rPr>
+          <w:rFonts w:hint="eastAsia"/>
+        </w:rPr>
+      </w:pPr>
+      <w:r>
+        <w:rPr>
+          <w:rFonts w:hint="eastAsia"/>
+        </w:rPr>
+        <w:t xml:space="preserve">  %multmp4 = fmul double %calltmp2, %calltmp2</w:t>
+      </w:r>
+    </w:p>
+    <w:p>
+      <w:pPr>
+        <w:rPr>
+          <w:rFonts w:hint="eastAsia"/>
+        </w:rPr>
+      </w:pPr>
+      <w:r>
+        <w:rPr>
+          <w:rFonts w:hint="eastAsia"/>
+        </w:rPr>
+        <w:t xml:space="preserve">  %addtmp = fadd double %multmp, %multmp4</w:t>
+      </w:r>
+    </w:p>
+    <w:p>
+      <w:pPr>
+        <w:rPr>
+          <w:rFonts w:hint="eastAsia"/>
+        </w:rPr>
+      </w:pPr>
+      <w:r>
+        <w:rPr>
+          <w:rFonts w:hint="eastAsia"/>
+        </w:rPr>
+        <w:t xml:space="preserve">  ret double %addtmp}</w:t>
+      </w:r>
+    </w:p>
+    <w:p>
+      <w:pPr>
+        <w:rPr>
+          <w:rFonts w:hint="eastAsia"/>
+        </w:rPr>
+      </w:pPr>
+      <w:r>
+        <w:rPr>
+          <w:rFonts w:hint="eastAsia"/>
+        </w:rPr>
+        <w:t>ready&gt; foo(4.0);Read top-level expression:define double @3() {entry:</w:t>
+      </w:r>
+    </w:p>
+    <w:p>
+      <w:pPr>
+        <w:rPr>
+          <w:rFonts w:hint="eastAsia"/>
+        </w:rPr>
+      </w:pPr>
+      <w:r>
+        <w:rPr>
+          <w:rFonts w:hint="eastAsia"/>
+        </w:rPr>
+        <w:t xml:space="preserve">  %calltmp = call double @foo(double 4.000000e+00)</w:t>
+      </w:r>
+    </w:p>
+    <w:p>
+      <w:pPr>
+        <w:rPr>
+          <w:rFonts w:hint="eastAsia"/>
+        </w:rPr>
+      </w:pPr>
+      <w:r>
+        <w:rPr>
+          <w:rFonts w:hint="eastAsia"/>
+        </w:rPr>
+        <w:t xml:space="preserve">  ret double %calltmp}</w:t>
+      </w:r>
+    </w:p>
+    <w:p>
+      <w:pPr>
+        <w:rPr>
+          <w:rFonts w:hint="eastAsia"/>
+        </w:rPr>
+      </w:pPr>
+      <w:r>
+        <w:rPr>
+          <w:rFonts w:hint="eastAsia"/>
+        </w:rPr>
+        <w:t>Evaluated to 1.000000</w:t>
+      </w:r>
+    </w:p>
+    <w:p>
+      <w:pPr>
+        <w:rPr>
+          <w:rFonts w:hint="eastAsia"/>
+        </w:rPr>
+      </w:pPr>
+      <w:r>
+        <w:rPr>
+          <w:rFonts w:hint="eastAsia"/>
+        </w:rPr>
+        <w:t>哇哦，JIT 是怎么知道 sin 和 cos 的？答案出奇地简单：KaleidoscopeJIT 有一个简单的符号解析规则，用于查找任何给定模块中不可用的符号：首先，它搜索所有已添加到 JIT 的模块，从最近的到最旧的，找到最新的定义。如果在 JIT 中没有找到定义，它会回退到dlsym("sin")在 Kaleidoscope 进程本身上调用“”。由于“ sin”是在 JIT 的地址空间中定义的，它只是简单地修补模块中的调用以调用 libm 版本sin直接地。但在某些情况下，这甚至更进一步：由于 sin 和 cos 是标准数学函数的名称，常量文件夹将直接评估函数调用，以便在使用sin(1.0)上面的“”中的常量调用时获得正确的结果。</w:t>
+      </w:r>
+    </w:p>
+    <w:p>
+      <w:pPr>
+        <w:rPr>
+          <w:rFonts w:hint="eastAsia"/>
+        </w:rPr>
+      </w:pPr>
+      <w:r>
+        <w:rPr>
+          <w:rFonts w:hint="eastAsia"/>
+        </w:rPr>
+        <w:t>将来我们将看到如何调整此符号解析规则以启用各种有用的功能，从安全性（限制可用于 JIT 代码的符号集）到基于符号名称的动态代码生成，以及甚至懒惰的编译。</w:t>
+      </w:r>
+    </w:p>
+    <w:p>
+      <w:pPr>
+        <w:rPr>
+          <w:rFonts w:hint="eastAsia"/>
+        </w:rPr>
+      </w:pPr>
+      <w:r>
+        <w:rPr>
+          <w:rFonts w:hint="eastAsia"/>
+        </w:rPr>
+        <w:t>符号解析规则的一个直接好处是我们现在可以通过编写任意 C++ 代码来扩展语言来实现操作。例如，如果我们添加：</w:t>
+      </w:r>
+    </w:p>
+    <w:p>
+      <w:pPr>
+        <w:rPr>
+          <w:rFonts w:hint="eastAsia"/>
+        </w:rPr>
+      </w:pPr>
+      <w:r>
+        <w:rPr>
+          <w:rFonts w:hint="eastAsia"/>
+        </w:rPr>
+        <w:t>#ifdef _WIN32#define DLLEXPORT __declspec(dllexport)#else#define DLLEXPORT#endif</w:t>
+      </w:r>
+    </w:p>
+    <w:p>
+      <w:pPr>
+        <w:rPr>
+          <w:rFonts w:hint="eastAsia"/>
+        </w:rPr>
+      </w:pPr>
+      <w:r>
+        <w:rPr>
+          <w:rFonts w:hint="eastAsia"/>
+        </w:rPr>
+        <w:t>/// putchard - putchar that takes a double and returns 0.extern "C" DLLEXPORT double putchard(double X) {</w:t>
+      </w:r>
+    </w:p>
+    <w:p>
+      <w:pPr>
+        <w:rPr>
+          <w:rFonts w:hint="eastAsia"/>
+        </w:rPr>
+      </w:pPr>
+      <w:r>
+        <w:rPr>
+          <w:rFonts w:hint="eastAsia"/>
+        </w:rPr>
+        <w:t xml:space="preserve">  fputc((char)X, stderr);</w:t>
+      </w:r>
+    </w:p>
+    <w:p>
+      <w:pPr>
+        <w:rPr>
+          <w:rFonts w:hint="eastAsia"/>
+        </w:rPr>
+      </w:pPr>
+      <w:r>
+        <w:rPr>
+          <w:rFonts w:hint="eastAsia"/>
+        </w:rPr>
+        <w:t xml:space="preserve">  return 0;}</w:t>
+      </w:r>
+    </w:p>
+    <w:p>
+      <w:pPr>
+        <w:rPr>
+          <w:rFonts w:hint="eastAsia"/>
+        </w:rPr>
+      </w:pPr>
+      <w:r>
+        <w:rPr>
+          <w:rFonts w:hint="eastAsia"/>
+        </w:rPr>
+        <w:t>请注意，对于 Windows，我们需要实际导出函数，因为动态符号加载器将使用 GetProcAddress 来查找符号。</w:t>
+      </w:r>
+    </w:p>
+    <w:p>
+      <w:pPr>
+        <w:rPr>
+          <w:rFonts w:hint="eastAsia"/>
+        </w:rPr>
+      </w:pPr>
+      <w:r>
+        <w:rPr>
+          <w:rFonts w:hint="eastAsia"/>
+        </w:rPr>
+        <w:t>现在我们可以通过使用类似以下内容的方式向控制台生成简单的输出：“ ”，它在控制台上打印一个小写的“x”（120 是“x”的 ASCII 代码）。类似的代码可用于在 Kaleidoscope 中实现文件 I/O、控制台输入和许多其他功能。extern putchard(x); putchard(120);</w:t>
+      </w:r>
+    </w:p>
+    <w:p>
+      <w:pPr>
+        <w:rPr>
+          <w:rFonts w:hint="eastAsia"/>
+        </w:rPr>
+      </w:pPr>
+      <w:r>
+        <w:rPr>
+          <w:rFonts w:hint="eastAsia"/>
+        </w:rPr>
+        <w:t>Kaleidoscope 教程的 JIT 和优化器章节到此结束。此时，我们可以编译一个非图灵完备的编程语言，以用户驱动的方式对其进行优化和JIT编译。接下来我们将研究使用控制流结构来扩展语言，同时解决一些有趣的 LLVM IR 问题。</w:t>
+      </w:r>
+    </w:p>
+    <w:p>
+      <w:pPr>
+        <w:rPr>
+          <w:rFonts w:hint="eastAsia"/>
+        </w:rPr>
+      </w:pPr>
+      <w:r>
+        <w:rPr>
+          <w:rFonts w:hint="eastAsia"/>
+        </w:rPr>
+        <w:t>4.5. 完整代码清单</w:t>
+      </w:r>
+    </w:p>
+    <w:p>
+      <w:pPr>
+        <w:rPr>
+          <w:rFonts w:hint="eastAsia"/>
+        </w:rPr>
+      </w:pPr>
+      <w:r>
+        <w:rPr>
+          <w:rFonts w:hint="eastAsia"/>
+        </w:rPr>
+        <w:t>这是我们运行示例的完整代码清单，使用 LLVM JIT 和优化器进行了增强。要构建此示例，请使用：</w:t>
+      </w:r>
+    </w:p>
+    <w:p>
+      <w:pPr>
+        <w:rPr>
+          <w:rFonts w:hint="eastAsia"/>
+        </w:rPr>
+      </w:pPr>
+      <w:r>
+        <w:rPr>
+          <w:rFonts w:hint="eastAsia"/>
+        </w:rPr>
+        <w:t># Compile</w:t>
+      </w:r>
+    </w:p>
+    <w:p>
+      <w:pPr>
+        <w:rPr>
+          <w:rFonts w:hint="eastAsia"/>
+        </w:rPr>
+      </w:pPr>
+      <w:r>
+        <w:rPr>
+          <w:rFonts w:hint="eastAsia"/>
+        </w:rPr>
+        <w:t>clang++ -g toy.cpp `llvm-config --cxxflags --ldflags --system-libs --libs core orcjit native` -O3 -o toy# Run</w:t>
+      </w:r>
+    </w:p>
+    <w:p>
+      <w:pPr>
+        <w:rPr>
+          <w:rFonts w:hint="eastAsia"/>
+        </w:rPr>
+      </w:pPr>
+      <w:r>
+        <w:rPr>
+          <w:rFonts w:hint="eastAsia"/>
+        </w:rPr>
+        <w:t>./toy</w:t>
+      </w:r>
+    </w:p>
+    <w:p>
+      <w:pPr>
+        <w:rPr>
+          <w:rFonts w:hint="eastAsia"/>
+        </w:rPr>
+      </w:pPr>
+      <w:r>
+        <w:rPr>
+          <w:rFonts w:hint="eastAsia"/>
+        </w:rPr>
+        <w:t>如果您在 Linux 上编译它，请确保也添加“-rdynamic”选项。这可确保在运行时正确解析外部函数。</w:t>
+      </w:r>
+    </w:p>
+    <w:p>
+      <w:pPr>
+        <w:rPr>
+          <w:rFonts w:hint="eastAsia"/>
+        </w:rPr>
+      </w:pPr>
+      <w:r>
+        <w:rPr>
+          <w:rFonts w:hint="eastAsia"/>
+        </w:rPr>
+        <w:t>这是代码：</w:t>
+      </w:r>
+    </w:p>
+    <w:p>
+      <w:pPr>
+        <w:rPr>
+          <w:rFonts w:hint="eastAsia"/>
+        </w:rPr>
+      </w:pPr>
     </w:p>
     <w:p>
       <w:pPr>
@@ -16488,7 +21159,7 @@
           <w:rFonts w:hint="eastAsia"/>
         </w:rPr>
       </w:pPr>
-      <w:bookmarkStart w:id="20" w:name="_Toc1132058601"/>
+      <w:bookmarkStart w:id="20" w:name="_Toc660363929"/>
       <w:r>
         <w:rPr>
           <w:rFonts w:hint="eastAsia"/>

--- a/llvmdoc/llvm_Kaleidoscope教程.docx
+++ b/llvmdoc/llvm_Kaleidoscope教程.docx
@@ -17316,13 +17316,22 @@
         <w:rPr>
           <w:rFonts w:hint="eastAsia"/>
         </w:rPr>
-        <w:t>本身会在您调用它时检查是否有持续的折叠机会。如果是这样，它只是折叠常量并返回常量而不是创建指令。</w:t>
+        <w:t>本身会在您调用它时检查是否有持续的折叠机会。如果是这样，它只是折叠常量并返回常量而不是</w:t>
+      </w:r>
+      <w:bookmarkStart w:id="27" w:name="_GoBack"/>
+      <w:bookmarkEnd w:id="27"/>
+      <w:r>
+        <w:rPr>
+          <w:rFonts w:hint="eastAsia"/>
+        </w:rPr>
+        <w:t>创建指令。</w:t>
       </w:r>
     </w:p>
     <w:p>
       <w:pPr>
         <w:rPr>
-          <w:rFonts w:hint="eastAsia"/>
+          <w:rFonts w:hint="default" w:eastAsia="SimSun"/>
+          <w:lang w:val="en-US" w:eastAsia="zh-CN"/>
         </w:rPr>
       </w:pPr>
       <w:r>
@@ -17369,6 +17378,13 @@
           <w:rFonts w:hint="eastAsia"/>
         </w:rPr>
         <w:t>很多常量）。</w:t>
+      </w:r>
+      <w:r>
+        <w:rPr>
+          <w:rFonts w:hint="eastAsia"/>
+          <w:lang w:val="en-US" w:eastAsia="zh-CN"/>
+        </w:rPr>
+        <w:t xml:space="preserve">  </w:t>
       </w:r>
     </w:p>
     <w:p>
@@ -17595,15 +17611,7 @@
         <w:rPr>
           <w:rFonts w:hint="eastAsia"/>
         </w:rPr>
-        <w:t>在这种情况下，乘法的 LHS 和 RHS 是相同的值。我们真的很想看到它生成“tmp = x+3; result = tmp*tmp ”而不是计算“x+3;</w:t>
-      </w:r>
-      <w:bookmarkStart w:id="27" w:name="_GoBack"/>
-      <w:bookmarkEnd w:id="27"/>
-      <w:r>
-        <w:rPr>
-          <w:rFonts w:hint="eastAsia"/>
-        </w:rPr>
-        <w:t>”两次。</w:t>
+        <w:t>在这种情况下，乘法的 LHS 和 RHS 是相同的值。我们真的很想看到它生成“tmp = x+3; result = tmp*tmp ”而不是计算“x+3;”两次。</w:t>
       </w:r>
     </w:p>
     <w:p>
@@ -18838,12 +18846,6 @@
             <w:insideH w:val="single" w:color="auto" w:sz="4" w:space="0"/>
             <w:insideV w:val="single" w:color="auto" w:sz="4" w:space="0"/>
           </w:tblBorders>
-          <w:tblCellMar>
-            <w:top w:w="0" w:type="dxa"/>
-            <w:left w:w="108" w:type="dxa"/>
-            <w:bottom w:w="0" w:type="dxa"/>
-            <w:right w:w="108" w:type="dxa"/>
-          </w:tblCellMar>
         </w:tblPrEx>
         <w:tc>
           <w:tcPr>
@@ -19315,7 +19317,9 @@
         </w:tblBorders>
         <w:tblLayout w:type="autofit"/>
         <w:tblCellMar>
+          <w:top w:w="0" w:type="dxa"/>
           <w:left w:w="108" w:type="dxa"/>
+          <w:bottom w:w="0" w:type="dxa"/>
           <w:right w:w="108" w:type="dxa"/>
         </w:tblCellMar>
       </w:tblPr>
@@ -19333,7 +19337,9 @@
             <w:insideV w:val="single" w:color="auto" w:sz="4" w:space="0"/>
           </w:tblBorders>
           <w:tblCellMar>
+            <w:top w:w="0" w:type="dxa"/>
             <w:left w:w="108" w:type="dxa"/>
+            <w:bottom w:w="0" w:type="dxa"/>
             <w:right w:w="108" w:type="dxa"/>
           </w:tblCellMar>
         </w:tblPrEx>
@@ -19343,6 +19349,8 @@
           </w:tcPr>
           <w:p>
             <w:pPr>
+              <w:widowControl w:val="0"/>
+              <w:jc w:val="both"/>
               <w:rPr>
                 <w:rFonts w:hint="eastAsia"/>
                 <w:vertAlign w:val="baseline"/>
@@ -19358,6 +19366,8 @@
           </w:p>
           <w:p>
             <w:pPr>
+              <w:widowControl w:val="0"/>
+              <w:jc w:val="both"/>
               <w:rPr>
                 <w:rFonts w:hint="eastAsia"/>
                 <w:vertAlign w:val="baseline"/>
@@ -19373,6 +19383,8 @@
           </w:p>
           <w:p>
             <w:pPr>
+              <w:widowControl w:val="0"/>
+              <w:jc w:val="both"/>
               <w:rPr>
                 <w:rFonts w:hint="eastAsia"/>
                 <w:vertAlign w:val="baseline"/>
@@ -19388,6 +19400,8 @@
           </w:p>
           <w:p>
             <w:pPr>
+              <w:widowControl w:val="0"/>
+              <w:jc w:val="both"/>
               <w:rPr>
                 <w:rFonts w:hint="eastAsia"/>
                 <w:vertAlign w:val="baseline"/>
@@ -19403,6 +19417,8 @@
           </w:p>
           <w:p>
             <w:pPr>
+              <w:widowControl w:val="0"/>
+              <w:jc w:val="both"/>
               <w:rPr>
                 <w:rFonts w:hint="eastAsia"/>
                 <w:vertAlign w:val="baseline"/>
@@ -19418,6 +19434,8 @@
           </w:p>
           <w:p>
             <w:pPr>
+              <w:widowControl w:val="0"/>
+              <w:jc w:val="both"/>
               <w:rPr>
                 <w:rFonts w:hint="eastAsia"/>
                 <w:vertAlign w:val="baseline"/>
@@ -19433,14 +19451,18 @@
           </w:p>
           <w:p>
             <w:pPr>
-              <w:rPr>
-                <w:rFonts w:hint="eastAsia"/>
-                <w:vertAlign w:val="baseline"/>
-              </w:rPr>
-            </w:pPr>
-          </w:p>
-          <w:p>
-            <w:pPr>
+              <w:widowControl w:val="0"/>
+              <w:jc w:val="both"/>
+              <w:rPr>
+                <w:rFonts w:hint="eastAsia"/>
+                <w:vertAlign w:val="baseline"/>
+              </w:rPr>
+            </w:pPr>
+          </w:p>
+          <w:p>
+            <w:pPr>
+              <w:widowControl w:val="0"/>
+              <w:jc w:val="both"/>
               <w:rPr>
                 <w:rFonts w:hint="eastAsia"/>
                 <w:vertAlign w:val="baseline"/>
@@ -19456,6 +19478,8 @@
           </w:p>
           <w:p>
             <w:pPr>
+              <w:widowControl w:val="0"/>
+              <w:jc w:val="both"/>
               <w:rPr>
                 <w:rFonts w:hint="eastAsia"/>
                 <w:vertAlign w:val="baseline"/>
@@ -19471,6 +19495,8 @@
           </w:p>
           <w:p>
             <w:pPr>
+              <w:widowControl w:val="0"/>
+              <w:jc w:val="both"/>
               <w:rPr>
                 <w:rFonts w:hint="eastAsia"/>
                 <w:vertAlign w:val="baseline"/>
@@ -19486,6 +19512,8 @@
           </w:p>
           <w:p>
             <w:pPr>
+              <w:widowControl w:val="0"/>
+              <w:jc w:val="both"/>
               <w:rPr>
                 <w:rFonts w:hint="eastAsia"/>
                 <w:vertAlign w:val="baseline"/>
@@ -19501,6 +19529,8 @@
           </w:p>
           <w:p>
             <w:pPr>
+              <w:widowControl w:val="0"/>
+              <w:jc w:val="both"/>
               <w:rPr>
                 <w:rFonts w:hint="eastAsia"/>
                 <w:vertAlign w:val="baseline"/>
@@ -19516,6 +19546,8 @@
           </w:p>
           <w:p>
             <w:pPr>
+              <w:widowControl w:val="0"/>
+              <w:jc w:val="both"/>
               <w:rPr>
                 <w:rFonts w:hint="eastAsia"/>
                 <w:vertAlign w:val="baseline"/>
@@ -19531,14 +19563,18 @@
           </w:p>
           <w:p>
             <w:pPr>
-              <w:rPr>
-                <w:rFonts w:hint="eastAsia"/>
-                <w:vertAlign w:val="baseline"/>
-              </w:rPr>
-            </w:pPr>
-          </w:p>
-          <w:p>
-            <w:pPr>
+              <w:widowControl w:val="0"/>
+              <w:jc w:val="both"/>
+              <w:rPr>
+                <w:rFonts w:hint="eastAsia"/>
+                <w:vertAlign w:val="baseline"/>
+              </w:rPr>
+            </w:pPr>
+          </w:p>
+          <w:p>
+            <w:pPr>
+              <w:widowControl w:val="0"/>
+              <w:jc w:val="both"/>
               <w:rPr>
                 <w:rFonts w:hint="eastAsia"/>
                 <w:vertAlign w:val="baseline"/>
@@ -19554,6 +19590,8 @@
           </w:p>
           <w:p>
             <w:pPr>
+              <w:widowControl w:val="0"/>
+              <w:jc w:val="both"/>
               <w:rPr>
                 <w:rFonts w:hint="eastAsia"/>
                 <w:vertAlign w:val="baseline"/>
@@ -19569,6 +19607,8 @@
           </w:p>
           <w:p>
             <w:pPr>
+              <w:widowControl w:val="0"/>
+              <w:jc w:val="both"/>
               <w:rPr>
                 <w:rFonts w:hint="eastAsia"/>
                 <w:vertAlign w:val="baseline"/>
@@ -19584,14 +19624,18 @@
           </w:p>
           <w:p>
             <w:pPr>
-              <w:rPr>
-                <w:rFonts w:hint="eastAsia"/>
-                <w:vertAlign w:val="baseline"/>
-              </w:rPr>
-            </w:pPr>
-          </w:p>
-          <w:p>
-            <w:pPr>
+              <w:widowControl w:val="0"/>
+              <w:jc w:val="both"/>
+              <w:rPr>
+                <w:rFonts w:hint="eastAsia"/>
+                <w:vertAlign w:val="baseline"/>
+              </w:rPr>
+            </w:pPr>
+          </w:p>
+          <w:p>
+            <w:pPr>
+              <w:widowControl w:val="0"/>
+              <w:jc w:val="both"/>
               <w:rPr>
                 <w:rFonts w:hint="eastAsia"/>
                 <w:vertAlign w:val="baseline"/>
@@ -19622,14 +19666,18 @@
           </w:p>
           <w:p>
             <w:pPr>
-              <w:rPr>
-                <w:rFonts w:hint="eastAsia"/>
-                <w:vertAlign w:val="baseline"/>
-              </w:rPr>
-            </w:pPr>
-          </w:p>
-          <w:p>
-            <w:pPr>
+              <w:widowControl w:val="0"/>
+              <w:jc w:val="both"/>
+              <w:rPr>
+                <w:rFonts w:hint="eastAsia"/>
+                <w:vertAlign w:val="baseline"/>
+              </w:rPr>
+            </w:pPr>
+          </w:p>
+          <w:p>
+            <w:pPr>
+              <w:widowControl w:val="0"/>
+              <w:jc w:val="both"/>
               <w:rPr>
                 <w:rFonts w:hint="eastAsia"/>
                 <w:vertAlign w:val="baseline"/>
@@ -19645,6 +19693,8 @@
           </w:p>
           <w:p>
             <w:pPr>
+              <w:widowControl w:val="0"/>
+              <w:jc w:val="both"/>
               <w:rPr>
                 <w:rFonts w:hint="eastAsia"/>
                 <w:vertAlign w:val="baseline"/>
@@ -19660,14 +19710,18 @@
           </w:p>
           <w:p>
             <w:pPr>
-              <w:rPr>
-                <w:rFonts w:hint="eastAsia"/>
-                <w:vertAlign w:val="baseline"/>
-              </w:rPr>
-            </w:pPr>
-          </w:p>
-          <w:p>
-            <w:pPr>
+              <w:widowControl w:val="0"/>
+              <w:jc w:val="both"/>
+              <w:rPr>
+                <w:rFonts w:hint="eastAsia"/>
+                <w:vertAlign w:val="baseline"/>
+              </w:rPr>
+            </w:pPr>
+          </w:p>
+          <w:p>
+            <w:pPr>
+              <w:widowControl w:val="0"/>
+              <w:jc w:val="both"/>
               <w:rPr>
                 <w:rFonts w:hint="eastAsia"/>
                 <w:vertAlign w:val="baseline"/>
@@ -19683,6 +19737,8 @@
           </w:p>
           <w:p>
             <w:pPr>
+              <w:widowControl w:val="0"/>
+              <w:jc w:val="both"/>
               <w:rPr>
                 <w:rFonts w:hint="eastAsia"/>
                 <w:vertAlign w:val="baseline"/>
@@ -19727,7 +19783,9 @@
         </w:tblBorders>
         <w:tblLayout w:type="autofit"/>
         <w:tblCellMar>
+          <w:top w:w="0" w:type="dxa"/>
           <w:left w:w="108" w:type="dxa"/>
+          <w:bottom w:w="0" w:type="dxa"/>
           <w:right w:w="108" w:type="dxa"/>
         </w:tblCellMar>
       </w:tblPr>
@@ -19745,7 +19803,9 @@
             <w:insideV w:val="single" w:color="auto" w:sz="4" w:space="0"/>
           </w:tblBorders>
           <w:tblCellMar>
+            <w:top w:w="0" w:type="dxa"/>
             <w:left w:w="108" w:type="dxa"/>
+            <w:bottom w:w="0" w:type="dxa"/>
             <w:right w:w="108" w:type="dxa"/>
           </w:tblCellMar>
         </w:tblPrEx>
@@ -19755,6 +19815,8 @@
           </w:tcPr>
           <w:p>
             <w:pPr>
+              <w:widowControl w:val="0"/>
+              <w:jc w:val="both"/>
               <w:rPr>
                 <w:rFonts w:hint="eastAsia"/>
                 <w:vertAlign w:val="baseline"/>
@@ -19770,6 +19832,8 @@
           </w:p>
           <w:p>
             <w:pPr>
+              <w:widowControl w:val="0"/>
+              <w:jc w:val="both"/>
               <w:rPr>
                 <w:rFonts w:hint="eastAsia"/>
                 <w:vertAlign w:val="baseline"/>
@@ -19785,6 +19849,8 @@
           </w:p>
           <w:p>
             <w:pPr>
+              <w:widowControl w:val="0"/>
+              <w:jc w:val="both"/>
               <w:rPr>
                 <w:rFonts w:hint="eastAsia"/>
                 <w:vertAlign w:val="baseline"/>
@@ -19800,6 +19866,8 @@
           </w:p>
           <w:p>
             <w:pPr>
+              <w:widowControl w:val="0"/>
+              <w:jc w:val="both"/>
               <w:rPr>
                 <w:rFonts w:hint="eastAsia"/>
                 <w:vertAlign w:val="baseline"/>
@@ -19815,6 +19883,8 @@
           </w:p>
           <w:p>
             <w:pPr>
+              <w:widowControl w:val="0"/>
+              <w:jc w:val="both"/>
               <w:rPr>
                 <w:rFonts w:hint="eastAsia"/>
                 <w:vertAlign w:val="baseline"/>
@@ -19830,14 +19900,18 @@
           </w:p>
           <w:p>
             <w:pPr>
-              <w:rPr>
-                <w:rFonts w:hint="eastAsia"/>
-                <w:vertAlign w:val="baseline"/>
-              </w:rPr>
-            </w:pPr>
-          </w:p>
-          <w:p>
-            <w:pPr>
+              <w:widowControl w:val="0"/>
+              <w:jc w:val="both"/>
+              <w:rPr>
+                <w:rFonts w:hint="eastAsia"/>
+                <w:vertAlign w:val="baseline"/>
+              </w:rPr>
+            </w:pPr>
+          </w:p>
+          <w:p>
+            <w:pPr>
+              <w:widowControl w:val="0"/>
+              <w:jc w:val="both"/>
               <w:rPr>
                 <w:rFonts w:hint="eastAsia"/>
                 <w:vertAlign w:val="baseline"/>
@@ -19853,6 +19927,8 @@
           </w:p>
           <w:p>
             <w:pPr>
+              <w:widowControl w:val="0"/>
+              <w:jc w:val="both"/>
               <w:rPr>
                 <w:rFonts w:hint="eastAsia"/>
                 <w:vertAlign w:val="baseline"/>
@@ -19868,14 +19944,18 @@
           </w:p>
           <w:p>
             <w:pPr>
-              <w:rPr>
-                <w:rFonts w:hint="eastAsia"/>
-                <w:vertAlign w:val="baseline"/>
-              </w:rPr>
-            </w:pPr>
-          </w:p>
-          <w:p>
-            <w:pPr>
+              <w:widowControl w:val="0"/>
+              <w:jc w:val="both"/>
+              <w:rPr>
+                <w:rFonts w:hint="eastAsia"/>
+                <w:vertAlign w:val="baseline"/>
+              </w:rPr>
+            </w:pPr>
+          </w:p>
+          <w:p>
+            <w:pPr>
+              <w:widowControl w:val="0"/>
+              <w:jc w:val="both"/>
               <w:rPr>
                 <w:rFonts w:hint="eastAsia"/>
                 <w:vertAlign w:val="baseline"/>
@@ -19891,6 +19971,8 @@
           </w:p>
           <w:p>
             <w:pPr>
+              <w:widowControl w:val="0"/>
+              <w:jc w:val="both"/>
               <w:rPr>
                 <w:rFonts w:hint="eastAsia"/>
                 <w:vertAlign w:val="baseline"/>
@@ -19906,6 +19988,8 @@
           </w:p>
           <w:p>
             <w:pPr>
+              <w:widowControl w:val="0"/>
+              <w:jc w:val="both"/>
               <w:rPr>
                 <w:rFonts w:hint="eastAsia"/>
                 <w:vertAlign w:val="baseline"/>
@@ -20033,7 +20117,9 @@
         </w:tblBorders>
         <w:tblLayout w:type="autofit"/>
         <w:tblCellMar>
+          <w:top w:w="0" w:type="dxa"/>
           <w:left w:w="108" w:type="dxa"/>
+          <w:bottom w:w="0" w:type="dxa"/>
           <w:right w:w="108" w:type="dxa"/>
         </w:tblCellMar>
       </w:tblPr>
@@ -20051,7 +20137,9 @@
             <w:insideV w:val="single" w:color="auto" w:sz="4" w:space="0"/>
           </w:tblBorders>
           <w:tblCellMar>
+            <w:top w:w="0" w:type="dxa"/>
             <w:left w:w="108" w:type="dxa"/>
+            <w:bottom w:w="0" w:type="dxa"/>
             <w:right w:w="108" w:type="dxa"/>
           </w:tblCellMar>
         </w:tblPrEx>
@@ -20061,6 +20149,8 @@
           </w:tcPr>
           <w:p>
             <w:pPr>
+              <w:widowControl w:val="0"/>
+              <w:jc w:val="both"/>
               <w:rPr>
                 <w:rFonts w:hint="eastAsia"/>
                 <w:vertAlign w:val="baseline"/>
@@ -20076,6 +20166,8 @@
           </w:p>
           <w:p>
             <w:pPr>
+              <w:widowControl w:val="0"/>
+              <w:jc w:val="both"/>
               <w:rPr>
                 <w:rFonts w:hint="eastAsia"/>
                 <w:vertAlign w:val="baseline"/>
@@ -20091,6 +20183,8 @@
           </w:p>
           <w:p>
             <w:pPr>
+              <w:widowControl w:val="0"/>
+              <w:jc w:val="both"/>
               <w:rPr>
                 <w:rFonts w:hint="eastAsia"/>
                 <w:vertAlign w:val="baseline"/>
@@ -20106,6 +20200,8 @@
           </w:p>
           <w:p>
             <w:pPr>
+              <w:widowControl w:val="0"/>
+              <w:jc w:val="both"/>
               <w:rPr>
                 <w:rFonts w:hint="eastAsia"/>
                 <w:vertAlign w:val="baseline"/>
@@ -20121,6 +20217,8 @@
           </w:p>
           <w:p>
             <w:pPr>
+              <w:widowControl w:val="0"/>
+              <w:jc w:val="both"/>
               <w:rPr>
                 <w:rFonts w:hint="eastAsia"/>
                 <w:vertAlign w:val="baseline"/>
@@ -20136,6 +20234,8 @@
           </w:p>
           <w:p>
             <w:pPr>
+              <w:widowControl w:val="0"/>
+              <w:jc w:val="both"/>
               <w:rPr>
                 <w:rFonts w:hint="eastAsia"/>
                 <w:vertAlign w:val="baseline"/>
@@ -20151,6 +20251,8 @@
           </w:p>
           <w:p>
             <w:pPr>
+              <w:widowControl w:val="0"/>
+              <w:jc w:val="both"/>
               <w:rPr>
                 <w:rFonts w:hint="eastAsia"/>
                 <w:vertAlign w:val="baseline"/>
@@ -20166,6 +20268,8 @@
           </w:p>
           <w:p>
             <w:pPr>
+              <w:widowControl w:val="0"/>
+              <w:jc w:val="both"/>
               <w:rPr>
                 <w:rFonts w:hint="eastAsia"/>
                 <w:vertAlign w:val="baseline"/>
@@ -20181,6 +20285,8 @@
           </w:p>
           <w:p>
             <w:pPr>
+              <w:widowControl w:val="0"/>
+              <w:jc w:val="both"/>
               <w:rPr>
                 <w:rFonts w:hint="eastAsia"/>
                 <w:vertAlign w:val="baseline"/>
@@ -20211,14 +20317,18 @@
           </w:p>
           <w:p>
             <w:pPr>
-              <w:rPr>
-                <w:rFonts w:hint="eastAsia"/>
-                <w:vertAlign w:val="baseline"/>
-              </w:rPr>
-            </w:pPr>
-          </w:p>
-          <w:p>
-            <w:pPr>
+              <w:widowControl w:val="0"/>
+              <w:jc w:val="both"/>
+              <w:rPr>
+                <w:rFonts w:hint="eastAsia"/>
+                <w:vertAlign w:val="baseline"/>
+              </w:rPr>
+            </w:pPr>
+          </w:p>
+          <w:p>
+            <w:pPr>
+              <w:widowControl w:val="0"/>
+              <w:jc w:val="both"/>
               <w:rPr>
                 <w:rFonts w:hint="eastAsia"/>
                 <w:vertAlign w:val="baseline"/>
@@ -20234,6 +20344,8 @@
           </w:p>
           <w:p>
             <w:pPr>
+              <w:widowControl w:val="0"/>
+              <w:jc w:val="both"/>
               <w:rPr>
                 <w:rFonts w:hint="eastAsia"/>
                 <w:vertAlign w:val="baseline"/>
@@ -20249,6 +20361,8 @@
           </w:p>
           <w:p>
             <w:pPr>
+              <w:widowControl w:val="0"/>
+              <w:jc w:val="both"/>
               <w:rPr>
                 <w:rFonts w:hint="eastAsia"/>
                 <w:vertAlign w:val="baseline"/>
@@ -20264,14 +20378,18 @@
           </w:p>
           <w:p>
             <w:pPr>
-              <w:rPr>
-                <w:rFonts w:hint="eastAsia"/>
-                <w:vertAlign w:val="baseline"/>
-              </w:rPr>
-            </w:pPr>
-          </w:p>
-          <w:p>
-            <w:pPr>
+              <w:widowControl w:val="0"/>
+              <w:jc w:val="both"/>
+              <w:rPr>
+                <w:rFonts w:hint="eastAsia"/>
+                <w:vertAlign w:val="baseline"/>
+              </w:rPr>
+            </w:pPr>
+          </w:p>
+          <w:p>
+            <w:pPr>
+              <w:widowControl w:val="0"/>
+              <w:jc w:val="both"/>
               <w:rPr>
                 <w:rFonts w:hint="eastAsia"/>
                 <w:vertAlign w:val="baseline"/>
@@ -20287,6 +20405,8 @@
           </w:p>
           <w:p>
             <w:pPr>
+              <w:widowControl w:val="0"/>
+              <w:jc w:val="both"/>
               <w:rPr>
                 <w:rFonts w:hint="eastAsia"/>
                 <w:vertAlign w:val="baseline"/>
@@ -20302,6 +20422,8 @@
           </w:p>
           <w:p>
             <w:pPr>
+              <w:widowControl w:val="0"/>
+              <w:jc w:val="both"/>
               <w:rPr>
                 <w:rFonts w:hint="eastAsia"/>
                 <w:vertAlign w:val="baseline"/>
@@ -20317,14 +20439,18 @@
           </w:p>
           <w:p>
             <w:pPr>
-              <w:rPr>
-                <w:rFonts w:hint="eastAsia"/>
-                <w:vertAlign w:val="baseline"/>
-              </w:rPr>
-            </w:pPr>
-          </w:p>
-          <w:p>
-            <w:pPr>
+              <w:widowControl w:val="0"/>
+              <w:jc w:val="both"/>
+              <w:rPr>
+                <w:rFonts w:hint="eastAsia"/>
+                <w:vertAlign w:val="baseline"/>
+              </w:rPr>
+            </w:pPr>
+          </w:p>
+          <w:p>
+            <w:pPr>
+              <w:widowControl w:val="0"/>
+              <w:jc w:val="both"/>
               <w:rPr>
                 <w:rFonts w:hint="eastAsia"/>
                 <w:vertAlign w:val="baseline"/>
@@ -20340,6 +20466,8 @@
           </w:p>
           <w:p>
             <w:pPr>
+              <w:widowControl w:val="0"/>
+              <w:jc w:val="both"/>
               <w:rPr>
                 <w:rFonts w:hint="eastAsia"/>
                 <w:vertAlign w:val="baseline"/>
@@ -20355,6 +20483,8 @@
           </w:p>
           <w:p>
             <w:pPr>
+              <w:widowControl w:val="0"/>
+              <w:jc w:val="both"/>
               <w:rPr>
                 <w:rFonts w:hint="eastAsia"/>
                 <w:vertAlign w:val="baseline"/>
@@ -20370,6 +20500,8 @@
           </w:p>
           <w:p>
             <w:pPr>
+              <w:widowControl w:val="0"/>
+              <w:jc w:val="both"/>
               <w:rPr>
                 <w:rFonts w:hint="eastAsia"/>
                 <w:vertAlign w:val="baseline"/>
@@ -20385,14 +20517,18 @@
           </w:p>
           <w:p>
             <w:pPr>
-              <w:rPr>
-                <w:rFonts w:hint="eastAsia"/>
-                <w:vertAlign w:val="baseline"/>
-              </w:rPr>
-            </w:pPr>
-          </w:p>
-          <w:p>
-            <w:pPr>
+              <w:widowControl w:val="0"/>
+              <w:jc w:val="both"/>
+              <w:rPr>
+                <w:rFonts w:hint="eastAsia"/>
+                <w:vertAlign w:val="baseline"/>
+              </w:rPr>
+            </w:pPr>
+          </w:p>
+          <w:p>
+            <w:pPr>
+              <w:widowControl w:val="0"/>
+              <w:jc w:val="both"/>
               <w:rPr>
                 <w:rFonts w:hint="eastAsia"/>
                 <w:vertAlign w:val="baseline"/>
@@ -20408,6 +20544,8 @@
           </w:p>
           <w:p>
             <w:pPr>
+              <w:widowControl w:val="0"/>
+              <w:jc w:val="both"/>
               <w:rPr>
                 <w:rFonts w:hint="eastAsia"/>
                 <w:vertAlign w:val="baseline"/>
@@ -20423,6 +20561,8 @@
           </w:p>
           <w:p>
             <w:pPr>
+              <w:widowControl w:val="0"/>
+              <w:jc w:val="both"/>
               <w:rPr>
                 <w:rFonts w:hint="eastAsia"/>
                 <w:vertAlign w:val="baseline"/>
@@ -20565,7 +20705,9 @@
         </w:tblBorders>
         <w:tblLayout w:type="autofit"/>
         <w:tblCellMar>
+          <w:top w:w="0" w:type="dxa"/>
           <w:left w:w="108" w:type="dxa"/>
+          <w:bottom w:w="0" w:type="dxa"/>
           <w:right w:w="108" w:type="dxa"/>
         </w:tblCellMar>
       </w:tblPr>
@@ -20583,7 +20725,9 @@
             <w:insideV w:val="single" w:color="auto" w:sz="4" w:space="0"/>
           </w:tblBorders>
           <w:tblCellMar>
+            <w:top w:w="0" w:type="dxa"/>
             <w:left w:w="108" w:type="dxa"/>
+            <w:bottom w:w="0" w:type="dxa"/>
             <w:right w:w="108" w:type="dxa"/>
           </w:tblCellMar>
         </w:tblPrEx>
@@ -20593,6 +20737,8 @@
           </w:tcPr>
           <w:p>
             <w:pPr>
+              <w:widowControl w:val="0"/>
+              <w:jc w:val="both"/>
               <w:rPr>
                 <w:rFonts w:hint="eastAsia"/>
                 <w:vertAlign w:val="baseline"/>
@@ -20608,6 +20754,8 @@
           </w:p>
           <w:p>
             <w:pPr>
+              <w:widowControl w:val="0"/>
+              <w:jc w:val="both"/>
               <w:rPr>
                 <w:rFonts w:hint="eastAsia"/>
                 <w:vertAlign w:val="baseline"/>
@@ -20623,6 +20771,8 @@
           </w:p>
           <w:p>
             <w:pPr>
+              <w:widowControl w:val="0"/>
+              <w:jc w:val="both"/>
               <w:rPr>
                 <w:rFonts w:hint="eastAsia"/>
                 <w:vertAlign w:val="baseline"/>
@@ -20638,6 +20788,8 @@
           </w:p>
           <w:p>
             <w:pPr>
+              <w:widowControl w:val="0"/>
+              <w:jc w:val="both"/>
               <w:rPr>
                 <w:rFonts w:hint="eastAsia"/>
                 <w:vertAlign w:val="baseline"/>
@@ -20653,6 +20805,8 @@
           </w:p>
           <w:p>
             <w:pPr>
+              <w:widowControl w:val="0"/>
+              <w:jc w:val="both"/>
               <w:rPr>
                 <w:rFonts w:hint="eastAsia"/>
                 <w:vertAlign w:val="baseline"/>
@@ -20668,6 +20822,8 @@
           </w:p>
           <w:p>
             <w:pPr>
+              <w:widowControl w:val="0"/>
+              <w:jc w:val="both"/>
               <w:rPr>
                 <w:rFonts w:hint="eastAsia"/>
                 <w:vertAlign w:val="baseline"/>
@@ -20683,14 +20839,18 @@
           </w:p>
           <w:p>
             <w:pPr>
-              <w:rPr>
-                <w:rFonts w:hint="eastAsia"/>
-                <w:vertAlign w:val="baseline"/>
-              </w:rPr>
-            </w:pPr>
-          </w:p>
-          <w:p>
-            <w:pPr>
+              <w:widowControl w:val="0"/>
+              <w:jc w:val="both"/>
+              <w:rPr>
+                <w:rFonts w:hint="eastAsia"/>
+                <w:vertAlign w:val="baseline"/>
+              </w:rPr>
+            </w:pPr>
+          </w:p>
+          <w:p>
+            <w:pPr>
+              <w:widowControl w:val="0"/>
+              <w:jc w:val="both"/>
               <w:rPr>
                 <w:rFonts w:hint="eastAsia"/>
                 <w:vertAlign w:val="baseline"/>
@@ -20735,7 +20895,9 @@
         </w:tblBorders>
         <w:tblLayout w:type="autofit"/>
         <w:tblCellMar>
+          <w:top w:w="0" w:type="dxa"/>
           <w:left w:w="108" w:type="dxa"/>
+          <w:bottom w:w="0" w:type="dxa"/>
           <w:right w:w="108" w:type="dxa"/>
         </w:tblCellMar>
       </w:tblPr>
@@ -20753,7 +20915,9 @@
             <w:insideV w:val="single" w:color="auto" w:sz="4" w:space="0"/>
           </w:tblBorders>
           <w:tblCellMar>
+            <w:top w:w="0" w:type="dxa"/>
             <w:left w:w="108" w:type="dxa"/>
+            <w:bottom w:w="0" w:type="dxa"/>
             <w:right w:w="108" w:type="dxa"/>
           </w:tblCellMar>
         </w:tblPrEx>
@@ -20763,6 +20927,8 @@
           </w:tcPr>
           <w:p>
             <w:pPr>
+              <w:widowControl w:val="0"/>
+              <w:jc w:val="both"/>
               <w:rPr>
                 <w:rFonts w:hint="eastAsia"/>
                 <w:vertAlign w:val="baseline"/>
@@ -20778,6 +20944,8 @@
           </w:p>
           <w:p>
             <w:pPr>
+              <w:widowControl w:val="0"/>
+              <w:jc w:val="both"/>
               <w:rPr>
                 <w:rFonts w:hint="eastAsia"/>
                 <w:vertAlign w:val="baseline"/>
@@ -20793,6 +20961,8 @@
           </w:p>
           <w:p>
             <w:pPr>
+              <w:widowControl w:val="0"/>
+              <w:jc w:val="both"/>
               <w:rPr>
                 <w:rFonts w:hint="eastAsia"/>
                 <w:vertAlign w:val="baseline"/>
@@ -20808,6 +20978,8 @@
           </w:p>
           <w:p>
             <w:pPr>
+              <w:widowControl w:val="0"/>
+              <w:jc w:val="both"/>
               <w:rPr>
                 <w:rFonts w:hint="eastAsia"/>
                 <w:vertAlign w:val="baseline"/>
@@ -20823,6 +20995,8 @@
           </w:p>
           <w:p>
             <w:pPr>
+              <w:widowControl w:val="0"/>
+              <w:jc w:val="both"/>
               <w:rPr>
                 <w:rFonts w:hint="eastAsia"/>
                 <w:vertAlign w:val="baseline"/>
@@ -20838,6 +21012,8 @@
           </w:p>
           <w:p>
             <w:pPr>
+              <w:widowControl w:val="0"/>
+              <w:jc w:val="both"/>
               <w:rPr>
                 <w:rFonts w:hint="eastAsia"/>
                 <w:vertAlign w:val="baseline"/>
@@ -20853,6 +21029,8 @@
           </w:p>
           <w:p>
             <w:pPr>
+              <w:widowControl w:val="0"/>
+              <w:jc w:val="both"/>
               <w:rPr>
                 <w:rFonts w:hint="eastAsia"/>
                 <w:vertAlign w:val="baseline"/>
@@ -20868,6 +21046,8 @@
           </w:p>
           <w:p>
             <w:pPr>
+              <w:widowControl w:val="0"/>
+              <w:jc w:val="both"/>
               <w:rPr>
                 <w:rFonts w:hint="eastAsia"/>
                 <w:vertAlign w:val="baseline"/>
@@ -20883,14 +21063,18 @@
           </w:p>
           <w:p>
             <w:pPr>
-              <w:rPr>
-                <w:rFonts w:hint="eastAsia"/>
-                <w:vertAlign w:val="baseline"/>
-              </w:rPr>
-            </w:pPr>
-          </w:p>
-          <w:p>
-            <w:pPr>
+              <w:widowControl w:val="0"/>
+              <w:jc w:val="both"/>
+              <w:rPr>
+                <w:rFonts w:hint="eastAsia"/>
+                <w:vertAlign w:val="baseline"/>
+              </w:rPr>
+            </w:pPr>
+          </w:p>
+          <w:p>
+            <w:pPr>
+              <w:widowControl w:val="0"/>
+              <w:jc w:val="both"/>
               <w:rPr>
                 <w:rFonts w:hint="eastAsia"/>
                 <w:vertAlign w:val="baseline"/>
@@ -20906,6 +21090,8 @@
           </w:p>
           <w:p>
             <w:pPr>
+              <w:widowControl w:val="0"/>
+              <w:jc w:val="both"/>
               <w:rPr>
                 <w:rFonts w:hint="eastAsia"/>
                 <w:vertAlign w:val="baseline"/>
@@ -20921,6 +21107,8 @@
           </w:p>
           <w:p>
             <w:pPr>
+              <w:widowControl w:val="0"/>
+              <w:jc w:val="both"/>
               <w:rPr>
                 <w:rFonts w:hint="eastAsia"/>
                 <w:vertAlign w:val="baseline"/>
@@ -20936,6 +21124,8 @@
           </w:p>
           <w:p>
             <w:pPr>
+              <w:widowControl w:val="0"/>
+              <w:jc w:val="both"/>
               <w:rPr>
                 <w:rFonts w:hint="eastAsia"/>
                 <w:vertAlign w:val="baseline"/>
@@ -20951,6 +21141,8 @@
           </w:p>
           <w:p>
             <w:pPr>
+              <w:widowControl w:val="0"/>
+              <w:jc w:val="both"/>
               <w:rPr>
                 <w:rFonts w:hint="eastAsia"/>
                 <w:vertAlign w:val="baseline"/>
@@ -20966,6 +21158,8 @@
           </w:p>
           <w:p>
             <w:pPr>
+              <w:widowControl w:val="0"/>
+              <w:jc w:val="both"/>
               <w:rPr>
                 <w:rFonts w:hint="eastAsia"/>
                 <w:vertAlign w:val="baseline"/>
@@ -20981,6 +21175,8 @@
           </w:p>
           <w:p>
             <w:pPr>
+              <w:widowControl w:val="0"/>
+              <w:jc w:val="both"/>
               <w:rPr>
                 <w:rFonts w:hint="eastAsia"/>
                 <w:vertAlign w:val="baseline"/>
@@ -20996,14 +21192,18 @@
           </w:p>
           <w:p>
             <w:pPr>
-              <w:rPr>
-                <w:rFonts w:hint="eastAsia"/>
-                <w:vertAlign w:val="baseline"/>
-              </w:rPr>
-            </w:pPr>
-          </w:p>
-          <w:p>
-            <w:pPr>
+              <w:widowControl w:val="0"/>
+              <w:jc w:val="both"/>
+              <w:rPr>
+                <w:rFonts w:hint="eastAsia"/>
+                <w:vertAlign w:val="baseline"/>
+              </w:rPr>
+            </w:pPr>
+          </w:p>
+          <w:p>
+            <w:pPr>
+              <w:widowControl w:val="0"/>
+              <w:jc w:val="both"/>
               <w:rPr>
                 <w:rFonts w:hint="eastAsia"/>
                 <w:vertAlign w:val="baseline"/>
@@ -21019,14 +21219,18 @@
           </w:p>
           <w:p>
             <w:pPr>
-              <w:rPr>
-                <w:rFonts w:hint="eastAsia"/>
-                <w:vertAlign w:val="baseline"/>
-              </w:rPr>
-            </w:pPr>
-          </w:p>
-          <w:p>
-            <w:pPr>
+              <w:widowControl w:val="0"/>
+              <w:jc w:val="both"/>
+              <w:rPr>
+                <w:rFonts w:hint="eastAsia"/>
+                <w:vertAlign w:val="baseline"/>
+              </w:rPr>
+            </w:pPr>
+          </w:p>
+          <w:p>
+            <w:pPr>
+              <w:widowControl w:val="0"/>
+              <w:jc w:val="both"/>
               <w:rPr>
                 <w:rFonts w:hint="eastAsia"/>
                 <w:vertAlign w:val="baseline"/>
@@ -21042,6 +21246,8 @@
           </w:p>
           <w:p>
             <w:pPr>
+              <w:widowControl w:val="0"/>
+              <w:jc w:val="both"/>
               <w:rPr>
                 <w:rFonts w:hint="eastAsia"/>
                 <w:vertAlign w:val="baseline"/>
@@ -21112,7 +21318,9 @@
         </w:tblBorders>
         <w:tblLayout w:type="autofit"/>
         <w:tblCellMar>
+          <w:top w:w="0" w:type="dxa"/>
           <w:left w:w="108" w:type="dxa"/>
+          <w:bottom w:w="0" w:type="dxa"/>
           <w:right w:w="108" w:type="dxa"/>
         </w:tblCellMar>
       </w:tblPr>
@@ -21130,7 +21338,9 @@
             <w:insideV w:val="single" w:color="auto" w:sz="4" w:space="0"/>
           </w:tblBorders>
           <w:tblCellMar>
+            <w:top w:w="0" w:type="dxa"/>
             <w:left w:w="108" w:type="dxa"/>
+            <w:bottom w:w="0" w:type="dxa"/>
             <w:right w:w="108" w:type="dxa"/>
           </w:tblCellMar>
         </w:tblPrEx>
@@ -21140,6 +21350,8 @@
           </w:tcPr>
           <w:p>
             <w:pPr>
+              <w:widowControl w:val="0"/>
+              <w:jc w:val="both"/>
               <w:rPr>
                 <w:rFonts w:hint="eastAsia"/>
                 <w:vertAlign w:val="baseline"/>
@@ -21155,6 +21367,8 @@
           </w:p>
           <w:p>
             <w:pPr>
+              <w:widowControl w:val="0"/>
+              <w:jc w:val="both"/>
               <w:rPr>
                 <w:rFonts w:hint="eastAsia"/>
                 <w:vertAlign w:val="baseline"/>
@@ -21170,6 +21384,8 @@
           </w:p>
           <w:p>
             <w:pPr>
+              <w:widowControl w:val="0"/>
+              <w:jc w:val="both"/>
               <w:rPr>
                 <w:rFonts w:hint="eastAsia"/>
                 <w:vertAlign w:val="baseline"/>
@@ -21185,6 +21401,8 @@
           </w:p>
           <w:p>
             <w:pPr>
+              <w:widowControl w:val="0"/>
+              <w:jc w:val="both"/>
               <w:rPr>
                 <w:rFonts w:hint="eastAsia"/>
                 <w:vertAlign w:val="baseline"/>
@@ -21200,6 +21418,8 @@
           </w:p>
           <w:p>
             <w:pPr>
+              <w:widowControl w:val="0"/>
+              <w:jc w:val="both"/>
               <w:rPr>
                 <w:rFonts w:hint="eastAsia"/>
                 <w:vertAlign w:val="baseline"/>
@@ -21215,6 +21435,8 @@
           </w:p>
           <w:p>
             <w:pPr>
+              <w:widowControl w:val="0"/>
+              <w:jc w:val="both"/>
               <w:rPr>
                 <w:rFonts w:hint="eastAsia"/>
                 <w:vertAlign w:val="baseline"/>
@@ -21230,6 +21452,8 @@
           </w:p>
           <w:p>
             <w:pPr>
+              <w:widowControl w:val="0"/>
+              <w:jc w:val="both"/>
               <w:rPr>
                 <w:rFonts w:hint="eastAsia"/>
                 <w:vertAlign w:val="baseline"/>
@@ -21245,14 +21469,18 @@
           </w:p>
           <w:p>
             <w:pPr>
-              <w:rPr>
-                <w:rFonts w:hint="eastAsia"/>
-                <w:vertAlign w:val="baseline"/>
-              </w:rPr>
-            </w:pPr>
-          </w:p>
-          <w:p>
-            <w:pPr>
+              <w:widowControl w:val="0"/>
+              <w:jc w:val="both"/>
+              <w:rPr>
+                <w:rFonts w:hint="eastAsia"/>
+                <w:vertAlign w:val="baseline"/>
+              </w:rPr>
+            </w:pPr>
+          </w:p>
+          <w:p>
+            <w:pPr>
+              <w:widowControl w:val="0"/>
+              <w:jc w:val="both"/>
               <w:rPr>
                 <w:rFonts w:hint="eastAsia"/>
                 <w:vertAlign w:val="baseline"/>
@@ -21268,6 +21496,8 @@
           </w:p>
           <w:p>
             <w:pPr>
+              <w:widowControl w:val="0"/>
+              <w:jc w:val="both"/>
               <w:rPr>
                 <w:rFonts w:hint="eastAsia"/>
                 <w:vertAlign w:val="baseline"/>
@@ -21283,14 +21513,18 @@
           </w:p>
           <w:p>
             <w:pPr>
-              <w:rPr>
-                <w:rFonts w:hint="eastAsia"/>
-                <w:vertAlign w:val="baseline"/>
-              </w:rPr>
-            </w:pPr>
-          </w:p>
-          <w:p>
-            <w:pPr>
+              <w:widowControl w:val="0"/>
+              <w:jc w:val="both"/>
+              <w:rPr>
+                <w:rFonts w:hint="eastAsia"/>
+                <w:vertAlign w:val="baseline"/>
+              </w:rPr>
+            </w:pPr>
+          </w:p>
+          <w:p>
+            <w:pPr>
+              <w:widowControl w:val="0"/>
+              <w:jc w:val="both"/>
               <w:rPr>
                 <w:rFonts w:hint="eastAsia"/>
                 <w:vertAlign w:val="baseline"/>
@@ -21306,6 +21540,8 @@
           </w:p>
           <w:p>
             <w:pPr>
+              <w:widowControl w:val="0"/>
+              <w:jc w:val="both"/>
               <w:rPr>
                 <w:rFonts w:hint="eastAsia"/>
                 <w:vertAlign w:val="baseline"/>
@@ -21321,6 +21557,8 @@
           </w:p>
           <w:p>
             <w:pPr>
+              <w:widowControl w:val="0"/>
+              <w:jc w:val="both"/>
               <w:rPr>
                 <w:rFonts w:hint="eastAsia"/>
                 <w:vertAlign w:val="baseline"/>
@@ -21336,6 +21574,8 @@
           </w:p>
           <w:p>
             <w:pPr>
+              <w:widowControl w:val="0"/>
+              <w:jc w:val="both"/>
               <w:rPr>
                 <w:rFonts w:hint="eastAsia"/>
                 <w:vertAlign w:val="baseline"/>
@@ -21351,6 +21591,8 @@
           </w:p>
           <w:p>
             <w:pPr>
+              <w:widowControl w:val="0"/>
+              <w:jc w:val="both"/>
               <w:rPr>
                 <w:rFonts w:hint="eastAsia"/>
                 <w:vertAlign w:val="baseline"/>
@@ -21366,6 +21608,8 @@
           </w:p>
           <w:p>
             <w:pPr>
+              <w:widowControl w:val="0"/>
+              <w:jc w:val="both"/>
               <w:rPr>
                 <w:rFonts w:hint="eastAsia"/>
                 <w:vertAlign w:val="baseline"/>
@@ -21381,14 +21625,18 @@
           </w:p>
           <w:p>
             <w:pPr>
-              <w:rPr>
-                <w:rFonts w:hint="eastAsia"/>
-                <w:vertAlign w:val="baseline"/>
-              </w:rPr>
-            </w:pPr>
-          </w:p>
-          <w:p>
-            <w:pPr>
+              <w:widowControl w:val="0"/>
+              <w:jc w:val="both"/>
+              <w:rPr>
+                <w:rFonts w:hint="eastAsia"/>
+                <w:vertAlign w:val="baseline"/>
+              </w:rPr>
+            </w:pPr>
+          </w:p>
+          <w:p>
+            <w:pPr>
+              <w:widowControl w:val="0"/>
+              <w:jc w:val="both"/>
               <w:rPr>
                 <w:rFonts w:hint="eastAsia"/>
                 <w:vertAlign w:val="baseline"/>
@@ -21404,6 +21652,8 @@
           </w:p>
           <w:p>
             <w:pPr>
+              <w:widowControl w:val="0"/>
+              <w:jc w:val="both"/>
               <w:rPr>
                 <w:rFonts w:hint="eastAsia"/>
                 <w:vertAlign w:val="baseline"/>
@@ -21448,7 +21698,9 @@
         </w:tblBorders>
         <w:tblLayout w:type="autofit"/>
         <w:tblCellMar>
+          <w:top w:w="0" w:type="dxa"/>
           <w:left w:w="108" w:type="dxa"/>
+          <w:bottom w:w="0" w:type="dxa"/>
           <w:right w:w="108" w:type="dxa"/>
         </w:tblCellMar>
       </w:tblPr>
@@ -21466,7 +21718,9 @@
             <w:insideV w:val="single" w:color="auto" w:sz="4" w:space="0"/>
           </w:tblBorders>
           <w:tblCellMar>
+            <w:top w:w="0" w:type="dxa"/>
             <w:left w:w="108" w:type="dxa"/>
+            <w:bottom w:w="0" w:type="dxa"/>
             <w:right w:w="108" w:type="dxa"/>
           </w:tblCellMar>
         </w:tblPrEx>
@@ -21476,6 +21730,8 @@
           </w:tcPr>
           <w:p>
             <w:pPr>
+              <w:widowControl w:val="0"/>
+              <w:jc w:val="both"/>
               <w:rPr>
                 <w:rFonts w:hint="eastAsia"/>
                 <w:vertAlign w:val="baseline"/>
@@ -21491,14 +21747,18 @@
           </w:p>
           <w:p>
             <w:pPr>
-              <w:rPr>
-                <w:rFonts w:hint="eastAsia"/>
-                <w:vertAlign w:val="baseline"/>
-              </w:rPr>
-            </w:pPr>
-          </w:p>
-          <w:p>
-            <w:pPr>
+              <w:widowControl w:val="0"/>
+              <w:jc w:val="both"/>
+              <w:rPr>
+                <w:rFonts w:hint="eastAsia"/>
+                <w:vertAlign w:val="baseline"/>
+              </w:rPr>
+            </w:pPr>
+          </w:p>
+          <w:p>
+            <w:pPr>
+              <w:widowControl w:val="0"/>
+              <w:jc w:val="both"/>
               <w:rPr>
                 <w:rFonts w:hint="eastAsia"/>
                 <w:vertAlign w:val="baseline"/>
@@ -21514,14 +21774,18 @@
           </w:p>
           <w:p>
             <w:pPr>
-              <w:rPr>
-                <w:rFonts w:hint="eastAsia"/>
-                <w:vertAlign w:val="baseline"/>
-              </w:rPr>
-            </w:pPr>
-          </w:p>
-          <w:p>
-            <w:pPr>
+              <w:widowControl w:val="0"/>
+              <w:jc w:val="both"/>
+              <w:rPr>
+                <w:rFonts w:hint="eastAsia"/>
+                <w:vertAlign w:val="baseline"/>
+              </w:rPr>
+            </w:pPr>
+          </w:p>
+          <w:p>
+            <w:pPr>
+              <w:widowControl w:val="0"/>
+              <w:jc w:val="both"/>
               <w:rPr>
                 <w:rFonts w:hint="eastAsia"/>
                 <w:vertAlign w:val="baseline"/>
@@ -21537,6 +21801,8 @@
           </w:p>
           <w:p>
             <w:pPr>
+              <w:widowControl w:val="0"/>
+              <w:jc w:val="both"/>
               <w:rPr>
                 <w:rFonts w:hint="eastAsia"/>
                 <w:vertAlign w:val="baseline"/>
@@ -21552,6 +21818,8 @@
           </w:p>
           <w:p>
             <w:pPr>
+              <w:widowControl w:val="0"/>
+              <w:jc w:val="both"/>
               <w:rPr>
                 <w:rFonts w:hint="eastAsia"/>
                 <w:vertAlign w:val="baseline"/>
@@ -21567,6 +21835,8 @@
           </w:p>
           <w:p>
             <w:pPr>
+              <w:widowControl w:val="0"/>
+              <w:jc w:val="both"/>
               <w:rPr>
                 <w:rFonts w:hint="eastAsia"/>
                 <w:vertAlign w:val="baseline"/>
@@ -21582,14 +21852,18 @@
           </w:p>
           <w:p>
             <w:pPr>
-              <w:rPr>
-                <w:rFonts w:hint="eastAsia"/>
-                <w:vertAlign w:val="baseline"/>
-              </w:rPr>
-            </w:pPr>
-          </w:p>
-          <w:p>
-            <w:pPr>
+              <w:widowControl w:val="0"/>
+              <w:jc w:val="both"/>
+              <w:rPr>
+                <w:rFonts w:hint="eastAsia"/>
+                <w:vertAlign w:val="baseline"/>
+              </w:rPr>
+            </w:pPr>
+          </w:p>
+          <w:p>
+            <w:pPr>
+              <w:widowControl w:val="0"/>
+              <w:jc w:val="both"/>
               <w:rPr>
                 <w:rFonts w:hint="eastAsia"/>
                 <w:vertAlign w:val="baseline"/>
@@ -21605,6 +21879,8 @@
           </w:p>
           <w:p>
             <w:pPr>
+              <w:widowControl w:val="0"/>
+              <w:jc w:val="both"/>
               <w:rPr>
                 <w:rFonts w:hint="eastAsia"/>
                 <w:vertAlign w:val="baseline"/>
@@ -21620,6 +21896,8 @@
           </w:p>
           <w:p>
             <w:pPr>
+              <w:widowControl w:val="0"/>
+              <w:jc w:val="both"/>
               <w:rPr>
                 <w:rFonts w:hint="eastAsia"/>
                 <w:vertAlign w:val="baseline"/>
@@ -21635,6 +21913,8 @@
           </w:p>
           <w:p>
             <w:pPr>
+              <w:widowControl w:val="0"/>
+              <w:jc w:val="both"/>
               <w:rPr>
                 <w:rFonts w:hint="eastAsia"/>
                 <w:vertAlign w:val="baseline"/>
@@ -21650,6 +21930,8 @@
           </w:p>
           <w:p>
             <w:pPr>
+              <w:widowControl w:val="0"/>
+              <w:jc w:val="both"/>
               <w:rPr>
                 <w:rFonts w:hint="eastAsia"/>
                 <w:vertAlign w:val="baseline"/>
@@ -21665,14 +21947,18 @@
           </w:p>
           <w:p>
             <w:pPr>
-              <w:rPr>
-                <w:rFonts w:hint="eastAsia"/>
-                <w:vertAlign w:val="baseline"/>
-              </w:rPr>
-            </w:pPr>
-          </w:p>
-          <w:p>
-            <w:pPr>
+              <w:widowControl w:val="0"/>
+              <w:jc w:val="both"/>
+              <w:rPr>
+                <w:rFonts w:hint="eastAsia"/>
+                <w:vertAlign w:val="baseline"/>
+              </w:rPr>
+            </w:pPr>
+          </w:p>
+          <w:p>
+            <w:pPr>
+              <w:widowControl w:val="0"/>
+              <w:jc w:val="both"/>
               <w:rPr>
                 <w:rFonts w:hint="eastAsia"/>
                 <w:vertAlign w:val="baseline"/>
@@ -21688,6 +21974,8 @@
           </w:p>
           <w:p>
             <w:pPr>
+              <w:widowControl w:val="0"/>
+              <w:jc w:val="both"/>
               <w:rPr>
                 <w:rFonts w:hint="eastAsia"/>
                 <w:vertAlign w:val="baseline"/>
@@ -21703,6 +21991,8 @@
           </w:p>
           <w:p>
             <w:pPr>
+              <w:widowControl w:val="0"/>
+              <w:jc w:val="both"/>
               <w:rPr>
                 <w:rFonts w:hint="eastAsia"/>
                 <w:vertAlign w:val="baseline"/>
@@ -21718,14 +22008,18 @@
           </w:p>
           <w:p>
             <w:pPr>
-              <w:rPr>
-                <w:rFonts w:hint="eastAsia"/>
-                <w:vertAlign w:val="baseline"/>
-              </w:rPr>
-            </w:pPr>
-          </w:p>
-          <w:p>
-            <w:pPr>
+              <w:widowControl w:val="0"/>
+              <w:jc w:val="both"/>
+              <w:rPr>
+                <w:rFonts w:hint="eastAsia"/>
+                <w:vertAlign w:val="baseline"/>
+              </w:rPr>
+            </w:pPr>
+          </w:p>
+          <w:p>
+            <w:pPr>
+              <w:widowControl w:val="0"/>
+              <w:jc w:val="both"/>
               <w:rPr>
                 <w:rFonts w:hint="eastAsia"/>
                 <w:vertAlign w:val="baseline"/>
@@ -21741,14 +22035,18 @@
           </w:p>
           <w:p>
             <w:pPr>
-              <w:rPr>
-                <w:rFonts w:hint="eastAsia"/>
-                <w:vertAlign w:val="baseline"/>
-              </w:rPr>
-            </w:pPr>
-          </w:p>
-          <w:p>
-            <w:pPr>
+              <w:widowControl w:val="0"/>
+              <w:jc w:val="both"/>
+              <w:rPr>
+                <w:rFonts w:hint="eastAsia"/>
+                <w:vertAlign w:val="baseline"/>
+              </w:rPr>
+            </w:pPr>
+          </w:p>
+          <w:p>
+            <w:pPr>
+              <w:widowControl w:val="0"/>
+              <w:jc w:val="both"/>
               <w:rPr>
                 <w:rFonts w:hint="eastAsia"/>
                 <w:vertAlign w:val="baseline"/>
@@ -21764,6 +22062,8 @@
           </w:p>
           <w:p>
             <w:pPr>
+              <w:widowControl w:val="0"/>
+              <w:jc w:val="both"/>
               <w:rPr>
                 <w:rFonts w:hint="eastAsia"/>
                 <w:vertAlign w:val="baseline"/>
@@ -21779,6 +22079,8 @@
           </w:p>
           <w:p>
             <w:pPr>
+              <w:widowControl w:val="0"/>
+              <w:jc w:val="both"/>
               <w:rPr>
                 <w:rFonts w:hint="eastAsia"/>
                 <w:vertAlign w:val="baseline"/>
@@ -21794,14 +22096,18 @@
           </w:p>
           <w:p>
             <w:pPr>
-              <w:rPr>
-                <w:rFonts w:hint="eastAsia"/>
-                <w:vertAlign w:val="baseline"/>
-              </w:rPr>
-            </w:pPr>
-          </w:p>
-          <w:p>
-            <w:pPr>
+              <w:widowControl w:val="0"/>
+              <w:jc w:val="both"/>
+              <w:rPr>
+                <w:rFonts w:hint="eastAsia"/>
+                <w:vertAlign w:val="baseline"/>
+              </w:rPr>
+            </w:pPr>
+          </w:p>
+          <w:p>
+            <w:pPr>
+              <w:widowControl w:val="0"/>
+              <w:jc w:val="both"/>
               <w:rPr>
                 <w:rFonts w:hint="eastAsia"/>
                 <w:vertAlign w:val="baseline"/>
@@ -21817,14 +22123,18 @@
           </w:p>
           <w:p>
             <w:pPr>
-              <w:rPr>
-                <w:rFonts w:hint="eastAsia"/>
-                <w:vertAlign w:val="baseline"/>
-              </w:rPr>
-            </w:pPr>
-          </w:p>
-          <w:p>
-            <w:pPr>
+              <w:widowControl w:val="0"/>
+              <w:jc w:val="both"/>
+              <w:rPr>
+                <w:rFonts w:hint="eastAsia"/>
+                <w:vertAlign w:val="baseline"/>
+              </w:rPr>
+            </w:pPr>
+          </w:p>
+          <w:p>
+            <w:pPr>
+              <w:widowControl w:val="0"/>
+              <w:jc w:val="both"/>
               <w:rPr>
                 <w:rFonts w:hint="eastAsia"/>
                 <w:vertAlign w:val="baseline"/>
@@ -21840,6 +22150,8 @@
           </w:p>
           <w:p>
             <w:pPr>
+              <w:widowControl w:val="0"/>
+              <w:jc w:val="both"/>
               <w:rPr>
                 <w:rFonts w:hint="eastAsia"/>
                 <w:vertAlign w:val="baseline"/>
@@ -21855,6 +22167,8 @@
           </w:p>
           <w:p>
             <w:pPr>
+              <w:widowControl w:val="0"/>
+              <w:jc w:val="both"/>
               <w:rPr>
                 <w:rFonts w:hint="eastAsia"/>
                 <w:vertAlign w:val="baseline"/>
@@ -21870,6 +22184,8 @@
           </w:p>
           <w:p>
             <w:pPr>
+              <w:widowControl w:val="0"/>
+              <w:jc w:val="both"/>
               <w:rPr>
                 <w:rFonts w:hint="eastAsia"/>
                 <w:vertAlign w:val="baseline"/>
@@ -21885,6 +22201,8 @@
           </w:p>
           <w:p>
             <w:pPr>
+              <w:widowControl w:val="0"/>
+              <w:jc w:val="both"/>
               <w:rPr>
                 <w:rFonts w:hint="eastAsia"/>
                 <w:vertAlign w:val="baseline"/>
@@ -21900,6 +22218,8 @@
           </w:p>
           <w:p>
             <w:pPr>
+              <w:widowControl w:val="0"/>
+              <w:jc w:val="both"/>
               <w:rPr>
                 <w:rFonts w:hint="eastAsia"/>
                 <w:vertAlign w:val="baseline"/>
@@ -21915,6 +22235,8 @@
           </w:p>
           <w:p>
             <w:pPr>
+              <w:widowControl w:val="0"/>
+              <w:jc w:val="both"/>
               <w:rPr>
                 <w:rFonts w:hint="eastAsia"/>
                 <w:vertAlign w:val="baseline"/>
@@ -21930,6 +22252,8 @@
           </w:p>
           <w:p>
             <w:pPr>
+              <w:widowControl w:val="0"/>
+              <w:jc w:val="both"/>
               <w:rPr>
                 <w:rFonts w:hint="eastAsia"/>
                 <w:vertAlign w:val="baseline"/>
@@ -22039,7 +22363,9 @@
         </w:tblBorders>
         <w:tblLayout w:type="autofit"/>
         <w:tblCellMar>
+          <w:top w:w="0" w:type="dxa"/>
           <w:left w:w="108" w:type="dxa"/>
+          <w:bottom w:w="0" w:type="dxa"/>
           <w:right w:w="108" w:type="dxa"/>
         </w:tblCellMar>
       </w:tblPr>
@@ -22057,7 +22383,9 @@
             <w:insideV w:val="single" w:color="auto" w:sz="4" w:space="0"/>
           </w:tblBorders>
           <w:tblCellMar>
+            <w:top w:w="0" w:type="dxa"/>
             <w:left w:w="108" w:type="dxa"/>
+            <w:bottom w:w="0" w:type="dxa"/>
             <w:right w:w="108" w:type="dxa"/>
           </w:tblCellMar>
         </w:tblPrEx>
@@ -22067,6 +22395,8 @@
           </w:tcPr>
           <w:p>
             <w:pPr>
+              <w:widowControl w:val="0"/>
+              <w:jc w:val="both"/>
               <w:rPr>
                 <w:rFonts w:hint="eastAsia"/>
                 <w:vertAlign w:val="baseline"/>
@@ -22082,6 +22412,8 @@
           </w:p>
           <w:p>
             <w:pPr>
+              <w:widowControl w:val="0"/>
+              <w:jc w:val="both"/>
               <w:rPr>
                 <w:rFonts w:hint="eastAsia"/>
                 <w:vertAlign w:val="baseline"/>
@@ -22097,6 +22429,8 @@
           </w:p>
           <w:p>
             <w:pPr>
+              <w:widowControl w:val="0"/>
+              <w:jc w:val="both"/>
               <w:rPr>
                 <w:rFonts w:hint="eastAsia"/>
                 <w:vertAlign w:val="baseline"/>
@@ -22112,6 +22446,8 @@
           </w:p>
           <w:p>
             <w:pPr>
+              <w:widowControl w:val="0"/>
+              <w:jc w:val="both"/>
               <w:rPr>
                 <w:rFonts w:hint="eastAsia"/>
                 <w:vertAlign w:val="baseline"/>
@@ -22127,6 +22463,8 @@
           </w:p>
           <w:p>
             <w:pPr>
+              <w:widowControl w:val="0"/>
+              <w:jc w:val="both"/>
               <w:rPr>
                 <w:rFonts w:hint="eastAsia"/>
                 <w:vertAlign w:val="baseline"/>
@@ -22142,6 +22480,8 @@
           </w:p>
           <w:p>
             <w:pPr>
+              <w:widowControl w:val="0"/>
+              <w:jc w:val="both"/>
               <w:rPr>
                 <w:rFonts w:hint="eastAsia"/>
                 <w:vertAlign w:val="baseline"/>
@@ -22157,6 +22497,8 @@
           </w:p>
           <w:p>
             <w:pPr>
+              <w:widowControl w:val="0"/>
+              <w:jc w:val="both"/>
               <w:rPr>
                 <w:rFonts w:hint="eastAsia"/>
                 <w:vertAlign w:val="baseline"/>
@@ -22172,6 +22514,8 @@
           </w:p>
           <w:p>
             <w:pPr>
+              <w:widowControl w:val="0"/>
+              <w:jc w:val="both"/>
               <w:rPr>
                 <w:rFonts w:hint="eastAsia"/>
                 <w:vertAlign w:val="baseline"/>
@@ -22187,6 +22531,8 @@
           </w:p>
           <w:p>
             <w:pPr>
+              <w:widowControl w:val="0"/>
+              <w:jc w:val="both"/>
               <w:rPr>
                 <w:rFonts w:hint="eastAsia"/>
                 <w:vertAlign w:val="baseline"/>
@@ -22202,6 +22548,8 @@
           </w:p>
           <w:p>
             <w:pPr>
+              <w:widowControl w:val="0"/>
+              <w:jc w:val="both"/>
               <w:rPr>
                 <w:rFonts w:hint="eastAsia"/>
                 <w:vertAlign w:val="baseline"/>
@@ -22217,6 +22565,8 @@
           </w:p>
           <w:p>
             <w:pPr>
+              <w:widowControl w:val="0"/>
+              <w:jc w:val="both"/>
               <w:rPr>
                 <w:rFonts w:hint="eastAsia"/>
                 <w:vertAlign w:val="baseline"/>
@@ -22232,6 +22582,8 @@
           </w:p>
           <w:p>
             <w:pPr>
+              <w:widowControl w:val="0"/>
+              <w:jc w:val="both"/>
               <w:rPr>
                 <w:rFonts w:hint="eastAsia"/>
                 <w:vertAlign w:val="baseline"/>
@@ -22247,6 +22599,8 @@
           </w:p>
           <w:p>
             <w:pPr>
+              <w:widowControl w:val="0"/>
+              <w:jc w:val="both"/>
               <w:rPr>
                 <w:rFonts w:hint="eastAsia"/>
                 <w:vertAlign w:val="baseline"/>
@@ -22262,6 +22616,8 @@
           </w:p>
           <w:p>
             <w:pPr>
+              <w:widowControl w:val="0"/>
+              <w:jc w:val="both"/>
               <w:rPr>
                 <w:rFonts w:hint="eastAsia"/>
                 <w:vertAlign w:val="baseline"/>
@@ -22277,6 +22633,8 @@
           </w:p>
           <w:p>
             <w:pPr>
+              <w:widowControl w:val="0"/>
+              <w:jc w:val="both"/>
               <w:rPr>
                 <w:rFonts w:hint="eastAsia"/>
                 <w:vertAlign w:val="baseline"/>
@@ -22292,14 +22650,18 @@
           </w:p>
           <w:p>
             <w:pPr>
-              <w:rPr>
-                <w:rFonts w:hint="eastAsia"/>
-                <w:vertAlign w:val="baseline"/>
-              </w:rPr>
-            </w:pPr>
-          </w:p>
-          <w:p>
-            <w:pPr>
+              <w:widowControl w:val="0"/>
+              <w:jc w:val="both"/>
+              <w:rPr>
+                <w:rFonts w:hint="eastAsia"/>
+                <w:vertAlign w:val="baseline"/>
+              </w:rPr>
+            </w:pPr>
+          </w:p>
+          <w:p>
+            <w:pPr>
+              <w:widowControl w:val="0"/>
+              <w:jc w:val="both"/>
               <w:rPr>
                 <w:rFonts w:hint="eastAsia"/>
                 <w:vertAlign w:val="baseline"/>
@@ -22315,6 +22677,8 @@
           </w:p>
           <w:p>
             <w:pPr>
+              <w:widowControl w:val="0"/>
+              <w:jc w:val="both"/>
               <w:rPr>
                 <w:rFonts w:hint="eastAsia"/>
                 <w:vertAlign w:val="baseline"/>
@@ -22330,6 +22694,8 @@
           </w:p>
           <w:p>
             <w:pPr>
+              <w:widowControl w:val="0"/>
+              <w:jc w:val="both"/>
               <w:rPr>
                 <w:rFonts w:hint="eastAsia"/>
                 <w:vertAlign w:val="baseline"/>
@@ -22345,6 +22711,8 @@
           </w:p>
           <w:p>
             <w:pPr>
+              <w:widowControl w:val="0"/>
+              <w:jc w:val="both"/>
               <w:rPr>
                 <w:rFonts w:hint="eastAsia"/>
                 <w:vertAlign w:val="baseline"/>
@@ -22360,6 +22728,8 @@
           </w:p>
           <w:p>
             <w:pPr>
+              <w:widowControl w:val="0"/>
+              <w:jc w:val="both"/>
               <w:rPr>
                 <w:rFonts w:hint="eastAsia"/>
                 <w:vertAlign w:val="baseline"/>
@@ -22375,6 +22745,8 @@
           </w:p>
           <w:p>
             <w:pPr>
+              <w:widowControl w:val="0"/>
+              <w:jc w:val="both"/>
               <w:rPr>
                 <w:rFonts w:hint="eastAsia"/>
                 <w:vertAlign w:val="baseline"/>
@@ -22390,6 +22762,8 @@
           </w:p>
           <w:p>
             <w:pPr>
+              <w:widowControl w:val="0"/>
+              <w:jc w:val="both"/>
               <w:rPr>
                 <w:rFonts w:hint="eastAsia"/>
                 <w:vertAlign w:val="baseline"/>
@@ -22405,6 +22779,8 @@
           </w:p>
           <w:p>
             <w:pPr>
+              <w:widowControl w:val="0"/>
+              <w:jc w:val="both"/>
               <w:rPr>
                 <w:rFonts w:hint="eastAsia"/>
                 <w:vertAlign w:val="baseline"/>
@@ -22420,6 +22796,8 @@
           </w:p>
           <w:p>
             <w:pPr>
+              <w:widowControl w:val="0"/>
+              <w:jc w:val="both"/>
               <w:rPr>
                 <w:rFonts w:hint="eastAsia"/>
                 <w:vertAlign w:val="baseline"/>
@@ -22435,6 +22813,8 @@
           </w:p>
           <w:p>
             <w:pPr>
+              <w:widowControl w:val="0"/>
+              <w:jc w:val="both"/>
               <w:rPr>
                 <w:rFonts w:hint="eastAsia"/>
                 <w:vertAlign w:val="baseline"/>
@@ -22450,6 +22830,8 @@
           </w:p>
           <w:p>
             <w:pPr>
+              <w:widowControl w:val="0"/>
+              <w:jc w:val="both"/>
               <w:rPr>
                 <w:rFonts w:hint="eastAsia"/>
                 <w:vertAlign w:val="baseline"/>
@@ -22465,6 +22847,8 @@
           </w:p>
           <w:p>
             <w:pPr>
+              <w:widowControl w:val="0"/>
+              <w:jc w:val="both"/>
               <w:rPr>
                 <w:rFonts w:hint="eastAsia"/>
                 <w:vertAlign w:val="baseline"/>
@@ -22480,6 +22864,8 @@
           </w:p>
           <w:p>
             <w:pPr>
+              <w:widowControl w:val="0"/>
+              <w:jc w:val="both"/>
               <w:rPr>
                 <w:rFonts w:hint="eastAsia"/>
                 <w:vertAlign w:val="baseline"/>
@@ -22524,7 +22910,9 @@
         </w:tblBorders>
         <w:tblLayout w:type="autofit"/>
         <w:tblCellMar>
+          <w:top w:w="0" w:type="dxa"/>
           <w:left w:w="108" w:type="dxa"/>
+          <w:bottom w:w="0" w:type="dxa"/>
           <w:right w:w="108" w:type="dxa"/>
         </w:tblCellMar>
       </w:tblPr>
@@ -22542,7 +22930,9 @@
             <w:insideV w:val="single" w:color="auto" w:sz="4" w:space="0"/>
           </w:tblBorders>
           <w:tblCellMar>
+            <w:top w:w="0" w:type="dxa"/>
             <w:left w:w="108" w:type="dxa"/>
+            <w:bottom w:w="0" w:type="dxa"/>
             <w:right w:w="108" w:type="dxa"/>
           </w:tblCellMar>
         </w:tblPrEx>
@@ -22552,6 +22942,8 @@
           </w:tcPr>
           <w:p>
             <w:pPr>
+              <w:widowControl w:val="0"/>
+              <w:jc w:val="both"/>
               <w:rPr>
                 <w:rFonts w:hint="eastAsia"/>
                 <w:vertAlign w:val="baseline"/>
@@ -22576,6 +22968,12 @@
             <w:insideH w:val="single" w:color="auto" w:sz="4" w:space="0"/>
             <w:insideV w:val="single" w:color="auto" w:sz="4" w:space="0"/>
           </w:tblBorders>
+          <w:tblCellMar>
+            <w:top w:w="0" w:type="dxa"/>
+            <w:left w:w="108" w:type="dxa"/>
+            <w:bottom w:w="0" w:type="dxa"/>
+            <w:right w:w="108" w:type="dxa"/>
+          </w:tblCellMar>
         </w:tblPrEx>
         <w:tc>
           <w:tcPr>
@@ -22583,6 +22981,8 @@
           </w:tcPr>
           <w:p>
             <w:pPr>
+              <w:widowControl w:val="0"/>
+              <w:jc w:val="both"/>
               <w:rPr>
                 <w:rFonts w:hint="eastAsia"/>
               </w:rPr>
@@ -22596,6 +22996,8 @@
           </w:p>
           <w:p>
             <w:pPr>
+              <w:widowControl w:val="0"/>
+              <w:jc w:val="both"/>
               <w:rPr>
                 <w:rFonts w:hint="eastAsia"/>
                 <w:vertAlign w:val="baseline"/>
@@ -22639,7 +23041,9 @@
         </w:tblBorders>
         <w:tblLayout w:type="autofit"/>
         <w:tblCellMar>
+          <w:top w:w="0" w:type="dxa"/>
           <w:left w:w="108" w:type="dxa"/>
+          <w:bottom w:w="0" w:type="dxa"/>
           <w:right w:w="108" w:type="dxa"/>
         </w:tblCellMar>
       </w:tblPr>
@@ -22657,7 +23061,9 @@
             <w:insideV w:val="single" w:color="auto" w:sz="4" w:space="0"/>
           </w:tblBorders>
           <w:tblCellMar>
+            <w:top w:w="0" w:type="dxa"/>
             <w:left w:w="108" w:type="dxa"/>
+            <w:bottom w:w="0" w:type="dxa"/>
             <w:right w:w="108" w:type="dxa"/>
           </w:tblCellMar>
         </w:tblPrEx>
@@ -22667,6 +23073,8 @@
           </w:tcPr>
           <w:p>
             <w:pPr>
+              <w:widowControl w:val="0"/>
+              <w:jc w:val="both"/>
               <w:rPr>
                 <w:rFonts w:hint="eastAsia"/>
                 <w:vertAlign w:val="baseline"/>
@@ -22682,6 +23090,8 @@
           </w:p>
           <w:p>
             <w:pPr>
+              <w:widowControl w:val="0"/>
+              <w:jc w:val="both"/>
               <w:rPr>
                 <w:rFonts w:hint="eastAsia"/>
                 <w:vertAlign w:val="baseline"/>
@@ -22697,6 +23107,8 @@
           </w:p>
           <w:p>
             <w:pPr>
+              <w:widowControl w:val="0"/>
+              <w:jc w:val="both"/>
               <w:rPr>
                 <w:rFonts w:hint="eastAsia"/>
                 <w:vertAlign w:val="baseline"/>
@@ -22712,14 +23124,18 @@
           </w:p>
           <w:p>
             <w:pPr>
-              <w:rPr>
-                <w:rFonts w:hint="eastAsia"/>
-                <w:vertAlign w:val="baseline"/>
-              </w:rPr>
-            </w:pPr>
-          </w:p>
-          <w:p>
-            <w:pPr>
+              <w:widowControl w:val="0"/>
+              <w:jc w:val="both"/>
+              <w:rPr>
+                <w:rFonts w:hint="eastAsia"/>
+                <w:vertAlign w:val="baseline"/>
+              </w:rPr>
+            </w:pPr>
+          </w:p>
+          <w:p>
+            <w:pPr>
+              <w:widowControl w:val="0"/>
+              <w:jc w:val="both"/>
               <w:rPr>
                 <w:rFonts w:hint="eastAsia"/>
                 <w:vertAlign w:val="baseline"/>
@@ -22735,6 +23151,8 @@
           </w:p>
           <w:p>
             <w:pPr>
+              <w:widowControl w:val="0"/>
+              <w:jc w:val="both"/>
               <w:rPr>
                 <w:rFonts w:hint="eastAsia"/>
                 <w:vertAlign w:val="baseline"/>
@@ -22750,6 +23168,8 @@
           </w:p>
           <w:p>
             <w:pPr>
+              <w:widowControl w:val="0"/>
+              <w:jc w:val="both"/>
               <w:rPr>
                 <w:rFonts w:hint="eastAsia"/>
                 <w:vertAlign w:val="baseline"/>
@@ -22807,7 +23227,9 @@
         </w:tblBorders>
         <w:tblLayout w:type="autofit"/>
         <w:tblCellMar>
+          <w:top w:w="0" w:type="dxa"/>
           <w:left w:w="108" w:type="dxa"/>
+          <w:bottom w:w="0" w:type="dxa"/>
           <w:right w:w="108" w:type="dxa"/>
         </w:tblCellMar>
       </w:tblPr>
@@ -22825,7 +23247,9 @@
             <w:insideV w:val="single" w:color="auto" w:sz="4" w:space="0"/>
           </w:tblBorders>
           <w:tblCellMar>
+            <w:top w:w="0" w:type="dxa"/>
             <w:left w:w="108" w:type="dxa"/>
+            <w:bottom w:w="0" w:type="dxa"/>
             <w:right w:w="108" w:type="dxa"/>
           </w:tblCellMar>
         </w:tblPrEx>
@@ -22835,6 +23259,8 @@
           </w:tcPr>
           <w:p>
             <w:pPr>
+              <w:widowControl w:val="0"/>
+              <w:jc w:val="both"/>
               <w:rPr>
                 <w:rFonts w:hint="eastAsia"/>
                 <w:vertAlign w:val="baseline"/>
@@ -22850,6 +23276,8 @@
           </w:p>
           <w:p>
             <w:pPr>
+              <w:widowControl w:val="0"/>
+              <w:jc w:val="both"/>
               <w:rPr>
                 <w:rFonts w:hint="eastAsia"/>
                 <w:vertAlign w:val="baseline"/>
@@ -22865,6 +23293,8 @@
           </w:p>
           <w:p>
             <w:pPr>
+              <w:widowControl w:val="0"/>
+              <w:jc w:val="both"/>
               <w:rPr>
                 <w:rFonts w:hint="eastAsia"/>
                 <w:vertAlign w:val="baseline"/>
@@ -22880,14 +23310,18 @@
           </w:p>
           <w:p>
             <w:pPr>
-              <w:rPr>
-                <w:rFonts w:hint="eastAsia"/>
-                <w:vertAlign w:val="baseline"/>
-              </w:rPr>
-            </w:pPr>
-          </w:p>
-          <w:p>
-            <w:pPr>
+              <w:widowControl w:val="0"/>
+              <w:jc w:val="both"/>
+              <w:rPr>
+                <w:rFonts w:hint="eastAsia"/>
+                <w:vertAlign w:val="baseline"/>
+              </w:rPr>
+            </w:pPr>
+          </w:p>
+          <w:p>
+            <w:pPr>
+              <w:widowControl w:val="0"/>
+              <w:jc w:val="both"/>
               <w:rPr>
                 <w:rFonts w:hint="eastAsia"/>
                 <w:vertAlign w:val="baseline"/>
@@ -22903,6 +23337,8 @@
           </w:p>
           <w:p>
             <w:pPr>
+              <w:widowControl w:val="0"/>
+              <w:jc w:val="both"/>
               <w:rPr>
                 <w:rFonts w:hint="eastAsia"/>
                 <w:vertAlign w:val="baseline"/>
@@ -22918,6 +23354,8 @@
           </w:p>
           <w:p>
             <w:pPr>
+              <w:widowControl w:val="0"/>
+              <w:jc w:val="both"/>
               <w:rPr>
                 <w:rFonts w:hint="eastAsia"/>
                 <w:vertAlign w:val="baseline"/>
@@ -22933,14 +23371,18 @@
           </w:p>
           <w:p>
             <w:pPr>
-              <w:rPr>
-                <w:rFonts w:hint="eastAsia"/>
-                <w:vertAlign w:val="baseline"/>
-              </w:rPr>
-            </w:pPr>
-          </w:p>
-          <w:p>
-            <w:pPr>
+              <w:widowControl w:val="0"/>
+              <w:jc w:val="both"/>
+              <w:rPr>
+                <w:rFonts w:hint="eastAsia"/>
+                <w:vertAlign w:val="baseline"/>
+              </w:rPr>
+            </w:pPr>
+          </w:p>
+          <w:p>
+            <w:pPr>
+              <w:widowControl w:val="0"/>
+              <w:jc w:val="both"/>
               <w:rPr>
                 <w:rFonts w:hint="eastAsia"/>
                 <w:vertAlign w:val="baseline"/>
@@ -22956,6 +23398,8 @@
           </w:p>
           <w:p>
             <w:pPr>
+              <w:widowControl w:val="0"/>
+              <w:jc w:val="both"/>
               <w:rPr>
                 <w:rFonts w:hint="eastAsia"/>
                 <w:vertAlign w:val="baseline"/>
@@ -22971,6 +23415,8 @@
           </w:p>
           <w:p>
             <w:pPr>
+              <w:widowControl w:val="0"/>
+              <w:jc w:val="both"/>
               <w:rPr>
                 <w:rFonts w:hint="eastAsia"/>
                 <w:vertAlign w:val="baseline"/>
@@ -22986,6 +23432,8 @@
           </w:p>
           <w:p>
             <w:pPr>
+              <w:widowControl w:val="0"/>
+              <w:jc w:val="both"/>
               <w:rPr>
                 <w:rFonts w:hint="eastAsia"/>
                 <w:vertAlign w:val="baseline"/>
@@ -23001,6 +23449,8 @@
           </w:p>
           <w:p>
             <w:pPr>
+              <w:widowControl w:val="0"/>
+              <w:jc w:val="both"/>
               <w:rPr>
                 <w:rFonts w:hint="eastAsia"/>
                 <w:vertAlign w:val="baseline"/>
@@ -23016,6 +23466,8 @@
           </w:p>
           <w:p>
             <w:pPr>
+              <w:widowControl w:val="0"/>
+              <w:jc w:val="both"/>
               <w:rPr>
                 <w:rFonts w:hint="eastAsia"/>
                 <w:vertAlign w:val="baseline"/>
@@ -23031,14 +23483,18 @@
           </w:p>
           <w:p>
             <w:pPr>
-              <w:rPr>
-                <w:rFonts w:hint="eastAsia"/>
-                <w:vertAlign w:val="baseline"/>
-              </w:rPr>
-            </w:pPr>
-          </w:p>
-          <w:p>
-            <w:pPr>
+              <w:widowControl w:val="0"/>
+              <w:jc w:val="both"/>
+              <w:rPr>
+                <w:rFonts w:hint="eastAsia"/>
+                <w:vertAlign w:val="baseline"/>
+              </w:rPr>
+            </w:pPr>
+          </w:p>
+          <w:p>
+            <w:pPr>
+              <w:widowControl w:val="0"/>
+              <w:jc w:val="both"/>
               <w:rPr>
                 <w:rFonts w:hint="eastAsia"/>
                 <w:vertAlign w:val="baseline"/>
@@ -23054,14 +23510,18 @@
           </w:p>
           <w:p>
             <w:pPr>
-              <w:rPr>
-                <w:rFonts w:hint="eastAsia"/>
-                <w:vertAlign w:val="baseline"/>
-              </w:rPr>
-            </w:pPr>
-          </w:p>
-          <w:p>
-            <w:pPr>
+              <w:widowControl w:val="0"/>
+              <w:jc w:val="both"/>
+              <w:rPr>
+                <w:rFonts w:hint="eastAsia"/>
+                <w:vertAlign w:val="baseline"/>
+              </w:rPr>
+            </w:pPr>
+          </w:p>
+          <w:p>
+            <w:pPr>
+              <w:widowControl w:val="0"/>
+              <w:jc w:val="both"/>
               <w:rPr>
                 <w:rFonts w:hint="eastAsia"/>
                 <w:vertAlign w:val="baseline"/>
@@ -23077,6 +23537,8 @@
           </w:p>
           <w:p>
             <w:pPr>
+              <w:widowControl w:val="0"/>
+              <w:jc w:val="both"/>
               <w:rPr>
                 <w:rFonts w:hint="eastAsia"/>
                 <w:vertAlign w:val="baseline"/>
@@ -23092,6 +23554,8 @@
           </w:p>
           <w:p>
             <w:pPr>
+              <w:widowControl w:val="0"/>
+              <w:jc w:val="both"/>
               <w:rPr>
                 <w:rFonts w:hint="eastAsia"/>
                 <w:vertAlign w:val="baseline"/>
@@ -23107,6 +23571,8 @@
           </w:p>
           <w:p>
             <w:pPr>
+              <w:widowControl w:val="0"/>
+              <w:jc w:val="both"/>
               <w:rPr>
                 <w:rFonts w:hint="eastAsia"/>
                 <w:vertAlign w:val="baseline"/>
@@ -23122,6 +23588,8 @@
           </w:p>
           <w:p>
             <w:pPr>
+              <w:widowControl w:val="0"/>
+              <w:jc w:val="both"/>
               <w:rPr>
                 <w:rFonts w:hint="eastAsia"/>
                 <w:vertAlign w:val="baseline"/>
@@ -23137,6 +23605,8 @@
           </w:p>
           <w:p>
             <w:pPr>
+              <w:widowControl w:val="0"/>
+              <w:jc w:val="both"/>
               <w:rPr>
                 <w:rFonts w:hint="eastAsia"/>
                 <w:vertAlign w:val="baseline"/>
@@ -23152,6 +23622,8 @@
           </w:p>
           <w:p>
             <w:pPr>
+              <w:widowControl w:val="0"/>
+              <w:jc w:val="both"/>
               <w:rPr>
                 <w:rFonts w:hint="eastAsia"/>
                 <w:vertAlign w:val="baseline"/>
@@ -23167,6 +23639,8 @@
           </w:p>
           <w:p>
             <w:pPr>
+              <w:widowControl w:val="0"/>
+              <w:jc w:val="both"/>
               <w:rPr>
                 <w:rFonts w:hint="eastAsia"/>
                 <w:vertAlign w:val="baseline"/>
@@ -23182,6 +23656,8 @@
           </w:p>
           <w:p>
             <w:pPr>
+              <w:widowControl w:val="0"/>
+              <w:jc w:val="both"/>
               <w:rPr>
                 <w:rFonts w:hint="eastAsia"/>
                 <w:vertAlign w:val="baseline"/>
@@ -23197,6 +23673,8 @@
           </w:p>
           <w:p>
             <w:pPr>
+              <w:widowControl w:val="0"/>
+              <w:jc w:val="both"/>
               <w:rPr>
                 <w:rFonts w:hint="eastAsia"/>
                 <w:vertAlign w:val="baseline"/>
@@ -23212,6 +23690,8 @@
           </w:p>
           <w:p>
             <w:pPr>
+              <w:widowControl w:val="0"/>
+              <w:jc w:val="both"/>
               <w:rPr>
                 <w:rFonts w:hint="eastAsia"/>
                 <w:vertAlign w:val="baseline"/>
@@ -23227,14 +23707,18 @@
           </w:p>
           <w:p>
             <w:pPr>
-              <w:rPr>
-                <w:rFonts w:hint="eastAsia"/>
-                <w:vertAlign w:val="baseline"/>
-              </w:rPr>
-            </w:pPr>
-          </w:p>
-          <w:p>
-            <w:pPr>
+              <w:widowControl w:val="0"/>
+              <w:jc w:val="both"/>
+              <w:rPr>
+                <w:rFonts w:hint="eastAsia"/>
+                <w:vertAlign w:val="baseline"/>
+              </w:rPr>
+            </w:pPr>
+          </w:p>
+          <w:p>
+            <w:pPr>
+              <w:widowControl w:val="0"/>
+              <w:jc w:val="both"/>
               <w:rPr>
                 <w:rFonts w:hint="eastAsia"/>
                 <w:vertAlign w:val="baseline"/>
@@ -23250,6 +23734,8 @@
           </w:p>
           <w:p>
             <w:pPr>
+              <w:widowControl w:val="0"/>
+              <w:jc w:val="both"/>
               <w:rPr>
                 <w:rFonts w:hint="eastAsia"/>
                 <w:vertAlign w:val="baseline"/>
@@ -23265,6 +23751,8 @@
           </w:p>
           <w:p>
             <w:pPr>
+              <w:widowControl w:val="0"/>
+              <w:jc w:val="both"/>
               <w:rPr>
                 <w:rFonts w:hint="eastAsia"/>
                 <w:vertAlign w:val="baseline"/>
@@ -23280,6 +23768,8 @@
           </w:p>
           <w:p>
             <w:pPr>
+              <w:widowControl w:val="0"/>
+              <w:jc w:val="both"/>
               <w:rPr>
                 <w:rFonts w:hint="eastAsia"/>
                 <w:vertAlign w:val="baseline"/>
@@ -23295,6 +23785,8 @@
           </w:p>
           <w:p>
             <w:pPr>
+              <w:widowControl w:val="0"/>
+              <w:jc w:val="both"/>
               <w:rPr>
                 <w:rFonts w:hint="eastAsia"/>
                 <w:vertAlign w:val="baseline"/>
@@ -23310,6 +23802,8 @@
           </w:p>
           <w:p>
             <w:pPr>
+              <w:widowControl w:val="0"/>
+              <w:jc w:val="both"/>
               <w:rPr>
                 <w:rFonts w:hint="eastAsia"/>
                 <w:vertAlign w:val="baseline"/>
@@ -23325,6 +23819,8 @@
           </w:p>
           <w:p>
             <w:pPr>
+              <w:widowControl w:val="0"/>
+              <w:jc w:val="both"/>
               <w:rPr>
                 <w:rFonts w:hint="eastAsia"/>
                 <w:vertAlign w:val="baseline"/>
@@ -23340,14 +23836,18 @@
           </w:p>
           <w:p>
             <w:pPr>
-              <w:rPr>
-                <w:rFonts w:hint="eastAsia"/>
-                <w:vertAlign w:val="baseline"/>
-              </w:rPr>
-            </w:pPr>
-          </w:p>
-          <w:p>
-            <w:pPr>
+              <w:widowControl w:val="0"/>
+              <w:jc w:val="both"/>
+              <w:rPr>
+                <w:rFonts w:hint="eastAsia"/>
+                <w:vertAlign w:val="baseline"/>
+              </w:rPr>
+            </w:pPr>
+          </w:p>
+          <w:p>
+            <w:pPr>
+              <w:widowControl w:val="0"/>
+              <w:jc w:val="both"/>
               <w:rPr>
                 <w:rFonts w:hint="eastAsia"/>
                 <w:vertAlign w:val="baseline"/>
@@ -23431,7 +23931,9 @@
         </w:tblBorders>
         <w:tblLayout w:type="autofit"/>
         <w:tblCellMar>
+          <w:top w:w="0" w:type="dxa"/>
           <w:left w:w="108" w:type="dxa"/>
+          <w:bottom w:w="0" w:type="dxa"/>
           <w:right w:w="108" w:type="dxa"/>
         </w:tblCellMar>
       </w:tblPr>
@@ -23449,7 +23951,9 @@
             <w:insideV w:val="single" w:color="auto" w:sz="4" w:space="0"/>
           </w:tblBorders>
           <w:tblCellMar>
+            <w:top w:w="0" w:type="dxa"/>
             <w:left w:w="108" w:type="dxa"/>
+            <w:bottom w:w="0" w:type="dxa"/>
             <w:right w:w="108" w:type="dxa"/>
           </w:tblCellMar>
         </w:tblPrEx>
@@ -23459,6 +23963,8 @@
           </w:tcPr>
           <w:p>
             <w:pPr>
+              <w:widowControl w:val="0"/>
+              <w:jc w:val="both"/>
               <w:rPr>
                 <w:rFonts w:hint="eastAsia"/>
                 <w:vertAlign w:val="baseline"/>
@@ -23474,6 +23980,8 @@
           </w:p>
           <w:p>
             <w:pPr>
+              <w:widowControl w:val="0"/>
+              <w:jc w:val="both"/>
               <w:rPr>
                 <w:rFonts w:hint="eastAsia"/>
                 <w:vertAlign w:val="baseline"/>
@@ -23489,6 +23997,8 @@
           </w:p>
           <w:p>
             <w:pPr>
+              <w:widowControl w:val="0"/>
+              <w:jc w:val="both"/>
               <w:rPr>
                 <w:rFonts w:hint="eastAsia"/>
                 <w:vertAlign w:val="baseline"/>
@@ -23504,6 +24014,8 @@
           </w:p>
           <w:p>
             <w:pPr>
+              <w:widowControl w:val="0"/>
+              <w:jc w:val="both"/>
               <w:rPr>
                 <w:rFonts w:hint="eastAsia"/>
                 <w:vertAlign w:val="baseline"/>
@@ -23519,6 +24031,8 @@
           </w:p>
           <w:p>
             <w:pPr>
+              <w:widowControl w:val="0"/>
+              <w:jc w:val="both"/>
               <w:rPr>
                 <w:rFonts w:hint="eastAsia"/>
                 <w:vertAlign w:val="baseline"/>
@@ -23534,14 +24048,18 @@
           </w:p>
           <w:p>
             <w:pPr>
-              <w:rPr>
-                <w:rFonts w:hint="eastAsia"/>
-                <w:vertAlign w:val="baseline"/>
-              </w:rPr>
-            </w:pPr>
-          </w:p>
-          <w:p>
-            <w:pPr>
+              <w:widowControl w:val="0"/>
+              <w:jc w:val="both"/>
+              <w:rPr>
+                <w:rFonts w:hint="eastAsia"/>
+                <w:vertAlign w:val="baseline"/>
+              </w:rPr>
+            </w:pPr>
+          </w:p>
+          <w:p>
+            <w:pPr>
+              <w:widowControl w:val="0"/>
+              <w:jc w:val="both"/>
               <w:rPr>
                 <w:rFonts w:hint="eastAsia"/>
                 <w:vertAlign w:val="baseline"/>
@@ -23557,6 +24075,8 @@
           </w:p>
           <w:p>
             <w:pPr>
+              <w:widowControl w:val="0"/>
+              <w:jc w:val="both"/>
               <w:rPr>
                 <w:rFonts w:hint="eastAsia"/>
                 <w:vertAlign w:val="baseline"/>
@@ -23572,6 +24092,8 @@
           </w:p>
           <w:p>
             <w:pPr>
+              <w:widowControl w:val="0"/>
+              <w:jc w:val="both"/>
               <w:rPr>
                 <w:rFonts w:hint="eastAsia"/>
                 <w:vertAlign w:val="baseline"/>
@@ -23587,6 +24109,8 @@
           </w:p>
           <w:p>
             <w:pPr>
+              <w:widowControl w:val="0"/>
+              <w:jc w:val="both"/>
               <w:rPr>
                 <w:rFonts w:hint="eastAsia"/>
                 <w:vertAlign w:val="baseline"/>
@@ -23602,6 +24126,8 @@
           </w:p>
           <w:p>
             <w:pPr>
+              <w:widowControl w:val="0"/>
+              <w:jc w:val="both"/>
               <w:rPr>
                 <w:rFonts w:hint="eastAsia"/>
                 <w:vertAlign w:val="baseline"/>
